--- a/Documentacion/Diseño de interfaces de usuario/Evaluacion heuristica.docx
+++ b/Documentacion/Diseño de interfaces de usuario/Evaluacion heuristica.docx
@@ -5867,8 +5867,6 @@
                 <w:szCs w:val="20"/>
               </w:rPr>
             </w:pPr>
-            <w:bookmarkStart w:id="0" w:name="_GoBack"/>
-            <w:bookmarkEnd w:id="0"/>
             <w:r>
               <w:rPr>
                 <w:sz w:val="20"/>
@@ -8498,6 +8496,7044 @@
     </w:p>
     <w:p>
       <w:pPr>
+        <w:pStyle w:val="Encabezamiento"/>
+        <w:tabs>
+          <w:tab w:val="left" w:pos="709"/>
+          <w:tab w:val="left" w:pos="1417"/>
+          <w:tab w:val="left" w:pos="2126"/>
+          <w:tab w:val="left" w:pos="2835"/>
+          <w:tab w:val="left" w:pos="3543"/>
+          <w:tab w:val="left" w:pos="4252"/>
+          <w:tab w:val="left" w:pos="4961"/>
+          <w:tab w:val="left" w:pos="5669"/>
+          <w:tab w:val="left" w:pos="6378"/>
+          <w:tab w:val="left" w:pos="7087"/>
+          <w:tab w:val="left" w:pos="7795"/>
+          <w:tab w:val="left" w:pos="8504"/>
+          <w:tab w:val="left" w:pos="9213"/>
+        </w:tabs>
+        <w:jc w:val="center"/>
+      </w:pPr>
+      <w:r>
+        <w:t>Evaluación Heurística</w:t>
+      </w:r>
+    </w:p>
+    <w:tbl>
+      <w:tblPr>
+        <w:tblW w:w="0" w:type="auto"/>
+        <w:tblInd w:w="100" w:type="dxa"/>
+        <w:shd w:val="clear" w:color="auto" w:fill="FFFFFF"/>
+        <w:tblLayout w:type="fixed"/>
+        <w:tblLook w:val="0000" w:firstRow="0" w:lastRow="0" w:firstColumn="0" w:lastColumn="0" w:noHBand="0" w:noVBand="0"/>
+      </w:tblPr>
+      <w:tblGrid>
+        <w:gridCol w:w="2403"/>
+        <w:gridCol w:w="6386"/>
+      </w:tblGrid>
+      <w:tr>
+        <w:trPr>
+          <w:cantSplit/>
+          <w:trHeight w:val="240"/>
+        </w:trPr>
+        <w:tc>
+          <w:tcPr>
+            <w:tcW w:w="2403" w:type="dxa"/>
+            <w:tcBorders>
+              <w:top w:val="single" w:sz="8" w:space="0" w:color="000000"/>
+              <w:left w:val="single" w:sz="8" w:space="0" w:color="000000"/>
+              <w:bottom w:val="single" w:sz="8" w:space="0" w:color="000000"/>
+              <w:right w:val="single" w:sz="8" w:space="0" w:color="000000"/>
+            </w:tcBorders>
+            <w:shd w:val="clear" w:color="auto" w:fill="DCDEDD"/>
+            <w:tcMar>
+              <w:top w:w="100" w:type="dxa"/>
+              <w:left w:w="100" w:type="dxa"/>
+              <w:bottom w:w="100" w:type="dxa"/>
+              <w:right w:w="100" w:type="dxa"/>
+            </w:tcMar>
+          </w:tcPr>
+          <w:p>
+            <w:pPr>
+              <w:pStyle w:val="Subttulo1"/>
+              <w:tabs>
+                <w:tab w:val="left" w:pos="-31680"/>
+                <w:tab w:val="left" w:pos="-31520"/>
+                <w:tab w:val="left" w:pos="-30812"/>
+                <w:tab w:val="left" w:pos="-30103"/>
+                <w:tab w:val="left" w:pos="-29394"/>
+                <w:tab w:val="left" w:pos="-28686"/>
+                <w:tab w:val="left" w:pos="-27977"/>
+                <w:tab w:val="left" w:pos="-27268"/>
+                <w:tab w:val="left" w:pos="-26560"/>
+                <w:tab w:val="left" w:pos="-25851"/>
+                <w:tab w:val="left" w:pos="-25142"/>
+                <w:tab w:val="left" w:pos="-24434"/>
+                <w:tab w:val="left" w:pos="-23725"/>
+                <w:tab w:val="left" w:pos="-23016"/>
+                <w:tab w:val="left" w:pos="-22308"/>
+                <w:tab w:val="left" w:pos="-21599"/>
+                <w:tab w:val="left" w:pos="-20890"/>
+                <w:tab w:val="left" w:pos="-20182"/>
+                <w:tab w:val="left" w:pos="709"/>
+                <w:tab w:val="left" w:pos="1417"/>
+                <w:tab w:val="left" w:pos="2126"/>
+                <w:tab w:val="left" w:pos="2835"/>
+                <w:tab w:val="left" w:pos="3543"/>
+                <w:tab w:val="left" w:pos="4252"/>
+                <w:tab w:val="left" w:pos="4961"/>
+                <w:tab w:val="left" w:pos="5669"/>
+                <w:tab w:val="left" w:pos="6378"/>
+                <w:tab w:val="left" w:pos="7087"/>
+                <w:tab w:val="left" w:pos="7795"/>
+                <w:tab w:val="left" w:pos="8504"/>
+                <w:tab w:val="left" w:pos="9213"/>
+                <w:tab w:val="left" w:pos="9921"/>
+                <w:tab w:val="left" w:pos="10630"/>
+                <w:tab w:val="left" w:pos="11339"/>
+                <w:tab w:val="left" w:pos="12047"/>
+                <w:tab w:val="left" w:pos="12756"/>
+                <w:tab w:val="left" w:pos="13465"/>
+                <w:tab w:val="left" w:pos="14173"/>
+                <w:tab w:val="left" w:pos="14882"/>
+                <w:tab w:val="left" w:pos="15591"/>
+                <w:tab w:val="left" w:pos="16299"/>
+                <w:tab w:val="left" w:pos="17008"/>
+                <w:tab w:val="left" w:pos="17717"/>
+                <w:tab w:val="left" w:pos="18425"/>
+                <w:tab w:val="left" w:pos="19134"/>
+                <w:tab w:val="left" w:pos="19843"/>
+                <w:tab w:val="left" w:pos="20551"/>
+                <w:tab w:val="left" w:pos="21260"/>
+                <w:tab w:val="left" w:pos="21969"/>
+                <w:tab w:val="left" w:pos="22677"/>
+                <w:tab w:val="left" w:pos="23386"/>
+                <w:tab w:val="left" w:pos="24094"/>
+                <w:tab w:val="left" w:pos="24803"/>
+                <w:tab w:val="left" w:pos="25512"/>
+                <w:tab w:val="left" w:pos="26220"/>
+                <w:tab w:val="left" w:pos="26929"/>
+                <w:tab w:val="left" w:pos="27638"/>
+                <w:tab w:val="left" w:pos="28346"/>
+                <w:tab w:val="left" w:pos="29055"/>
+                <w:tab w:val="left" w:pos="29764"/>
+                <w:tab w:val="left" w:pos="30472"/>
+                <w:tab w:val="left" w:pos="31181"/>
+                <w:tab w:val="left" w:pos="31680"/>
+                <w:tab w:val="left" w:pos="31680"/>
+              </w:tabs>
+              <w:jc w:val="right"/>
+              <w:rPr>
+                <w:sz w:val="20"/>
+              </w:rPr>
+            </w:pPr>
+            <w:r>
+              <w:rPr>
+                <w:sz w:val="20"/>
+              </w:rPr>
+              <w:t>Fecha</w:t>
+            </w:r>
+          </w:p>
+        </w:tc>
+        <w:tc>
+          <w:tcPr>
+            <w:tcW w:w="6386" w:type="dxa"/>
+            <w:tcBorders>
+              <w:top w:val="single" w:sz="8" w:space="0" w:color="000000"/>
+              <w:left w:val="single" w:sz="8" w:space="0" w:color="000000"/>
+              <w:bottom w:val="single" w:sz="8" w:space="0" w:color="000000"/>
+              <w:right w:val="single" w:sz="8" w:space="0" w:color="000000"/>
+            </w:tcBorders>
+            <w:shd w:val="clear" w:color="auto" w:fill="FFFFFF"/>
+            <w:tcMar>
+              <w:top w:w="100" w:type="dxa"/>
+              <w:left w:w="100" w:type="dxa"/>
+              <w:bottom w:w="100" w:type="dxa"/>
+              <w:right w:w="100" w:type="dxa"/>
+            </w:tcMar>
+          </w:tcPr>
+          <w:p>
+            <w:pPr>
+              <w:pStyle w:val="Cuerpo"/>
+              <w:tabs>
+                <w:tab w:val="left" w:pos="-31680"/>
+                <w:tab w:val="left" w:pos="-31520"/>
+                <w:tab w:val="left" w:pos="-30812"/>
+                <w:tab w:val="left" w:pos="-30103"/>
+                <w:tab w:val="left" w:pos="-29394"/>
+                <w:tab w:val="left" w:pos="-28686"/>
+                <w:tab w:val="left" w:pos="-27977"/>
+                <w:tab w:val="left" w:pos="-27268"/>
+                <w:tab w:val="left" w:pos="-26560"/>
+                <w:tab w:val="left" w:pos="-25851"/>
+                <w:tab w:val="left" w:pos="-25142"/>
+                <w:tab w:val="left" w:pos="-24434"/>
+                <w:tab w:val="left" w:pos="-23725"/>
+                <w:tab w:val="left" w:pos="-23016"/>
+                <w:tab w:val="left" w:pos="-22308"/>
+                <w:tab w:val="left" w:pos="-21599"/>
+                <w:tab w:val="left" w:pos="-20890"/>
+                <w:tab w:val="left" w:pos="-20182"/>
+                <w:tab w:val="left" w:pos="709"/>
+                <w:tab w:val="left" w:pos="1417"/>
+                <w:tab w:val="left" w:pos="2126"/>
+                <w:tab w:val="left" w:pos="2835"/>
+                <w:tab w:val="left" w:pos="3543"/>
+                <w:tab w:val="left" w:pos="4252"/>
+                <w:tab w:val="left" w:pos="4961"/>
+                <w:tab w:val="left" w:pos="5669"/>
+                <w:tab w:val="left" w:pos="6378"/>
+                <w:tab w:val="left" w:pos="7087"/>
+                <w:tab w:val="left" w:pos="7795"/>
+                <w:tab w:val="left" w:pos="8504"/>
+                <w:tab w:val="left" w:pos="9213"/>
+                <w:tab w:val="left" w:pos="9921"/>
+                <w:tab w:val="left" w:pos="10630"/>
+                <w:tab w:val="left" w:pos="11339"/>
+                <w:tab w:val="left" w:pos="12047"/>
+                <w:tab w:val="left" w:pos="12756"/>
+                <w:tab w:val="left" w:pos="13465"/>
+                <w:tab w:val="left" w:pos="14173"/>
+                <w:tab w:val="left" w:pos="14882"/>
+                <w:tab w:val="left" w:pos="15591"/>
+                <w:tab w:val="left" w:pos="16299"/>
+                <w:tab w:val="left" w:pos="17008"/>
+                <w:tab w:val="left" w:pos="17717"/>
+                <w:tab w:val="left" w:pos="18425"/>
+                <w:tab w:val="left" w:pos="19134"/>
+                <w:tab w:val="left" w:pos="19843"/>
+                <w:tab w:val="left" w:pos="20551"/>
+                <w:tab w:val="left" w:pos="21260"/>
+                <w:tab w:val="left" w:pos="21969"/>
+                <w:tab w:val="left" w:pos="22677"/>
+                <w:tab w:val="left" w:pos="23386"/>
+                <w:tab w:val="left" w:pos="24094"/>
+                <w:tab w:val="left" w:pos="24803"/>
+                <w:tab w:val="left" w:pos="25512"/>
+                <w:tab w:val="left" w:pos="26220"/>
+                <w:tab w:val="left" w:pos="26929"/>
+                <w:tab w:val="left" w:pos="27638"/>
+                <w:tab w:val="left" w:pos="28346"/>
+                <w:tab w:val="left" w:pos="29055"/>
+                <w:tab w:val="left" w:pos="29764"/>
+                <w:tab w:val="left" w:pos="30472"/>
+                <w:tab w:val="left" w:pos="31181"/>
+                <w:tab w:val="left" w:pos="31680"/>
+                <w:tab w:val="left" w:pos="31680"/>
+              </w:tabs>
+            </w:pPr>
+            <w:r>
+              <w:t>23/05/2018</w:t>
+            </w:r>
+          </w:p>
+        </w:tc>
+      </w:tr>
+      <w:tr>
+        <w:trPr>
+          <w:cantSplit/>
+          <w:trHeight w:val="240"/>
+        </w:trPr>
+        <w:tc>
+          <w:tcPr>
+            <w:tcW w:w="2403" w:type="dxa"/>
+            <w:tcBorders>
+              <w:top w:val="single" w:sz="8" w:space="0" w:color="000000"/>
+              <w:left w:val="single" w:sz="8" w:space="0" w:color="000000"/>
+              <w:bottom w:val="single" w:sz="8" w:space="0" w:color="000000"/>
+              <w:right w:val="single" w:sz="8" w:space="0" w:color="000000"/>
+            </w:tcBorders>
+            <w:shd w:val="clear" w:color="auto" w:fill="DCDEDD"/>
+            <w:tcMar>
+              <w:top w:w="100" w:type="dxa"/>
+              <w:left w:w="100" w:type="dxa"/>
+              <w:bottom w:w="100" w:type="dxa"/>
+              <w:right w:w="100" w:type="dxa"/>
+            </w:tcMar>
+          </w:tcPr>
+          <w:p>
+            <w:pPr>
+              <w:pStyle w:val="Subttulo1"/>
+              <w:tabs>
+                <w:tab w:val="left" w:pos="-31680"/>
+                <w:tab w:val="left" w:pos="-31520"/>
+                <w:tab w:val="left" w:pos="-30812"/>
+                <w:tab w:val="left" w:pos="-30103"/>
+                <w:tab w:val="left" w:pos="-29394"/>
+                <w:tab w:val="left" w:pos="-28686"/>
+                <w:tab w:val="left" w:pos="-27977"/>
+                <w:tab w:val="left" w:pos="-27268"/>
+                <w:tab w:val="left" w:pos="-26560"/>
+                <w:tab w:val="left" w:pos="-25851"/>
+                <w:tab w:val="left" w:pos="-25142"/>
+                <w:tab w:val="left" w:pos="-24434"/>
+                <w:tab w:val="left" w:pos="-23725"/>
+                <w:tab w:val="left" w:pos="-23016"/>
+                <w:tab w:val="left" w:pos="-22308"/>
+                <w:tab w:val="left" w:pos="-21599"/>
+                <w:tab w:val="left" w:pos="-20890"/>
+                <w:tab w:val="left" w:pos="-20182"/>
+                <w:tab w:val="left" w:pos="709"/>
+                <w:tab w:val="left" w:pos="1417"/>
+                <w:tab w:val="left" w:pos="2126"/>
+                <w:tab w:val="left" w:pos="2835"/>
+                <w:tab w:val="left" w:pos="3543"/>
+                <w:tab w:val="left" w:pos="4252"/>
+                <w:tab w:val="left" w:pos="4961"/>
+                <w:tab w:val="left" w:pos="5669"/>
+                <w:tab w:val="left" w:pos="6378"/>
+                <w:tab w:val="left" w:pos="7087"/>
+                <w:tab w:val="left" w:pos="7795"/>
+                <w:tab w:val="left" w:pos="8504"/>
+                <w:tab w:val="left" w:pos="9213"/>
+                <w:tab w:val="left" w:pos="9921"/>
+                <w:tab w:val="left" w:pos="10630"/>
+                <w:tab w:val="left" w:pos="11339"/>
+                <w:tab w:val="left" w:pos="12047"/>
+                <w:tab w:val="left" w:pos="12756"/>
+                <w:tab w:val="left" w:pos="13465"/>
+                <w:tab w:val="left" w:pos="14173"/>
+                <w:tab w:val="left" w:pos="14882"/>
+                <w:tab w:val="left" w:pos="15591"/>
+                <w:tab w:val="left" w:pos="16299"/>
+                <w:tab w:val="left" w:pos="17008"/>
+                <w:tab w:val="left" w:pos="17717"/>
+                <w:tab w:val="left" w:pos="18425"/>
+                <w:tab w:val="left" w:pos="19134"/>
+                <w:tab w:val="left" w:pos="19843"/>
+                <w:tab w:val="left" w:pos="20551"/>
+                <w:tab w:val="left" w:pos="21260"/>
+                <w:tab w:val="left" w:pos="21969"/>
+                <w:tab w:val="left" w:pos="22677"/>
+                <w:tab w:val="left" w:pos="23386"/>
+                <w:tab w:val="left" w:pos="24094"/>
+                <w:tab w:val="left" w:pos="24803"/>
+                <w:tab w:val="left" w:pos="25512"/>
+                <w:tab w:val="left" w:pos="26220"/>
+                <w:tab w:val="left" w:pos="26929"/>
+                <w:tab w:val="left" w:pos="27638"/>
+                <w:tab w:val="left" w:pos="28346"/>
+                <w:tab w:val="left" w:pos="29055"/>
+                <w:tab w:val="left" w:pos="29764"/>
+                <w:tab w:val="left" w:pos="30472"/>
+                <w:tab w:val="left" w:pos="31181"/>
+                <w:tab w:val="left" w:pos="31680"/>
+                <w:tab w:val="left" w:pos="31680"/>
+              </w:tabs>
+              <w:jc w:val="right"/>
+              <w:rPr>
+                <w:sz w:val="20"/>
+              </w:rPr>
+            </w:pPr>
+            <w:r>
+              <w:rPr>
+                <w:sz w:val="20"/>
+              </w:rPr>
+              <w:t>Nombre del evaluador</w:t>
+            </w:r>
+          </w:p>
+        </w:tc>
+        <w:tc>
+          <w:tcPr>
+            <w:tcW w:w="6386" w:type="dxa"/>
+            <w:tcBorders>
+              <w:top w:val="single" w:sz="8" w:space="0" w:color="000000"/>
+              <w:left w:val="single" w:sz="8" w:space="0" w:color="000000"/>
+              <w:bottom w:val="single" w:sz="8" w:space="0" w:color="000000"/>
+              <w:right w:val="single" w:sz="8" w:space="0" w:color="000000"/>
+            </w:tcBorders>
+            <w:shd w:val="clear" w:color="auto" w:fill="FFFFFF"/>
+            <w:tcMar>
+              <w:top w:w="100" w:type="dxa"/>
+              <w:left w:w="100" w:type="dxa"/>
+              <w:bottom w:w="100" w:type="dxa"/>
+              <w:right w:w="100" w:type="dxa"/>
+            </w:tcMar>
+          </w:tcPr>
+          <w:p>
+            <w:pPr>
+              <w:pStyle w:val="Cuerpo"/>
+              <w:tabs>
+                <w:tab w:val="left" w:pos="-31680"/>
+                <w:tab w:val="left" w:pos="-31520"/>
+                <w:tab w:val="left" w:pos="-30812"/>
+                <w:tab w:val="left" w:pos="-30103"/>
+                <w:tab w:val="left" w:pos="-29394"/>
+                <w:tab w:val="left" w:pos="-28686"/>
+                <w:tab w:val="left" w:pos="-27977"/>
+                <w:tab w:val="left" w:pos="-27268"/>
+                <w:tab w:val="left" w:pos="-26560"/>
+                <w:tab w:val="left" w:pos="-25851"/>
+                <w:tab w:val="left" w:pos="-25142"/>
+                <w:tab w:val="left" w:pos="-24434"/>
+                <w:tab w:val="left" w:pos="-23725"/>
+                <w:tab w:val="left" w:pos="-23016"/>
+                <w:tab w:val="left" w:pos="-22308"/>
+                <w:tab w:val="left" w:pos="-21599"/>
+                <w:tab w:val="left" w:pos="-20890"/>
+                <w:tab w:val="left" w:pos="-20182"/>
+                <w:tab w:val="left" w:pos="709"/>
+                <w:tab w:val="left" w:pos="1417"/>
+                <w:tab w:val="left" w:pos="2126"/>
+                <w:tab w:val="left" w:pos="2835"/>
+                <w:tab w:val="left" w:pos="3543"/>
+                <w:tab w:val="left" w:pos="4252"/>
+                <w:tab w:val="left" w:pos="4961"/>
+                <w:tab w:val="left" w:pos="5669"/>
+                <w:tab w:val="left" w:pos="6378"/>
+                <w:tab w:val="left" w:pos="7087"/>
+                <w:tab w:val="left" w:pos="7795"/>
+                <w:tab w:val="left" w:pos="8504"/>
+                <w:tab w:val="left" w:pos="9213"/>
+                <w:tab w:val="left" w:pos="9921"/>
+                <w:tab w:val="left" w:pos="10630"/>
+                <w:tab w:val="left" w:pos="11339"/>
+                <w:tab w:val="left" w:pos="12047"/>
+                <w:tab w:val="left" w:pos="12756"/>
+                <w:tab w:val="left" w:pos="13465"/>
+                <w:tab w:val="left" w:pos="14173"/>
+                <w:tab w:val="left" w:pos="14882"/>
+                <w:tab w:val="left" w:pos="15591"/>
+                <w:tab w:val="left" w:pos="16299"/>
+                <w:tab w:val="left" w:pos="17008"/>
+                <w:tab w:val="left" w:pos="17717"/>
+                <w:tab w:val="left" w:pos="18425"/>
+                <w:tab w:val="left" w:pos="19134"/>
+                <w:tab w:val="left" w:pos="19843"/>
+                <w:tab w:val="left" w:pos="20551"/>
+                <w:tab w:val="left" w:pos="21260"/>
+                <w:tab w:val="left" w:pos="21969"/>
+                <w:tab w:val="left" w:pos="22677"/>
+                <w:tab w:val="left" w:pos="23386"/>
+                <w:tab w:val="left" w:pos="24094"/>
+                <w:tab w:val="left" w:pos="24803"/>
+                <w:tab w:val="left" w:pos="25512"/>
+                <w:tab w:val="left" w:pos="26220"/>
+                <w:tab w:val="left" w:pos="26929"/>
+                <w:tab w:val="left" w:pos="27638"/>
+                <w:tab w:val="left" w:pos="28346"/>
+                <w:tab w:val="left" w:pos="29055"/>
+                <w:tab w:val="left" w:pos="29764"/>
+                <w:tab w:val="left" w:pos="30472"/>
+                <w:tab w:val="left" w:pos="31181"/>
+                <w:tab w:val="left" w:pos="31680"/>
+                <w:tab w:val="left" w:pos="31680"/>
+              </w:tabs>
+            </w:pPr>
+            <w:r>
+              <w:t>Christian David Ospina Primero</w:t>
+            </w:r>
+          </w:p>
+        </w:tc>
+      </w:tr>
+      <w:tr>
+        <w:trPr>
+          <w:cantSplit/>
+          <w:trHeight w:val="240"/>
+        </w:trPr>
+        <w:tc>
+          <w:tcPr>
+            <w:tcW w:w="2403" w:type="dxa"/>
+            <w:tcBorders>
+              <w:top w:val="single" w:sz="8" w:space="0" w:color="000000"/>
+              <w:left w:val="single" w:sz="8" w:space="0" w:color="000000"/>
+              <w:bottom w:val="single" w:sz="8" w:space="0" w:color="000000"/>
+              <w:right w:val="single" w:sz="8" w:space="0" w:color="000000"/>
+            </w:tcBorders>
+            <w:shd w:val="clear" w:color="auto" w:fill="DCDEDD"/>
+            <w:tcMar>
+              <w:top w:w="100" w:type="dxa"/>
+              <w:left w:w="100" w:type="dxa"/>
+              <w:bottom w:w="100" w:type="dxa"/>
+              <w:right w:w="100" w:type="dxa"/>
+            </w:tcMar>
+          </w:tcPr>
+          <w:p>
+            <w:pPr>
+              <w:pStyle w:val="Subttulo1"/>
+              <w:tabs>
+                <w:tab w:val="left" w:pos="-31680"/>
+                <w:tab w:val="left" w:pos="-31520"/>
+                <w:tab w:val="left" w:pos="-30812"/>
+                <w:tab w:val="left" w:pos="-30103"/>
+                <w:tab w:val="left" w:pos="-29394"/>
+                <w:tab w:val="left" w:pos="-28686"/>
+                <w:tab w:val="left" w:pos="-27977"/>
+                <w:tab w:val="left" w:pos="-27268"/>
+                <w:tab w:val="left" w:pos="-26560"/>
+                <w:tab w:val="left" w:pos="-25851"/>
+                <w:tab w:val="left" w:pos="-25142"/>
+                <w:tab w:val="left" w:pos="-24434"/>
+                <w:tab w:val="left" w:pos="-23725"/>
+                <w:tab w:val="left" w:pos="-23016"/>
+                <w:tab w:val="left" w:pos="-22308"/>
+                <w:tab w:val="left" w:pos="-21599"/>
+                <w:tab w:val="left" w:pos="-20890"/>
+                <w:tab w:val="left" w:pos="-20182"/>
+                <w:tab w:val="left" w:pos="709"/>
+                <w:tab w:val="left" w:pos="1417"/>
+                <w:tab w:val="left" w:pos="2126"/>
+                <w:tab w:val="left" w:pos="2835"/>
+                <w:tab w:val="left" w:pos="3543"/>
+                <w:tab w:val="left" w:pos="4252"/>
+                <w:tab w:val="left" w:pos="4961"/>
+                <w:tab w:val="left" w:pos="5669"/>
+                <w:tab w:val="left" w:pos="6378"/>
+                <w:tab w:val="left" w:pos="7087"/>
+                <w:tab w:val="left" w:pos="7795"/>
+                <w:tab w:val="left" w:pos="8504"/>
+                <w:tab w:val="left" w:pos="9213"/>
+                <w:tab w:val="left" w:pos="9921"/>
+                <w:tab w:val="left" w:pos="10630"/>
+                <w:tab w:val="left" w:pos="11339"/>
+                <w:tab w:val="left" w:pos="12047"/>
+                <w:tab w:val="left" w:pos="12756"/>
+                <w:tab w:val="left" w:pos="13465"/>
+                <w:tab w:val="left" w:pos="14173"/>
+                <w:tab w:val="left" w:pos="14882"/>
+                <w:tab w:val="left" w:pos="15591"/>
+                <w:tab w:val="left" w:pos="16299"/>
+                <w:tab w:val="left" w:pos="17008"/>
+                <w:tab w:val="left" w:pos="17717"/>
+                <w:tab w:val="left" w:pos="18425"/>
+                <w:tab w:val="left" w:pos="19134"/>
+                <w:tab w:val="left" w:pos="19843"/>
+                <w:tab w:val="left" w:pos="20551"/>
+                <w:tab w:val="left" w:pos="21260"/>
+                <w:tab w:val="left" w:pos="21969"/>
+                <w:tab w:val="left" w:pos="22677"/>
+                <w:tab w:val="left" w:pos="23386"/>
+                <w:tab w:val="left" w:pos="24094"/>
+                <w:tab w:val="left" w:pos="24803"/>
+                <w:tab w:val="left" w:pos="25512"/>
+                <w:tab w:val="left" w:pos="26220"/>
+                <w:tab w:val="left" w:pos="26929"/>
+                <w:tab w:val="left" w:pos="27638"/>
+                <w:tab w:val="left" w:pos="28346"/>
+                <w:tab w:val="left" w:pos="29055"/>
+                <w:tab w:val="left" w:pos="29764"/>
+                <w:tab w:val="left" w:pos="30472"/>
+                <w:tab w:val="left" w:pos="31181"/>
+                <w:tab w:val="left" w:pos="31680"/>
+                <w:tab w:val="left" w:pos="31680"/>
+              </w:tabs>
+              <w:jc w:val="right"/>
+              <w:rPr>
+                <w:sz w:val="20"/>
+              </w:rPr>
+            </w:pPr>
+            <w:r>
+              <w:rPr>
+                <w:sz w:val="20"/>
+              </w:rPr>
+              <w:t>Rol del evaluador</w:t>
+            </w:r>
+          </w:p>
+        </w:tc>
+        <w:tc>
+          <w:tcPr>
+            <w:tcW w:w="6386" w:type="dxa"/>
+            <w:tcBorders>
+              <w:top w:val="single" w:sz="8" w:space="0" w:color="000000"/>
+              <w:left w:val="single" w:sz="8" w:space="0" w:color="000000"/>
+              <w:bottom w:val="single" w:sz="8" w:space="0" w:color="000000"/>
+              <w:right w:val="single" w:sz="8" w:space="0" w:color="000000"/>
+            </w:tcBorders>
+            <w:shd w:val="clear" w:color="auto" w:fill="FFFFFF"/>
+            <w:tcMar>
+              <w:top w:w="100" w:type="dxa"/>
+              <w:left w:w="100" w:type="dxa"/>
+              <w:bottom w:w="100" w:type="dxa"/>
+              <w:right w:w="100" w:type="dxa"/>
+            </w:tcMar>
+          </w:tcPr>
+          <w:p>
+            <w:pPr>
+              <w:pStyle w:val="Cuerpo"/>
+              <w:tabs>
+                <w:tab w:val="left" w:pos="-31680"/>
+                <w:tab w:val="left" w:pos="-31520"/>
+                <w:tab w:val="left" w:pos="-30812"/>
+                <w:tab w:val="left" w:pos="-30103"/>
+                <w:tab w:val="left" w:pos="-29394"/>
+                <w:tab w:val="left" w:pos="-28686"/>
+                <w:tab w:val="left" w:pos="-27977"/>
+                <w:tab w:val="left" w:pos="-27268"/>
+                <w:tab w:val="left" w:pos="-26560"/>
+                <w:tab w:val="left" w:pos="-25851"/>
+                <w:tab w:val="left" w:pos="-25142"/>
+                <w:tab w:val="left" w:pos="-24434"/>
+                <w:tab w:val="left" w:pos="-23725"/>
+                <w:tab w:val="left" w:pos="-23016"/>
+                <w:tab w:val="left" w:pos="-22308"/>
+                <w:tab w:val="left" w:pos="-21599"/>
+                <w:tab w:val="left" w:pos="-20890"/>
+                <w:tab w:val="left" w:pos="-20182"/>
+                <w:tab w:val="left" w:pos="709"/>
+                <w:tab w:val="left" w:pos="1417"/>
+                <w:tab w:val="left" w:pos="2126"/>
+                <w:tab w:val="left" w:pos="2835"/>
+                <w:tab w:val="left" w:pos="3543"/>
+                <w:tab w:val="left" w:pos="4252"/>
+                <w:tab w:val="left" w:pos="4961"/>
+                <w:tab w:val="left" w:pos="5669"/>
+                <w:tab w:val="left" w:pos="6378"/>
+                <w:tab w:val="left" w:pos="7087"/>
+                <w:tab w:val="left" w:pos="7795"/>
+                <w:tab w:val="left" w:pos="8504"/>
+                <w:tab w:val="left" w:pos="9213"/>
+                <w:tab w:val="left" w:pos="9921"/>
+                <w:tab w:val="left" w:pos="10630"/>
+                <w:tab w:val="left" w:pos="11339"/>
+                <w:tab w:val="left" w:pos="12047"/>
+                <w:tab w:val="left" w:pos="12756"/>
+                <w:tab w:val="left" w:pos="13465"/>
+                <w:tab w:val="left" w:pos="14173"/>
+                <w:tab w:val="left" w:pos="14882"/>
+                <w:tab w:val="left" w:pos="15591"/>
+                <w:tab w:val="left" w:pos="16299"/>
+                <w:tab w:val="left" w:pos="17008"/>
+                <w:tab w:val="left" w:pos="17717"/>
+                <w:tab w:val="left" w:pos="18425"/>
+                <w:tab w:val="left" w:pos="19134"/>
+                <w:tab w:val="left" w:pos="19843"/>
+                <w:tab w:val="left" w:pos="20551"/>
+                <w:tab w:val="left" w:pos="21260"/>
+                <w:tab w:val="left" w:pos="21969"/>
+                <w:tab w:val="left" w:pos="22677"/>
+                <w:tab w:val="left" w:pos="23386"/>
+                <w:tab w:val="left" w:pos="24094"/>
+                <w:tab w:val="left" w:pos="24803"/>
+                <w:tab w:val="left" w:pos="25512"/>
+                <w:tab w:val="left" w:pos="26220"/>
+                <w:tab w:val="left" w:pos="26929"/>
+                <w:tab w:val="left" w:pos="27638"/>
+                <w:tab w:val="left" w:pos="28346"/>
+                <w:tab w:val="left" w:pos="29055"/>
+                <w:tab w:val="left" w:pos="29764"/>
+                <w:tab w:val="left" w:pos="30472"/>
+                <w:tab w:val="left" w:pos="31181"/>
+                <w:tab w:val="left" w:pos="31680"/>
+                <w:tab w:val="left" w:pos="31680"/>
+              </w:tabs>
+            </w:pPr>
+            <w:r>
+              <w:t>Desarrollador</w:t>
+            </w:r>
+          </w:p>
+        </w:tc>
+      </w:tr>
+    </w:tbl>
+    <w:p>
+      <w:pPr>
+        <w:pStyle w:val="Prrafodelista"/>
+        <w:ind w:left="360"/>
+      </w:pPr>
+    </w:p>
+    <w:tbl>
+      <w:tblPr>
+        <w:tblStyle w:val="a0"/>
+        <w:tblW w:w="8790" w:type="dxa"/>
+        <w:tblInd w:w="100" w:type="dxa"/>
+        <w:tblBorders>
+          <w:top w:val="nil"/>
+          <w:left w:val="nil"/>
+          <w:bottom w:val="nil"/>
+          <w:right w:val="nil"/>
+          <w:insideH w:val="nil"/>
+          <w:insideV w:val="nil"/>
+        </w:tblBorders>
+        <w:tblLayout w:type="fixed"/>
+        <w:tblLook w:val="0600" w:firstRow="0" w:lastRow="0" w:firstColumn="0" w:lastColumn="0" w:noHBand="1" w:noVBand="1"/>
+      </w:tblPr>
+      <w:tblGrid>
+        <w:gridCol w:w="7395"/>
+        <w:gridCol w:w="1395"/>
+      </w:tblGrid>
+      <w:tr>
+        <w:trPr>
+          <w:trHeight w:val="440"/>
+        </w:trPr>
+        <w:tc>
+          <w:tcPr>
+            <w:tcW w:w="8790" w:type="dxa"/>
+            <w:gridSpan w:val="2"/>
+            <w:tcBorders>
+              <w:top w:val="single" w:sz="8" w:space="0" w:color="000000"/>
+              <w:left w:val="single" w:sz="8" w:space="0" w:color="000000"/>
+              <w:bottom w:val="single" w:sz="8" w:space="0" w:color="000000"/>
+              <w:right w:val="single" w:sz="8" w:space="0" w:color="000000"/>
+            </w:tcBorders>
+            <w:shd w:val="clear" w:color="auto" w:fill="B0B3B2"/>
+            <w:tcMar>
+              <w:top w:w="100" w:type="dxa"/>
+              <w:left w:w="100" w:type="dxa"/>
+              <w:bottom w:w="100" w:type="dxa"/>
+              <w:right w:w="100" w:type="dxa"/>
+            </w:tcMar>
+            <w:vAlign w:val="center"/>
+          </w:tcPr>
+          <w:p>
+            <w:pPr>
+              <w:pStyle w:val="Encabezamiento"/>
+              <w:tabs>
+                <w:tab w:val="left" w:pos="709"/>
+                <w:tab w:val="left" w:pos="1417"/>
+                <w:tab w:val="left" w:pos="2126"/>
+                <w:tab w:val="left" w:pos="2835"/>
+                <w:tab w:val="left" w:pos="3543"/>
+                <w:tab w:val="left" w:pos="4252"/>
+                <w:tab w:val="left" w:pos="4961"/>
+                <w:tab w:val="left" w:pos="5669"/>
+                <w:tab w:val="left" w:pos="6378"/>
+                <w:tab w:val="left" w:pos="7087"/>
+                <w:tab w:val="left" w:pos="7795"/>
+                <w:tab w:val="left" w:pos="8504"/>
+                <w:tab w:val="left" w:pos="9213"/>
+              </w:tabs>
+              <w:jc w:val="center"/>
+            </w:pPr>
+            <w:r>
+              <w:t>Evaluación Heurística</w:t>
+            </w:r>
+          </w:p>
+        </w:tc>
+      </w:tr>
+      <w:tr>
+        <w:trPr>
+          <w:trHeight w:val="440"/>
+        </w:trPr>
+        <w:tc>
+          <w:tcPr>
+            <w:tcW w:w="7395" w:type="dxa"/>
+            <w:tcBorders>
+              <w:top w:val="single" w:sz="8" w:space="0" w:color="000000"/>
+              <w:left w:val="single" w:sz="8" w:space="0" w:color="000000"/>
+              <w:bottom w:val="single" w:sz="8" w:space="0" w:color="000000"/>
+              <w:right w:val="single" w:sz="8" w:space="0" w:color="000000"/>
+            </w:tcBorders>
+            <w:shd w:val="clear" w:color="auto" w:fill="B0B3B2"/>
+            <w:tcMar>
+              <w:top w:w="100" w:type="dxa"/>
+              <w:left w:w="100" w:type="dxa"/>
+              <w:bottom w:w="100" w:type="dxa"/>
+              <w:right w:w="100" w:type="dxa"/>
+            </w:tcMar>
+          </w:tcPr>
+          <w:p>
+            <w:pPr>
+              <w:ind w:left="100"/>
+              <w:rPr>
+                <w:sz w:val="20"/>
+                <w:szCs w:val="20"/>
+              </w:rPr>
+            </w:pPr>
+            <w:r>
+              <w:rPr>
+                <w:sz w:val="20"/>
+                <w:szCs w:val="20"/>
+              </w:rPr>
+              <w:t>Visibilidad del estado del sistema</w:t>
+            </w:r>
+          </w:p>
+        </w:tc>
+        <w:tc>
+          <w:tcPr>
+            <w:tcW w:w="1395" w:type="dxa"/>
+            <w:tcBorders>
+              <w:top w:val="single" w:sz="8" w:space="0" w:color="000000"/>
+              <w:left w:val="nil"/>
+              <w:bottom w:val="single" w:sz="8" w:space="0" w:color="000000"/>
+              <w:right w:val="single" w:sz="8" w:space="0" w:color="000000"/>
+            </w:tcBorders>
+            <w:shd w:val="clear" w:color="auto" w:fill="B0B3B2"/>
+            <w:tcMar>
+              <w:top w:w="100" w:type="dxa"/>
+              <w:left w:w="100" w:type="dxa"/>
+              <w:bottom w:w="100" w:type="dxa"/>
+              <w:right w:w="100" w:type="dxa"/>
+            </w:tcMar>
+          </w:tcPr>
+          <w:p>
+            <w:pPr>
+              <w:ind w:left="100"/>
+              <w:jc w:val="center"/>
+              <w:rPr>
+                <w:sz w:val="20"/>
+                <w:szCs w:val="20"/>
+              </w:rPr>
+            </w:pPr>
+            <w:r>
+              <w:rPr>
+                <w:sz w:val="20"/>
+                <w:szCs w:val="20"/>
+              </w:rPr>
+              <w:t>Puntos</w:t>
+            </w:r>
+          </w:p>
+        </w:tc>
+      </w:tr>
+      <w:tr>
+        <w:trPr>
+          <w:trHeight w:val="440"/>
+        </w:trPr>
+        <w:tc>
+          <w:tcPr>
+            <w:tcW w:w="7395" w:type="dxa"/>
+            <w:tcBorders>
+              <w:top w:val="single" w:sz="8" w:space="0" w:color="000000"/>
+              <w:left w:val="single" w:sz="8" w:space="0" w:color="000000"/>
+              <w:bottom w:val="single" w:sz="8" w:space="0" w:color="000000"/>
+              <w:right w:val="single" w:sz="8" w:space="0" w:color="000000"/>
+            </w:tcBorders>
+            <w:shd w:val="clear" w:color="auto" w:fill="auto"/>
+            <w:tcMar>
+              <w:top w:w="100" w:type="dxa"/>
+              <w:left w:w="100" w:type="dxa"/>
+              <w:bottom w:w="100" w:type="dxa"/>
+              <w:right w:w="100" w:type="dxa"/>
+            </w:tcMar>
+          </w:tcPr>
+          <w:p>
+            <w:pPr>
+              <w:ind w:left="100"/>
+              <w:rPr>
+                <w:sz w:val="20"/>
+                <w:szCs w:val="20"/>
+              </w:rPr>
+            </w:pPr>
+            <w:r>
+              <w:rPr>
+                <w:sz w:val="20"/>
+                <w:szCs w:val="20"/>
+              </w:rPr>
+              <w:t>¿Muestra bar</w:t>
+            </w:r>
+            <w:r>
+              <w:rPr>
+                <w:sz w:val="20"/>
+                <w:szCs w:val="20"/>
+              </w:rPr>
+              <w:t>ras de procesos de información?</w:t>
+            </w:r>
+          </w:p>
+        </w:tc>
+        <w:tc>
+          <w:tcPr>
+            <w:tcW w:w="1395" w:type="dxa"/>
+            <w:tcBorders>
+              <w:top w:val="single" w:sz="8" w:space="0" w:color="000000"/>
+              <w:left w:val="nil"/>
+              <w:bottom w:val="single" w:sz="8" w:space="0" w:color="000000"/>
+              <w:right w:val="single" w:sz="8" w:space="0" w:color="000000"/>
+            </w:tcBorders>
+            <w:shd w:val="clear" w:color="auto" w:fill="auto"/>
+            <w:tcMar>
+              <w:top w:w="100" w:type="dxa"/>
+              <w:left w:w="100" w:type="dxa"/>
+              <w:bottom w:w="100" w:type="dxa"/>
+              <w:right w:w="100" w:type="dxa"/>
+            </w:tcMar>
+          </w:tcPr>
+          <w:p>
+            <w:pPr>
+              <w:ind w:left="100"/>
+              <w:jc w:val="center"/>
+              <w:rPr>
+                <w:sz w:val="20"/>
+                <w:szCs w:val="20"/>
+              </w:rPr>
+            </w:pPr>
+            <w:r>
+              <w:rPr>
+                <w:sz w:val="20"/>
+                <w:szCs w:val="20"/>
+              </w:rPr>
+              <w:t>3</w:t>
+            </w:r>
+          </w:p>
+        </w:tc>
+      </w:tr>
+      <w:tr>
+        <w:trPr>
+          <w:trHeight w:val="440"/>
+        </w:trPr>
+        <w:tc>
+          <w:tcPr>
+            <w:tcW w:w="7395" w:type="dxa"/>
+            <w:tcBorders>
+              <w:top w:val="single" w:sz="8" w:space="0" w:color="000000"/>
+              <w:left w:val="single" w:sz="8" w:space="0" w:color="000000"/>
+              <w:bottom w:val="single" w:sz="8" w:space="0" w:color="000000"/>
+              <w:right w:val="single" w:sz="8" w:space="0" w:color="000000"/>
+            </w:tcBorders>
+            <w:shd w:val="clear" w:color="auto" w:fill="auto"/>
+            <w:tcMar>
+              <w:top w:w="100" w:type="dxa"/>
+              <w:left w:w="100" w:type="dxa"/>
+              <w:bottom w:w="100" w:type="dxa"/>
+              <w:right w:w="100" w:type="dxa"/>
+            </w:tcMar>
+          </w:tcPr>
+          <w:p>
+            <w:pPr>
+              <w:ind w:left="100"/>
+              <w:rPr>
+                <w:sz w:val="20"/>
+                <w:szCs w:val="20"/>
+              </w:rPr>
+            </w:pPr>
+            <w:r>
+              <w:rPr>
+                <w:sz w:val="20"/>
+                <w:szCs w:val="20"/>
+              </w:rPr>
+              <w:t>¿Muestran mensajes de confirmación que indiquen que la tarea se ha realizado con éxito?</w:t>
+            </w:r>
+          </w:p>
+        </w:tc>
+        <w:tc>
+          <w:tcPr>
+            <w:tcW w:w="1395" w:type="dxa"/>
+            <w:tcBorders>
+              <w:top w:val="single" w:sz="8" w:space="0" w:color="000000"/>
+              <w:left w:val="nil"/>
+              <w:bottom w:val="single" w:sz="8" w:space="0" w:color="000000"/>
+              <w:right w:val="single" w:sz="8" w:space="0" w:color="000000"/>
+            </w:tcBorders>
+            <w:shd w:val="clear" w:color="auto" w:fill="auto"/>
+            <w:tcMar>
+              <w:top w:w="100" w:type="dxa"/>
+              <w:left w:w="100" w:type="dxa"/>
+              <w:bottom w:w="100" w:type="dxa"/>
+              <w:right w:w="100" w:type="dxa"/>
+            </w:tcMar>
+          </w:tcPr>
+          <w:p>
+            <w:pPr>
+              <w:ind w:left="100"/>
+              <w:jc w:val="center"/>
+              <w:rPr>
+                <w:sz w:val="20"/>
+                <w:szCs w:val="20"/>
+              </w:rPr>
+            </w:pPr>
+            <w:r>
+              <w:rPr>
+                <w:sz w:val="20"/>
+                <w:szCs w:val="20"/>
+              </w:rPr>
+              <w:t>5</w:t>
+            </w:r>
+          </w:p>
+        </w:tc>
+      </w:tr>
+      <w:tr>
+        <w:trPr>
+          <w:trHeight w:val="440"/>
+        </w:trPr>
+        <w:tc>
+          <w:tcPr>
+            <w:tcW w:w="7395" w:type="dxa"/>
+            <w:tcBorders>
+              <w:top w:val="single" w:sz="8" w:space="0" w:color="000000"/>
+              <w:left w:val="single" w:sz="8" w:space="0" w:color="000000"/>
+              <w:bottom w:val="single" w:sz="8" w:space="0" w:color="000000"/>
+              <w:right w:val="single" w:sz="8" w:space="0" w:color="000000"/>
+            </w:tcBorders>
+            <w:shd w:val="clear" w:color="auto" w:fill="D9EACA"/>
+            <w:tcMar>
+              <w:top w:w="100" w:type="dxa"/>
+              <w:left w:w="100" w:type="dxa"/>
+              <w:bottom w:w="100" w:type="dxa"/>
+              <w:right w:w="100" w:type="dxa"/>
+            </w:tcMar>
+          </w:tcPr>
+          <w:p>
+            <w:pPr>
+              <w:pStyle w:val="Cuerpo"/>
+              <w:tabs>
+                <w:tab w:val="left" w:pos="-31680"/>
+                <w:tab w:val="left" w:pos="-31520"/>
+                <w:tab w:val="left" w:pos="-30812"/>
+                <w:tab w:val="left" w:pos="-30103"/>
+                <w:tab w:val="left" w:pos="-29394"/>
+                <w:tab w:val="left" w:pos="-28686"/>
+                <w:tab w:val="left" w:pos="-27977"/>
+                <w:tab w:val="left" w:pos="-27268"/>
+                <w:tab w:val="left" w:pos="-26560"/>
+                <w:tab w:val="left" w:pos="-25851"/>
+                <w:tab w:val="left" w:pos="-25142"/>
+                <w:tab w:val="left" w:pos="-24434"/>
+                <w:tab w:val="left" w:pos="-23725"/>
+                <w:tab w:val="left" w:pos="-23016"/>
+                <w:tab w:val="left" w:pos="-22308"/>
+                <w:tab w:val="left" w:pos="-21599"/>
+                <w:tab w:val="left" w:pos="-20890"/>
+                <w:tab w:val="left" w:pos="-20182"/>
+                <w:tab w:val="left" w:pos="709"/>
+                <w:tab w:val="left" w:pos="1417"/>
+                <w:tab w:val="left" w:pos="2126"/>
+                <w:tab w:val="left" w:pos="2835"/>
+                <w:tab w:val="left" w:pos="3543"/>
+                <w:tab w:val="left" w:pos="4252"/>
+                <w:tab w:val="left" w:pos="4961"/>
+                <w:tab w:val="left" w:pos="5669"/>
+                <w:tab w:val="left" w:pos="6378"/>
+                <w:tab w:val="left" w:pos="7087"/>
+                <w:tab w:val="left" w:pos="7795"/>
+                <w:tab w:val="left" w:pos="8504"/>
+                <w:tab w:val="left" w:pos="9213"/>
+                <w:tab w:val="left" w:pos="9921"/>
+                <w:tab w:val="left" w:pos="10630"/>
+                <w:tab w:val="left" w:pos="11339"/>
+                <w:tab w:val="left" w:pos="12047"/>
+                <w:tab w:val="left" w:pos="12756"/>
+                <w:tab w:val="left" w:pos="13465"/>
+                <w:tab w:val="left" w:pos="14173"/>
+                <w:tab w:val="left" w:pos="14882"/>
+                <w:tab w:val="left" w:pos="15591"/>
+                <w:tab w:val="left" w:pos="16299"/>
+                <w:tab w:val="left" w:pos="17008"/>
+                <w:tab w:val="left" w:pos="17717"/>
+                <w:tab w:val="left" w:pos="18425"/>
+                <w:tab w:val="left" w:pos="19134"/>
+                <w:tab w:val="left" w:pos="19843"/>
+                <w:tab w:val="left" w:pos="20551"/>
+                <w:tab w:val="left" w:pos="21260"/>
+                <w:tab w:val="left" w:pos="21969"/>
+                <w:tab w:val="left" w:pos="22677"/>
+                <w:tab w:val="left" w:pos="23386"/>
+                <w:tab w:val="left" w:pos="24094"/>
+                <w:tab w:val="left" w:pos="24803"/>
+                <w:tab w:val="left" w:pos="25512"/>
+                <w:tab w:val="left" w:pos="26220"/>
+                <w:tab w:val="left" w:pos="26929"/>
+                <w:tab w:val="left" w:pos="27638"/>
+                <w:tab w:val="left" w:pos="28346"/>
+                <w:tab w:val="left" w:pos="29055"/>
+                <w:tab w:val="left" w:pos="29764"/>
+                <w:tab w:val="left" w:pos="30472"/>
+                <w:tab w:val="left" w:pos="31181"/>
+                <w:tab w:val="left" w:pos="31680"/>
+                <w:tab w:val="left" w:pos="31680"/>
+              </w:tabs>
+              <w:jc w:val="right"/>
+              <w:rPr>
+                <w:b/>
+                <w:sz w:val="20"/>
+              </w:rPr>
+            </w:pPr>
+            <w:r>
+              <w:rPr>
+                <w:b/>
+                <w:sz w:val="20"/>
+              </w:rPr>
+              <w:t>TOTAL</w:t>
+            </w:r>
+          </w:p>
+        </w:tc>
+        <w:tc>
+          <w:tcPr>
+            <w:tcW w:w="1395" w:type="dxa"/>
+            <w:tcBorders>
+              <w:top w:val="single" w:sz="8" w:space="0" w:color="000000"/>
+              <w:left w:val="single" w:sz="8" w:space="0" w:color="000000"/>
+              <w:bottom w:val="single" w:sz="8" w:space="0" w:color="000000"/>
+              <w:right w:val="single" w:sz="8" w:space="0" w:color="000000"/>
+            </w:tcBorders>
+            <w:shd w:val="clear" w:color="auto" w:fill="D9EACA"/>
+            <w:tcMar>
+              <w:top w:w="100" w:type="dxa"/>
+              <w:left w:w="100" w:type="dxa"/>
+              <w:bottom w:w="100" w:type="dxa"/>
+              <w:right w:w="100" w:type="dxa"/>
+            </w:tcMar>
+          </w:tcPr>
+          <w:p>
+            <w:pPr>
+              <w:pStyle w:val="Cuerpo"/>
+              <w:tabs>
+                <w:tab w:val="left" w:pos="709"/>
+                <w:tab w:val="left" w:pos="1417"/>
+                <w:tab w:val="left" w:pos="2126"/>
+                <w:tab w:val="left" w:pos="2835"/>
+                <w:tab w:val="left" w:pos="3543"/>
+                <w:tab w:val="left" w:pos="4252"/>
+                <w:tab w:val="left" w:pos="4961"/>
+                <w:tab w:val="left" w:pos="5669"/>
+                <w:tab w:val="left" w:pos="6378"/>
+                <w:tab w:val="left" w:pos="7087"/>
+                <w:tab w:val="left" w:pos="7795"/>
+                <w:tab w:val="left" w:pos="8504"/>
+                <w:tab w:val="left" w:pos="9213"/>
+                <w:tab w:val="left" w:pos="9921"/>
+                <w:tab w:val="left" w:pos="10630"/>
+                <w:tab w:val="left" w:pos="11339"/>
+                <w:tab w:val="left" w:pos="12047"/>
+                <w:tab w:val="left" w:pos="12756"/>
+                <w:tab w:val="left" w:pos="13465"/>
+                <w:tab w:val="left" w:pos="14173"/>
+                <w:tab w:val="left" w:pos="14882"/>
+                <w:tab w:val="left" w:pos="15591"/>
+                <w:tab w:val="left" w:pos="16299"/>
+                <w:tab w:val="left" w:pos="17008"/>
+                <w:tab w:val="left" w:pos="17717"/>
+                <w:tab w:val="left" w:pos="18425"/>
+                <w:tab w:val="left" w:pos="19134"/>
+                <w:tab w:val="left" w:pos="19843"/>
+                <w:tab w:val="left" w:pos="20551"/>
+                <w:tab w:val="left" w:pos="21260"/>
+                <w:tab w:val="left" w:pos="21969"/>
+                <w:tab w:val="left" w:pos="22677"/>
+                <w:tab w:val="left" w:pos="23386"/>
+                <w:tab w:val="left" w:pos="24094"/>
+                <w:tab w:val="left" w:pos="24803"/>
+                <w:tab w:val="left" w:pos="25512"/>
+              </w:tabs>
+            </w:pPr>
+            <w:r>
+              <w:t>8</w:t>
+            </w:r>
+          </w:p>
+        </w:tc>
+      </w:tr>
+      <w:tr>
+        <w:trPr>
+          <w:trHeight w:val="440"/>
+        </w:trPr>
+        <w:tc>
+          <w:tcPr>
+            <w:tcW w:w="7395" w:type="dxa"/>
+            <w:tcBorders>
+              <w:top w:val="single" w:sz="8" w:space="0" w:color="000000"/>
+              <w:left w:val="single" w:sz="8" w:space="0" w:color="000000"/>
+              <w:bottom w:val="single" w:sz="8" w:space="0" w:color="000000"/>
+              <w:right w:val="single" w:sz="8" w:space="0" w:color="000000"/>
+            </w:tcBorders>
+            <w:shd w:val="clear" w:color="auto" w:fill="B0B3B2"/>
+            <w:tcMar>
+              <w:top w:w="100" w:type="dxa"/>
+              <w:left w:w="100" w:type="dxa"/>
+              <w:bottom w:w="100" w:type="dxa"/>
+              <w:right w:w="100" w:type="dxa"/>
+            </w:tcMar>
+          </w:tcPr>
+          <w:p>
+            <w:pPr>
+              <w:ind w:left="100"/>
+              <w:rPr>
+                <w:sz w:val="20"/>
+                <w:szCs w:val="20"/>
+              </w:rPr>
+            </w:pPr>
+            <w:r>
+              <w:rPr>
+                <w:sz w:val="20"/>
+                <w:szCs w:val="20"/>
+              </w:rPr>
+              <w:t>Consistencia entre el sistema y el mundo real</w:t>
+            </w:r>
+          </w:p>
+        </w:tc>
+        <w:tc>
+          <w:tcPr>
+            <w:tcW w:w="1395" w:type="dxa"/>
+            <w:tcBorders>
+              <w:top w:val="single" w:sz="8" w:space="0" w:color="000000"/>
+              <w:left w:val="nil"/>
+              <w:bottom w:val="single" w:sz="8" w:space="0" w:color="000000"/>
+              <w:right w:val="single" w:sz="8" w:space="0" w:color="000000"/>
+            </w:tcBorders>
+            <w:shd w:val="clear" w:color="auto" w:fill="B0B3B2"/>
+            <w:tcMar>
+              <w:top w:w="100" w:type="dxa"/>
+              <w:left w:w="100" w:type="dxa"/>
+              <w:bottom w:w="100" w:type="dxa"/>
+              <w:right w:w="100" w:type="dxa"/>
+            </w:tcMar>
+          </w:tcPr>
+          <w:p>
+            <w:pPr>
+              <w:ind w:left="100"/>
+              <w:jc w:val="center"/>
+              <w:rPr>
+                <w:sz w:val="20"/>
+                <w:szCs w:val="20"/>
+              </w:rPr>
+            </w:pPr>
+            <w:r>
+              <w:rPr>
+                <w:sz w:val="20"/>
+                <w:szCs w:val="20"/>
+              </w:rPr>
+              <w:t>Puntos</w:t>
+            </w:r>
+          </w:p>
+        </w:tc>
+      </w:tr>
+      <w:tr>
+        <w:trPr>
+          <w:trHeight w:val="440"/>
+        </w:trPr>
+        <w:tc>
+          <w:tcPr>
+            <w:tcW w:w="7395" w:type="dxa"/>
+            <w:tcBorders>
+              <w:top w:val="single" w:sz="8" w:space="0" w:color="000000"/>
+              <w:left w:val="single" w:sz="8" w:space="0" w:color="000000"/>
+              <w:bottom w:val="single" w:sz="8" w:space="0" w:color="000000"/>
+              <w:right w:val="single" w:sz="8" w:space="0" w:color="000000"/>
+            </w:tcBorders>
+            <w:shd w:val="clear" w:color="auto" w:fill="auto"/>
+            <w:tcMar>
+              <w:top w:w="100" w:type="dxa"/>
+              <w:left w:w="100" w:type="dxa"/>
+              <w:bottom w:w="100" w:type="dxa"/>
+              <w:right w:w="100" w:type="dxa"/>
+            </w:tcMar>
+          </w:tcPr>
+          <w:p>
+            <w:pPr>
+              <w:ind w:left="100"/>
+              <w:rPr>
+                <w:sz w:val="20"/>
+                <w:szCs w:val="20"/>
+              </w:rPr>
+            </w:pPr>
+            <w:r>
+              <w:rPr>
+                <w:sz w:val="20"/>
+                <w:szCs w:val="20"/>
+              </w:rPr>
+              <w:t>¿Usa términos, palabras y frases que sean</w:t>
+            </w:r>
+            <w:r>
+              <w:rPr>
+                <w:sz w:val="20"/>
+                <w:szCs w:val="20"/>
+              </w:rPr>
+              <w:t xml:space="preserve"> familiares para los usuarios?</w:t>
+            </w:r>
+          </w:p>
+        </w:tc>
+        <w:tc>
+          <w:tcPr>
+            <w:tcW w:w="1395" w:type="dxa"/>
+            <w:tcBorders>
+              <w:top w:val="single" w:sz="8" w:space="0" w:color="000000"/>
+              <w:left w:val="nil"/>
+              <w:bottom w:val="single" w:sz="8" w:space="0" w:color="000000"/>
+              <w:right w:val="single" w:sz="8" w:space="0" w:color="000000"/>
+            </w:tcBorders>
+            <w:shd w:val="clear" w:color="auto" w:fill="auto"/>
+            <w:tcMar>
+              <w:top w:w="100" w:type="dxa"/>
+              <w:left w:w="100" w:type="dxa"/>
+              <w:bottom w:w="100" w:type="dxa"/>
+              <w:right w:w="100" w:type="dxa"/>
+            </w:tcMar>
+          </w:tcPr>
+          <w:p>
+            <w:pPr>
+              <w:ind w:left="100"/>
+              <w:jc w:val="center"/>
+              <w:rPr>
+                <w:sz w:val="20"/>
+                <w:szCs w:val="20"/>
+              </w:rPr>
+            </w:pPr>
+            <w:r>
+              <w:rPr>
+                <w:sz w:val="20"/>
+                <w:szCs w:val="20"/>
+              </w:rPr>
+              <w:t>3</w:t>
+            </w:r>
+          </w:p>
+        </w:tc>
+      </w:tr>
+      <w:tr>
+        <w:trPr>
+          <w:trHeight w:val="440"/>
+        </w:trPr>
+        <w:tc>
+          <w:tcPr>
+            <w:tcW w:w="7395" w:type="dxa"/>
+            <w:tcBorders>
+              <w:top w:val="single" w:sz="8" w:space="0" w:color="000000"/>
+              <w:left w:val="single" w:sz="8" w:space="0" w:color="000000"/>
+              <w:bottom w:val="single" w:sz="8" w:space="0" w:color="000000"/>
+              <w:right w:val="single" w:sz="8" w:space="0" w:color="000000"/>
+            </w:tcBorders>
+            <w:shd w:val="clear" w:color="auto" w:fill="auto"/>
+            <w:tcMar>
+              <w:top w:w="100" w:type="dxa"/>
+              <w:left w:w="100" w:type="dxa"/>
+              <w:bottom w:w="100" w:type="dxa"/>
+              <w:right w:w="100" w:type="dxa"/>
+            </w:tcMar>
+          </w:tcPr>
+          <w:p>
+            <w:pPr>
+              <w:ind w:left="100"/>
+              <w:rPr>
+                <w:sz w:val="20"/>
+                <w:szCs w:val="20"/>
+              </w:rPr>
+            </w:pPr>
+            <w:r>
+              <w:rPr>
+                <w:sz w:val="20"/>
+                <w:szCs w:val="20"/>
+              </w:rPr>
+              <w:t>¿Presenta una interfaz lógica para el usuario?</w:t>
+            </w:r>
+          </w:p>
+        </w:tc>
+        <w:tc>
+          <w:tcPr>
+            <w:tcW w:w="1395" w:type="dxa"/>
+            <w:tcBorders>
+              <w:top w:val="single" w:sz="8" w:space="0" w:color="000000"/>
+              <w:left w:val="nil"/>
+              <w:bottom w:val="single" w:sz="8" w:space="0" w:color="000000"/>
+              <w:right w:val="single" w:sz="8" w:space="0" w:color="000000"/>
+            </w:tcBorders>
+            <w:shd w:val="clear" w:color="auto" w:fill="auto"/>
+            <w:tcMar>
+              <w:top w:w="100" w:type="dxa"/>
+              <w:left w:w="100" w:type="dxa"/>
+              <w:bottom w:w="100" w:type="dxa"/>
+              <w:right w:w="100" w:type="dxa"/>
+            </w:tcMar>
+          </w:tcPr>
+          <w:p>
+            <w:pPr>
+              <w:ind w:left="100"/>
+              <w:jc w:val="center"/>
+              <w:rPr>
+                <w:sz w:val="20"/>
+                <w:szCs w:val="20"/>
+              </w:rPr>
+            </w:pPr>
+            <w:r>
+              <w:rPr>
+                <w:sz w:val="20"/>
+                <w:szCs w:val="20"/>
+              </w:rPr>
+              <w:t>4</w:t>
+            </w:r>
+          </w:p>
+        </w:tc>
+      </w:tr>
+      <w:tr>
+        <w:trPr>
+          <w:trHeight w:val="440"/>
+        </w:trPr>
+        <w:tc>
+          <w:tcPr>
+            <w:tcW w:w="7395" w:type="dxa"/>
+            <w:tcBorders>
+              <w:top w:val="single" w:sz="8" w:space="0" w:color="000000"/>
+              <w:left w:val="single" w:sz="8" w:space="0" w:color="000000"/>
+              <w:bottom w:val="single" w:sz="8" w:space="0" w:color="000000"/>
+              <w:right w:val="single" w:sz="8" w:space="0" w:color="000000"/>
+            </w:tcBorders>
+            <w:shd w:val="clear" w:color="auto" w:fill="D9EACA"/>
+            <w:tcMar>
+              <w:top w:w="100" w:type="dxa"/>
+              <w:left w:w="100" w:type="dxa"/>
+              <w:bottom w:w="100" w:type="dxa"/>
+              <w:right w:w="100" w:type="dxa"/>
+            </w:tcMar>
+          </w:tcPr>
+          <w:p>
+            <w:pPr>
+              <w:pStyle w:val="Cuerpo"/>
+              <w:tabs>
+                <w:tab w:val="left" w:pos="-31680"/>
+                <w:tab w:val="left" w:pos="-31520"/>
+                <w:tab w:val="left" w:pos="-30812"/>
+                <w:tab w:val="left" w:pos="-30103"/>
+                <w:tab w:val="left" w:pos="-29394"/>
+                <w:tab w:val="left" w:pos="-28686"/>
+                <w:tab w:val="left" w:pos="-27977"/>
+                <w:tab w:val="left" w:pos="-27268"/>
+                <w:tab w:val="left" w:pos="-26560"/>
+                <w:tab w:val="left" w:pos="-25851"/>
+                <w:tab w:val="left" w:pos="-25142"/>
+                <w:tab w:val="left" w:pos="-24434"/>
+                <w:tab w:val="left" w:pos="-23725"/>
+                <w:tab w:val="left" w:pos="-23016"/>
+                <w:tab w:val="left" w:pos="-22308"/>
+                <w:tab w:val="left" w:pos="-21599"/>
+                <w:tab w:val="left" w:pos="-20890"/>
+                <w:tab w:val="left" w:pos="-20182"/>
+                <w:tab w:val="left" w:pos="709"/>
+                <w:tab w:val="left" w:pos="1417"/>
+                <w:tab w:val="left" w:pos="2126"/>
+                <w:tab w:val="left" w:pos="2835"/>
+                <w:tab w:val="left" w:pos="3543"/>
+                <w:tab w:val="left" w:pos="4252"/>
+                <w:tab w:val="left" w:pos="4961"/>
+                <w:tab w:val="left" w:pos="5669"/>
+                <w:tab w:val="left" w:pos="6378"/>
+                <w:tab w:val="left" w:pos="7087"/>
+                <w:tab w:val="left" w:pos="7795"/>
+                <w:tab w:val="left" w:pos="8504"/>
+                <w:tab w:val="left" w:pos="9213"/>
+                <w:tab w:val="left" w:pos="9921"/>
+                <w:tab w:val="left" w:pos="10630"/>
+                <w:tab w:val="left" w:pos="11339"/>
+                <w:tab w:val="left" w:pos="12047"/>
+                <w:tab w:val="left" w:pos="12756"/>
+                <w:tab w:val="left" w:pos="13465"/>
+                <w:tab w:val="left" w:pos="14173"/>
+                <w:tab w:val="left" w:pos="14882"/>
+                <w:tab w:val="left" w:pos="15591"/>
+                <w:tab w:val="left" w:pos="16299"/>
+                <w:tab w:val="left" w:pos="17008"/>
+                <w:tab w:val="left" w:pos="17717"/>
+                <w:tab w:val="left" w:pos="18425"/>
+                <w:tab w:val="left" w:pos="19134"/>
+                <w:tab w:val="left" w:pos="19843"/>
+                <w:tab w:val="left" w:pos="20551"/>
+                <w:tab w:val="left" w:pos="21260"/>
+                <w:tab w:val="left" w:pos="21969"/>
+                <w:tab w:val="left" w:pos="22677"/>
+                <w:tab w:val="left" w:pos="23386"/>
+                <w:tab w:val="left" w:pos="24094"/>
+                <w:tab w:val="left" w:pos="24803"/>
+                <w:tab w:val="left" w:pos="25512"/>
+                <w:tab w:val="left" w:pos="26220"/>
+                <w:tab w:val="left" w:pos="26929"/>
+                <w:tab w:val="left" w:pos="27638"/>
+                <w:tab w:val="left" w:pos="28346"/>
+                <w:tab w:val="left" w:pos="29055"/>
+                <w:tab w:val="left" w:pos="29764"/>
+                <w:tab w:val="left" w:pos="30472"/>
+                <w:tab w:val="left" w:pos="31181"/>
+                <w:tab w:val="left" w:pos="31680"/>
+                <w:tab w:val="left" w:pos="31680"/>
+              </w:tabs>
+              <w:jc w:val="right"/>
+              <w:rPr>
+                <w:b/>
+                <w:sz w:val="20"/>
+              </w:rPr>
+            </w:pPr>
+            <w:r>
+              <w:rPr>
+                <w:b/>
+                <w:sz w:val="20"/>
+              </w:rPr>
+              <w:t>TOTAL</w:t>
+            </w:r>
+          </w:p>
+        </w:tc>
+        <w:tc>
+          <w:tcPr>
+            <w:tcW w:w="1395" w:type="dxa"/>
+            <w:tcBorders>
+              <w:top w:val="single" w:sz="8" w:space="0" w:color="000000"/>
+              <w:left w:val="single" w:sz="8" w:space="0" w:color="000000"/>
+              <w:bottom w:val="single" w:sz="8" w:space="0" w:color="000000"/>
+              <w:right w:val="single" w:sz="8" w:space="0" w:color="000000"/>
+            </w:tcBorders>
+            <w:shd w:val="clear" w:color="auto" w:fill="D9EACA"/>
+            <w:tcMar>
+              <w:top w:w="100" w:type="dxa"/>
+              <w:left w:w="100" w:type="dxa"/>
+              <w:bottom w:w="100" w:type="dxa"/>
+              <w:right w:w="100" w:type="dxa"/>
+            </w:tcMar>
+          </w:tcPr>
+          <w:p>
+            <w:pPr>
+              <w:pStyle w:val="Cuerpo"/>
+              <w:tabs>
+                <w:tab w:val="left" w:pos="709"/>
+                <w:tab w:val="left" w:pos="1417"/>
+                <w:tab w:val="left" w:pos="2126"/>
+                <w:tab w:val="left" w:pos="2835"/>
+                <w:tab w:val="left" w:pos="3543"/>
+                <w:tab w:val="left" w:pos="4252"/>
+                <w:tab w:val="left" w:pos="4961"/>
+                <w:tab w:val="left" w:pos="5669"/>
+                <w:tab w:val="left" w:pos="6378"/>
+                <w:tab w:val="left" w:pos="7087"/>
+                <w:tab w:val="left" w:pos="7795"/>
+                <w:tab w:val="left" w:pos="8504"/>
+                <w:tab w:val="left" w:pos="9213"/>
+                <w:tab w:val="left" w:pos="9921"/>
+                <w:tab w:val="left" w:pos="10630"/>
+                <w:tab w:val="left" w:pos="11339"/>
+                <w:tab w:val="left" w:pos="12047"/>
+                <w:tab w:val="left" w:pos="12756"/>
+                <w:tab w:val="left" w:pos="13465"/>
+                <w:tab w:val="left" w:pos="14173"/>
+                <w:tab w:val="left" w:pos="14882"/>
+                <w:tab w:val="left" w:pos="15591"/>
+                <w:tab w:val="left" w:pos="16299"/>
+                <w:tab w:val="left" w:pos="17008"/>
+                <w:tab w:val="left" w:pos="17717"/>
+                <w:tab w:val="left" w:pos="18425"/>
+                <w:tab w:val="left" w:pos="19134"/>
+                <w:tab w:val="left" w:pos="19843"/>
+                <w:tab w:val="left" w:pos="20551"/>
+                <w:tab w:val="left" w:pos="21260"/>
+                <w:tab w:val="left" w:pos="21969"/>
+                <w:tab w:val="left" w:pos="22677"/>
+                <w:tab w:val="left" w:pos="23386"/>
+                <w:tab w:val="left" w:pos="24094"/>
+                <w:tab w:val="left" w:pos="24803"/>
+                <w:tab w:val="left" w:pos="25512"/>
+              </w:tabs>
+            </w:pPr>
+            <w:r>
+              <w:t>7</w:t>
+            </w:r>
+          </w:p>
+        </w:tc>
+      </w:tr>
+      <w:tr>
+        <w:trPr>
+          <w:trHeight w:val="440"/>
+        </w:trPr>
+        <w:tc>
+          <w:tcPr>
+            <w:tcW w:w="7395" w:type="dxa"/>
+            <w:tcBorders>
+              <w:top w:val="single" w:sz="8" w:space="0" w:color="000000"/>
+              <w:left w:val="single" w:sz="8" w:space="0" w:color="000000"/>
+              <w:bottom w:val="single" w:sz="8" w:space="0" w:color="000000"/>
+              <w:right w:val="single" w:sz="8" w:space="0" w:color="000000"/>
+            </w:tcBorders>
+            <w:shd w:val="clear" w:color="auto" w:fill="B0B3B2"/>
+            <w:tcMar>
+              <w:top w:w="100" w:type="dxa"/>
+              <w:left w:w="100" w:type="dxa"/>
+              <w:bottom w:w="100" w:type="dxa"/>
+              <w:right w:w="100" w:type="dxa"/>
+            </w:tcMar>
+          </w:tcPr>
+          <w:p>
+            <w:pPr>
+              <w:ind w:left="100"/>
+              <w:rPr>
+                <w:sz w:val="20"/>
+                <w:szCs w:val="20"/>
+              </w:rPr>
+            </w:pPr>
+            <w:r>
+              <w:rPr>
+                <w:sz w:val="20"/>
+                <w:szCs w:val="20"/>
+              </w:rPr>
+              <w:t>El usuario es libre y tiene el control</w:t>
+            </w:r>
+          </w:p>
+        </w:tc>
+        <w:tc>
+          <w:tcPr>
+            <w:tcW w:w="1395" w:type="dxa"/>
+            <w:tcBorders>
+              <w:top w:val="single" w:sz="8" w:space="0" w:color="000000"/>
+              <w:left w:val="nil"/>
+              <w:bottom w:val="single" w:sz="8" w:space="0" w:color="000000"/>
+              <w:right w:val="single" w:sz="8" w:space="0" w:color="000000"/>
+            </w:tcBorders>
+            <w:shd w:val="clear" w:color="auto" w:fill="B0B3B2"/>
+            <w:tcMar>
+              <w:top w:w="100" w:type="dxa"/>
+              <w:left w:w="100" w:type="dxa"/>
+              <w:bottom w:w="100" w:type="dxa"/>
+              <w:right w:w="100" w:type="dxa"/>
+            </w:tcMar>
+          </w:tcPr>
+          <w:p>
+            <w:pPr>
+              <w:ind w:left="100"/>
+              <w:jc w:val="center"/>
+              <w:rPr>
+                <w:sz w:val="20"/>
+                <w:szCs w:val="20"/>
+              </w:rPr>
+            </w:pPr>
+            <w:r>
+              <w:rPr>
+                <w:sz w:val="20"/>
+                <w:szCs w:val="20"/>
+              </w:rPr>
+              <w:t>Puntos</w:t>
+            </w:r>
+          </w:p>
+        </w:tc>
+      </w:tr>
+      <w:tr>
+        <w:trPr>
+          <w:trHeight w:val="440"/>
+        </w:trPr>
+        <w:tc>
+          <w:tcPr>
+            <w:tcW w:w="7395" w:type="dxa"/>
+            <w:tcBorders>
+              <w:top w:val="single" w:sz="8" w:space="0" w:color="000000"/>
+              <w:left w:val="single" w:sz="8" w:space="0" w:color="000000"/>
+              <w:bottom w:val="single" w:sz="8" w:space="0" w:color="000000"/>
+              <w:right w:val="single" w:sz="8" w:space="0" w:color="000000"/>
+            </w:tcBorders>
+            <w:shd w:val="clear" w:color="auto" w:fill="auto"/>
+            <w:tcMar>
+              <w:top w:w="100" w:type="dxa"/>
+              <w:left w:w="100" w:type="dxa"/>
+              <w:bottom w:w="100" w:type="dxa"/>
+              <w:right w:w="100" w:type="dxa"/>
+            </w:tcMar>
+          </w:tcPr>
+          <w:p>
+            <w:pPr>
+              <w:ind w:left="100"/>
+              <w:rPr>
+                <w:sz w:val="20"/>
+                <w:szCs w:val="20"/>
+              </w:rPr>
+            </w:pPr>
+            <w:r>
+              <w:rPr>
+                <w:sz w:val="20"/>
+                <w:szCs w:val="20"/>
+              </w:rPr>
+              <w:t xml:space="preserve">¿Posee </w:t>
+            </w:r>
+            <w:r>
+              <w:rPr>
+                <w:sz w:val="20"/>
+                <w:szCs w:val="20"/>
+              </w:rPr>
+              <w:t>opciones para hacer y deshacer?</w:t>
+            </w:r>
+          </w:p>
+        </w:tc>
+        <w:tc>
+          <w:tcPr>
+            <w:tcW w:w="1395" w:type="dxa"/>
+            <w:tcBorders>
+              <w:top w:val="single" w:sz="8" w:space="0" w:color="000000"/>
+              <w:left w:val="nil"/>
+              <w:bottom w:val="single" w:sz="8" w:space="0" w:color="000000"/>
+              <w:right w:val="single" w:sz="8" w:space="0" w:color="000000"/>
+            </w:tcBorders>
+            <w:shd w:val="clear" w:color="auto" w:fill="auto"/>
+            <w:tcMar>
+              <w:top w:w="100" w:type="dxa"/>
+              <w:left w:w="100" w:type="dxa"/>
+              <w:bottom w:w="100" w:type="dxa"/>
+              <w:right w:w="100" w:type="dxa"/>
+            </w:tcMar>
+          </w:tcPr>
+          <w:p>
+            <w:pPr>
+              <w:ind w:left="100"/>
+              <w:jc w:val="center"/>
+              <w:rPr>
+                <w:sz w:val="20"/>
+                <w:szCs w:val="20"/>
+              </w:rPr>
+            </w:pPr>
+            <w:r>
+              <w:rPr>
+                <w:sz w:val="20"/>
+                <w:szCs w:val="20"/>
+              </w:rPr>
+              <w:t>3</w:t>
+            </w:r>
+          </w:p>
+        </w:tc>
+      </w:tr>
+      <w:tr>
+        <w:trPr>
+          <w:trHeight w:val="440"/>
+        </w:trPr>
+        <w:tc>
+          <w:tcPr>
+            <w:tcW w:w="7395" w:type="dxa"/>
+            <w:tcBorders>
+              <w:top w:val="single" w:sz="8" w:space="0" w:color="000000"/>
+              <w:left w:val="single" w:sz="8" w:space="0" w:color="000000"/>
+              <w:bottom w:val="single" w:sz="8" w:space="0" w:color="000000"/>
+              <w:right w:val="single" w:sz="8" w:space="0" w:color="000000"/>
+            </w:tcBorders>
+            <w:shd w:val="clear" w:color="auto" w:fill="auto"/>
+            <w:tcMar>
+              <w:top w:w="100" w:type="dxa"/>
+              <w:left w:w="100" w:type="dxa"/>
+              <w:bottom w:w="100" w:type="dxa"/>
+              <w:right w:w="100" w:type="dxa"/>
+            </w:tcMar>
+          </w:tcPr>
+          <w:p>
+            <w:pPr>
+              <w:ind w:left="100"/>
+              <w:rPr>
+                <w:sz w:val="20"/>
+                <w:szCs w:val="20"/>
+              </w:rPr>
+            </w:pPr>
+            <w:r>
+              <w:rPr>
+                <w:sz w:val="20"/>
+                <w:szCs w:val="20"/>
+              </w:rPr>
+              <w:t>¿Se puede desplazar con facilidad dentro de la interfaz?</w:t>
+            </w:r>
+          </w:p>
+        </w:tc>
+        <w:tc>
+          <w:tcPr>
+            <w:tcW w:w="1395" w:type="dxa"/>
+            <w:tcBorders>
+              <w:top w:val="single" w:sz="8" w:space="0" w:color="000000"/>
+              <w:left w:val="nil"/>
+              <w:bottom w:val="single" w:sz="8" w:space="0" w:color="000000"/>
+              <w:right w:val="single" w:sz="8" w:space="0" w:color="000000"/>
+            </w:tcBorders>
+            <w:shd w:val="clear" w:color="auto" w:fill="auto"/>
+            <w:tcMar>
+              <w:top w:w="100" w:type="dxa"/>
+              <w:left w:w="100" w:type="dxa"/>
+              <w:bottom w:w="100" w:type="dxa"/>
+              <w:right w:w="100" w:type="dxa"/>
+            </w:tcMar>
+          </w:tcPr>
+          <w:p>
+            <w:pPr>
+              <w:ind w:left="100"/>
+              <w:jc w:val="center"/>
+              <w:rPr>
+                <w:sz w:val="20"/>
+                <w:szCs w:val="20"/>
+              </w:rPr>
+            </w:pPr>
+            <w:r>
+              <w:rPr>
+                <w:sz w:val="20"/>
+                <w:szCs w:val="20"/>
+              </w:rPr>
+              <w:t>5</w:t>
+            </w:r>
+          </w:p>
+        </w:tc>
+      </w:tr>
+      <w:tr>
+        <w:trPr>
+          <w:trHeight w:val="440"/>
+        </w:trPr>
+        <w:tc>
+          <w:tcPr>
+            <w:tcW w:w="7395" w:type="dxa"/>
+            <w:tcBorders>
+              <w:top w:val="single" w:sz="8" w:space="0" w:color="000000"/>
+              <w:left w:val="single" w:sz="8" w:space="0" w:color="000000"/>
+              <w:bottom w:val="single" w:sz="8" w:space="0" w:color="000000"/>
+              <w:right w:val="single" w:sz="8" w:space="0" w:color="000000"/>
+            </w:tcBorders>
+            <w:shd w:val="clear" w:color="auto" w:fill="D9EACA"/>
+            <w:tcMar>
+              <w:top w:w="100" w:type="dxa"/>
+              <w:left w:w="100" w:type="dxa"/>
+              <w:bottom w:w="100" w:type="dxa"/>
+              <w:right w:w="100" w:type="dxa"/>
+            </w:tcMar>
+          </w:tcPr>
+          <w:p>
+            <w:pPr>
+              <w:pStyle w:val="Cuerpo"/>
+              <w:tabs>
+                <w:tab w:val="left" w:pos="-31680"/>
+                <w:tab w:val="left" w:pos="-31520"/>
+                <w:tab w:val="left" w:pos="-30812"/>
+                <w:tab w:val="left" w:pos="-30103"/>
+                <w:tab w:val="left" w:pos="-29394"/>
+                <w:tab w:val="left" w:pos="-28686"/>
+                <w:tab w:val="left" w:pos="-27977"/>
+                <w:tab w:val="left" w:pos="-27268"/>
+                <w:tab w:val="left" w:pos="-26560"/>
+                <w:tab w:val="left" w:pos="-25851"/>
+                <w:tab w:val="left" w:pos="-25142"/>
+                <w:tab w:val="left" w:pos="-24434"/>
+                <w:tab w:val="left" w:pos="-23725"/>
+                <w:tab w:val="left" w:pos="-23016"/>
+                <w:tab w:val="left" w:pos="-22308"/>
+                <w:tab w:val="left" w:pos="-21599"/>
+                <w:tab w:val="left" w:pos="-20890"/>
+                <w:tab w:val="left" w:pos="-20182"/>
+                <w:tab w:val="left" w:pos="709"/>
+                <w:tab w:val="left" w:pos="1417"/>
+                <w:tab w:val="left" w:pos="2126"/>
+                <w:tab w:val="left" w:pos="2835"/>
+                <w:tab w:val="left" w:pos="3543"/>
+                <w:tab w:val="left" w:pos="4252"/>
+                <w:tab w:val="left" w:pos="4961"/>
+                <w:tab w:val="left" w:pos="5669"/>
+                <w:tab w:val="left" w:pos="6378"/>
+                <w:tab w:val="left" w:pos="7087"/>
+                <w:tab w:val="left" w:pos="7795"/>
+                <w:tab w:val="left" w:pos="8504"/>
+                <w:tab w:val="left" w:pos="9213"/>
+                <w:tab w:val="left" w:pos="9921"/>
+                <w:tab w:val="left" w:pos="10630"/>
+                <w:tab w:val="left" w:pos="11339"/>
+                <w:tab w:val="left" w:pos="12047"/>
+                <w:tab w:val="left" w:pos="12756"/>
+                <w:tab w:val="left" w:pos="13465"/>
+                <w:tab w:val="left" w:pos="14173"/>
+                <w:tab w:val="left" w:pos="14882"/>
+                <w:tab w:val="left" w:pos="15591"/>
+                <w:tab w:val="left" w:pos="16299"/>
+                <w:tab w:val="left" w:pos="17008"/>
+                <w:tab w:val="left" w:pos="17717"/>
+                <w:tab w:val="left" w:pos="18425"/>
+                <w:tab w:val="left" w:pos="19134"/>
+                <w:tab w:val="left" w:pos="19843"/>
+                <w:tab w:val="left" w:pos="20551"/>
+                <w:tab w:val="left" w:pos="21260"/>
+                <w:tab w:val="left" w:pos="21969"/>
+                <w:tab w:val="left" w:pos="22677"/>
+                <w:tab w:val="left" w:pos="23386"/>
+                <w:tab w:val="left" w:pos="24094"/>
+                <w:tab w:val="left" w:pos="24803"/>
+                <w:tab w:val="left" w:pos="25512"/>
+                <w:tab w:val="left" w:pos="26220"/>
+                <w:tab w:val="left" w:pos="26929"/>
+                <w:tab w:val="left" w:pos="27638"/>
+                <w:tab w:val="left" w:pos="28346"/>
+                <w:tab w:val="left" w:pos="29055"/>
+                <w:tab w:val="left" w:pos="29764"/>
+                <w:tab w:val="left" w:pos="30472"/>
+                <w:tab w:val="left" w:pos="31181"/>
+                <w:tab w:val="left" w:pos="31680"/>
+                <w:tab w:val="left" w:pos="31680"/>
+              </w:tabs>
+              <w:jc w:val="right"/>
+              <w:rPr>
+                <w:b/>
+                <w:sz w:val="20"/>
+              </w:rPr>
+            </w:pPr>
+            <w:r>
+              <w:rPr>
+                <w:b/>
+                <w:sz w:val="20"/>
+              </w:rPr>
+              <w:t>TOTAL</w:t>
+            </w:r>
+          </w:p>
+        </w:tc>
+        <w:tc>
+          <w:tcPr>
+            <w:tcW w:w="1395" w:type="dxa"/>
+            <w:tcBorders>
+              <w:top w:val="single" w:sz="8" w:space="0" w:color="000000"/>
+              <w:left w:val="single" w:sz="8" w:space="0" w:color="000000"/>
+              <w:bottom w:val="single" w:sz="8" w:space="0" w:color="000000"/>
+              <w:right w:val="single" w:sz="8" w:space="0" w:color="000000"/>
+            </w:tcBorders>
+            <w:shd w:val="clear" w:color="auto" w:fill="D9EACA"/>
+            <w:tcMar>
+              <w:top w:w="100" w:type="dxa"/>
+              <w:left w:w="100" w:type="dxa"/>
+              <w:bottom w:w="100" w:type="dxa"/>
+              <w:right w:w="100" w:type="dxa"/>
+            </w:tcMar>
+          </w:tcPr>
+          <w:p>
+            <w:pPr>
+              <w:pStyle w:val="Cuerpo"/>
+              <w:tabs>
+                <w:tab w:val="left" w:pos="709"/>
+                <w:tab w:val="left" w:pos="1417"/>
+                <w:tab w:val="left" w:pos="2126"/>
+                <w:tab w:val="left" w:pos="2835"/>
+                <w:tab w:val="left" w:pos="3543"/>
+                <w:tab w:val="left" w:pos="4252"/>
+                <w:tab w:val="left" w:pos="4961"/>
+                <w:tab w:val="left" w:pos="5669"/>
+                <w:tab w:val="left" w:pos="6378"/>
+                <w:tab w:val="left" w:pos="7087"/>
+                <w:tab w:val="left" w:pos="7795"/>
+                <w:tab w:val="left" w:pos="8504"/>
+                <w:tab w:val="left" w:pos="9213"/>
+                <w:tab w:val="left" w:pos="9921"/>
+                <w:tab w:val="left" w:pos="10630"/>
+                <w:tab w:val="left" w:pos="11339"/>
+                <w:tab w:val="left" w:pos="12047"/>
+                <w:tab w:val="left" w:pos="12756"/>
+                <w:tab w:val="left" w:pos="13465"/>
+                <w:tab w:val="left" w:pos="14173"/>
+                <w:tab w:val="left" w:pos="14882"/>
+                <w:tab w:val="left" w:pos="15591"/>
+                <w:tab w:val="left" w:pos="16299"/>
+                <w:tab w:val="left" w:pos="17008"/>
+                <w:tab w:val="left" w:pos="17717"/>
+                <w:tab w:val="left" w:pos="18425"/>
+                <w:tab w:val="left" w:pos="19134"/>
+                <w:tab w:val="left" w:pos="19843"/>
+                <w:tab w:val="left" w:pos="20551"/>
+                <w:tab w:val="left" w:pos="21260"/>
+                <w:tab w:val="left" w:pos="21969"/>
+                <w:tab w:val="left" w:pos="22677"/>
+                <w:tab w:val="left" w:pos="23386"/>
+                <w:tab w:val="left" w:pos="24094"/>
+                <w:tab w:val="left" w:pos="24803"/>
+                <w:tab w:val="left" w:pos="25512"/>
+              </w:tabs>
+            </w:pPr>
+            <w:r>
+              <w:t>8</w:t>
+            </w:r>
+          </w:p>
+        </w:tc>
+      </w:tr>
+      <w:tr>
+        <w:trPr>
+          <w:trHeight w:val="440"/>
+        </w:trPr>
+        <w:tc>
+          <w:tcPr>
+            <w:tcW w:w="7395" w:type="dxa"/>
+            <w:tcBorders>
+              <w:top w:val="single" w:sz="8" w:space="0" w:color="000000"/>
+              <w:left w:val="single" w:sz="8" w:space="0" w:color="000000"/>
+              <w:bottom w:val="single" w:sz="8" w:space="0" w:color="000000"/>
+              <w:right w:val="single" w:sz="8" w:space="0" w:color="000000"/>
+            </w:tcBorders>
+            <w:shd w:val="clear" w:color="auto" w:fill="B0B3B2"/>
+            <w:tcMar>
+              <w:top w:w="100" w:type="dxa"/>
+              <w:left w:w="100" w:type="dxa"/>
+              <w:bottom w:w="100" w:type="dxa"/>
+              <w:right w:w="100" w:type="dxa"/>
+            </w:tcMar>
+          </w:tcPr>
+          <w:p>
+            <w:pPr>
+              <w:ind w:left="100"/>
+              <w:rPr>
+                <w:sz w:val="20"/>
+                <w:szCs w:val="20"/>
+              </w:rPr>
+            </w:pPr>
+            <w:r>
+              <w:rPr>
+                <w:sz w:val="20"/>
+                <w:szCs w:val="20"/>
+              </w:rPr>
+              <w:t>Consistencia y estándares</w:t>
+            </w:r>
+          </w:p>
+        </w:tc>
+        <w:tc>
+          <w:tcPr>
+            <w:tcW w:w="1395" w:type="dxa"/>
+            <w:tcBorders>
+              <w:top w:val="single" w:sz="8" w:space="0" w:color="000000"/>
+              <w:left w:val="nil"/>
+              <w:bottom w:val="single" w:sz="8" w:space="0" w:color="000000"/>
+              <w:right w:val="single" w:sz="8" w:space="0" w:color="000000"/>
+            </w:tcBorders>
+            <w:shd w:val="clear" w:color="auto" w:fill="B0B3B2"/>
+            <w:tcMar>
+              <w:top w:w="100" w:type="dxa"/>
+              <w:left w:w="100" w:type="dxa"/>
+              <w:bottom w:w="100" w:type="dxa"/>
+              <w:right w:w="100" w:type="dxa"/>
+            </w:tcMar>
+          </w:tcPr>
+          <w:p>
+            <w:pPr>
+              <w:ind w:left="100"/>
+              <w:jc w:val="center"/>
+              <w:rPr>
+                <w:sz w:val="20"/>
+                <w:szCs w:val="20"/>
+              </w:rPr>
+            </w:pPr>
+            <w:r>
+              <w:rPr>
+                <w:sz w:val="20"/>
+                <w:szCs w:val="20"/>
+              </w:rPr>
+              <w:t>Puntos</w:t>
+            </w:r>
+          </w:p>
+        </w:tc>
+      </w:tr>
+      <w:tr>
+        <w:trPr>
+          <w:trHeight w:val="440"/>
+        </w:trPr>
+        <w:tc>
+          <w:tcPr>
+            <w:tcW w:w="7395" w:type="dxa"/>
+            <w:tcBorders>
+              <w:top w:val="single" w:sz="8" w:space="0" w:color="000000"/>
+              <w:left w:val="single" w:sz="8" w:space="0" w:color="000000"/>
+              <w:bottom w:val="single" w:sz="8" w:space="0" w:color="000000"/>
+              <w:right w:val="single" w:sz="8" w:space="0" w:color="000000"/>
+            </w:tcBorders>
+            <w:shd w:val="clear" w:color="auto" w:fill="auto"/>
+            <w:tcMar>
+              <w:top w:w="100" w:type="dxa"/>
+              <w:left w:w="100" w:type="dxa"/>
+              <w:bottom w:w="100" w:type="dxa"/>
+              <w:right w:w="100" w:type="dxa"/>
+            </w:tcMar>
+          </w:tcPr>
+          <w:p>
+            <w:pPr>
+              <w:ind w:left="100"/>
+              <w:rPr>
+                <w:sz w:val="20"/>
+                <w:szCs w:val="20"/>
+              </w:rPr>
+            </w:pPr>
+            <w:r>
+              <w:rPr>
+                <w:sz w:val="20"/>
+                <w:szCs w:val="20"/>
+              </w:rPr>
+              <w:t xml:space="preserve">¿Los objetos están </w:t>
+            </w:r>
+            <w:r>
+              <w:rPr>
+                <w:sz w:val="20"/>
+                <w:szCs w:val="20"/>
+              </w:rPr>
+              <w:t>organizados de forma coherente?</w:t>
+            </w:r>
+          </w:p>
+        </w:tc>
+        <w:tc>
+          <w:tcPr>
+            <w:tcW w:w="1395" w:type="dxa"/>
+            <w:tcBorders>
+              <w:top w:val="single" w:sz="8" w:space="0" w:color="000000"/>
+              <w:left w:val="nil"/>
+              <w:bottom w:val="single" w:sz="8" w:space="0" w:color="000000"/>
+              <w:right w:val="single" w:sz="8" w:space="0" w:color="000000"/>
+            </w:tcBorders>
+            <w:shd w:val="clear" w:color="auto" w:fill="auto"/>
+            <w:tcMar>
+              <w:top w:w="100" w:type="dxa"/>
+              <w:left w:w="100" w:type="dxa"/>
+              <w:bottom w:w="100" w:type="dxa"/>
+              <w:right w:w="100" w:type="dxa"/>
+            </w:tcMar>
+          </w:tcPr>
+          <w:p>
+            <w:pPr>
+              <w:ind w:left="100"/>
+              <w:jc w:val="center"/>
+              <w:rPr>
+                <w:sz w:val="20"/>
+                <w:szCs w:val="20"/>
+              </w:rPr>
+            </w:pPr>
+            <w:r>
+              <w:rPr>
+                <w:sz w:val="20"/>
+                <w:szCs w:val="20"/>
+              </w:rPr>
+              <w:t>5</w:t>
+            </w:r>
+          </w:p>
+        </w:tc>
+      </w:tr>
+      <w:tr>
+        <w:trPr>
+          <w:trHeight w:val="440"/>
+        </w:trPr>
+        <w:tc>
+          <w:tcPr>
+            <w:tcW w:w="7395" w:type="dxa"/>
+            <w:tcBorders>
+              <w:top w:val="single" w:sz="8" w:space="0" w:color="000000"/>
+              <w:left w:val="single" w:sz="8" w:space="0" w:color="000000"/>
+              <w:bottom w:val="single" w:sz="8" w:space="0" w:color="000000"/>
+              <w:right w:val="single" w:sz="8" w:space="0" w:color="000000"/>
+            </w:tcBorders>
+            <w:shd w:val="clear" w:color="auto" w:fill="auto"/>
+            <w:tcMar>
+              <w:top w:w="100" w:type="dxa"/>
+              <w:left w:w="100" w:type="dxa"/>
+              <w:bottom w:w="100" w:type="dxa"/>
+              <w:right w:w="100" w:type="dxa"/>
+            </w:tcMar>
+          </w:tcPr>
+          <w:p>
+            <w:pPr>
+              <w:ind w:left="100"/>
+              <w:rPr>
+                <w:sz w:val="20"/>
+                <w:szCs w:val="20"/>
+              </w:rPr>
+            </w:pPr>
+            <w:r>
+              <w:rPr>
+                <w:sz w:val="20"/>
+                <w:szCs w:val="20"/>
+              </w:rPr>
+              <w:t>¿Utiliza iconos convencionales?</w:t>
+            </w:r>
+          </w:p>
+        </w:tc>
+        <w:tc>
+          <w:tcPr>
+            <w:tcW w:w="1395" w:type="dxa"/>
+            <w:tcBorders>
+              <w:top w:val="single" w:sz="8" w:space="0" w:color="000000"/>
+              <w:left w:val="nil"/>
+              <w:bottom w:val="single" w:sz="8" w:space="0" w:color="000000"/>
+              <w:right w:val="single" w:sz="8" w:space="0" w:color="000000"/>
+            </w:tcBorders>
+            <w:shd w:val="clear" w:color="auto" w:fill="auto"/>
+            <w:tcMar>
+              <w:top w:w="100" w:type="dxa"/>
+              <w:left w:w="100" w:type="dxa"/>
+              <w:bottom w:w="100" w:type="dxa"/>
+              <w:right w:w="100" w:type="dxa"/>
+            </w:tcMar>
+          </w:tcPr>
+          <w:p>
+            <w:pPr>
+              <w:ind w:left="100"/>
+              <w:jc w:val="center"/>
+              <w:rPr>
+                <w:sz w:val="20"/>
+                <w:szCs w:val="20"/>
+              </w:rPr>
+            </w:pPr>
+            <w:r>
+              <w:rPr>
+                <w:sz w:val="20"/>
+                <w:szCs w:val="20"/>
+              </w:rPr>
+              <w:t>5</w:t>
+            </w:r>
+          </w:p>
+        </w:tc>
+      </w:tr>
+      <w:tr>
+        <w:trPr>
+          <w:trHeight w:val="440"/>
+        </w:trPr>
+        <w:tc>
+          <w:tcPr>
+            <w:tcW w:w="7395" w:type="dxa"/>
+            <w:tcBorders>
+              <w:top w:val="single" w:sz="8" w:space="0" w:color="000000"/>
+              <w:left w:val="single" w:sz="8" w:space="0" w:color="000000"/>
+              <w:bottom w:val="single" w:sz="8" w:space="0" w:color="000000"/>
+              <w:right w:val="single" w:sz="8" w:space="0" w:color="000000"/>
+            </w:tcBorders>
+            <w:shd w:val="clear" w:color="auto" w:fill="D9EACA"/>
+            <w:tcMar>
+              <w:top w:w="100" w:type="dxa"/>
+              <w:left w:w="100" w:type="dxa"/>
+              <w:bottom w:w="100" w:type="dxa"/>
+              <w:right w:w="100" w:type="dxa"/>
+            </w:tcMar>
+          </w:tcPr>
+          <w:p>
+            <w:pPr>
+              <w:pStyle w:val="Cuerpo"/>
+              <w:tabs>
+                <w:tab w:val="left" w:pos="-31680"/>
+                <w:tab w:val="left" w:pos="-31520"/>
+                <w:tab w:val="left" w:pos="-30812"/>
+                <w:tab w:val="left" w:pos="-30103"/>
+                <w:tab w:val="left" w:pos="-29394"/>
+                <w:tab w:val="left" w:pos="-28686"/>
+                <w:tab w:val="left" w:pos="-27977"/>
+                <w:tab w:val="left" w:pos="-27268"/>
+                <w:tab w:val="left" w:pos="-26560"/>
+                <w:tab w:val="left" w:pos="-25851"/>
+                <w:tab w:val="left" w:pos="-25142"/>
+                <w:tab w:val="left" w:pos="-24434"/>
+                <w:tab w:val="left" w:pos="-23725"/>
+                <w:tab w:val="left" w:pos="-23016"/>
+                <w:tab w:val="left" w:pos="-22308"/>
+                <w:tab w:val="left" w:pos="-21599"/>
+                <w:tab w:val="left" w:pos="-20890"/>
+                <w:tab w:val="left" w:pos="-20182"/>
+                <w:tab w:val="left" w:pos="709"/>
+                <w:tab w:val="left" w:pos="1417"/>
+                <w:tab w:val="left" w:pos="2126"/>
+                <w:tab w:val="left" w:pos="2835"/>
+                <w:tab w:val="left" w:pos="3543"/>
+                <w:tab w:val="left" w:pos="4252"/>
+                <w:tab w:val="left" w:pos="4961"/>
+                <w:tab w:val="left" w:pos="5669"/>
+                <w:tab w:val="left" w:pos="6378"/>
+                <w:tab w:val="left" w:pos="7087"/>
+                <w:tab w:val="left" w:pos="7795"/>
+                <w:tab w:val="left" w:pos="8504"/>
+                <w:tab w:val="left" w:pos="9213"/>
+                <w:tab w:val="left" w:pos="9921"/>
+                <w:tab w:val="left" w:pos="10630"/>
+                <w:tab w:val="left" w:pos="11339"/>
+                <w:tab w:val="left" w:pos="12047"/>
+                <w:tab w:val="left" w:pos="12756"/>
+                <w:tab w:val="left" w:pos="13465"/>
+                <w:tab w:val="left" w:pos="14173"/>
+                <w:tab w:val="left" w:pos="14882"/>
+                <w:tab w:val="left" w:pos="15591"/>
+                <w:tab w:val="left" w:pos="16299"/>
+                <w:tab w:val="left" w:pos="17008"/>
+                <w:tab w:val="left" w:pos="17717"/>
+                <w:tab w:val="left" w:pos="18425"/>
+                <w:tab w:val="left" w:pos="19134"/>
+                <w:tab w:val="left" w:pos="19843"/>
+                <w:tab w:val="left" w:pos="20551"/>
+                <w:tab w:val="left" w:pos="21260"/>
+                <w:tab w:val="left" w:pos="21969"/>
+                <w:tab w:val="left" w:pos="22677"/>
+                <w:tab w:val="left" w:pos="23386"/>
+                <w:tab w:val="left" w:pos="24094"/>
+                <w:tab w:val="left" w:pos="24803"/>
+                <w:tab w:val="left" w:pos="25512"/>
+                <w:tab w:val="left" w:pos="26220"/>
+                <w:tab w:val="left" w:pos="26929"/>
+                <w:tab w:val="left" w:pos="27638"/>
+                <w:tab w:val="left" w:pos="28346"/>
+                <w:tab w:val="left" w:pos="29055"/>
+                <w:tab w:val="left" w:pos="29764"/>
+                <w:tab w:val="left" w:pos="30472"/>
+                <w:tab w:val="left" w:pos="31181"/>
+                <w:tab w:val="left" w:pos="31680"/>
+                <w:tab w:val="left" w:pos="31680"/>
+              </w:tabs>
+              <w:jc w:val="right"/>
+              <w:rPr>
+                <w:b/>
+                <w:sz w:val="20"/>
+              </w:rPr>
+            </w:pPr>
+            <w:r>
+              <w:rPr>
+                <w:b/>
+                <w:sz w:val="20"/>
+              </w:rPr>
+              <w:lastRenderedPageBreak/>
+              <w:t>TOTAL</w:t>
+            </w:r>
+          </w:p>
+        </w:tc>
+        <w:tc>
+          <w:tcPr>
+            <w:tcW w:w="1395" w:type="dxa"/>
+            <w:tcBorders>
+              <w:top w:val="single" w:sz="8" w:space="0" w:color="000000"/>
+              <w:left w:val="single" w:sz="8" w:space="0" w:color="000000"/>
+              <w:bottom w:val="single" w:sz="8" w:space="0" w:color="000000"/>
+              <w:right w:val="single" w:sz="8" w:space="0" w:color="000000"/>
+            </w:tcBorders>
+            <w:shd w:val="clear" w:color="auto" w:fill="D9EACA"/>
+            <w:tcMar>
+              <w:top w:w="100" w:type="dxa"/>
+              <w:left w:w="100" w:type="dxa"/>
+              <w:bottom w:w="100" w:type="dxa"/>
+              <w:right w:w="100" w:type="dxa"/>
+            </w:tcMar>
+          </w:tcPr>
+          <w:p>
+            <w:pPr>
+              <w:pStyle w:val="Cuerpo"/>
+              <w:tabs>
+                <w:tab w:val="left" w:pos="709"/>
+                <w:tab w:val="left" w:pos="1417"/>
+                <w:tab w:val="left" w:pos="2126"/>
+                <w:tab w:val="left" w:pos="2835"/>
+                <w:tab w:val="left" w:pos="3543"/>
+                <w:tab w:val="left" w:pos="4252"/>
+                <w:tab w:val="left" w:pos="4961"/>
+                <w:tab w:val="left" w:pos="5669"/>
+                <w:tab w:val="left" w:pos="6378"/>
+                <w:tab w:val="left" w:pos="7087"/>
+                <w:tab w:val="left" w:pos="7795"/>
+                <w:tab w:val="left" w:pos="8504"/>
+                <w:tab w:val="left" w:pos="9213"/>
+                <w:tab w:val="left" w:pos="9921"/>
+                <w:tab w:val="left" w:pos="10630"/>
+                <w:tab w:val="left" w:pos="11339"/>
+                <w:tab w:val="left" w:pos="12047"/>
+                <w:tab w:val="left" w:pos="12756"/>
+                <w:tab w:val="left" w:pos="13465"/>
+                <w:tab w:val="left" w:pos="14173"/>
+                <w:tab w:val="left" w:pos="14882"/>
+                <w:tab w:val="left" w:pos="15591"/>
+                <w:tab w:val="left" w:pos="16299"/>
+                <w:tab w:val="left" w:pos="17008"/>
+                <w:tab w:val="left" w:pos="17717"/>
+                <w:tab w:val="left" w:pos="18425"/>
+                <w:tab w:val="left" w:pos="19134"/>
+                <w:tab w:val="left" w:pos="19843"/>
+                <w:tab w:val="left" w:pos="20551"/>
+                <w:tab w:val="left" w:pos="21260"/>
+                <w:tab w:val="left" w:pos="21969"/>
+                <w:tab w:val="left" w:pos="22677"/>
+                <w:tab w:val="left" w:pos="23386"/>
+                <w:tab w:val="left" w:pos="24094"/>
+                <w:tab w:val="left" w:pos="24803"/>
+                <w:tab w:val="left" w:pos="25512"/>
+              </w:tabs>
+            </w:pPr>
+            <w:r>
+              <w:t>10</w:t>
+            </w:r>
+          </w:p>
+        </w:tc>
+      </w:tr>
+      <w:tr>
+        <w:trPr>
+          <w:trHeight w:val="440"/>
+        </w:trPr>
+        <w:tc>
+          <w:tcPr>
+            <w:tcW w:w="7395" w:type="dxa"/>
+            <w:tcBorders>
+              <w:top w:val="single" w:sz="8" w:space="0" w:color="000000"/>
+              <w:left w:val="single" w:sz="8" w:space="0" w:color="000000"/>
+              <w:bottom w:val="single" w:sz="8" w:space="0" w:color="000000"/>
+              <w:right w:val="single" w:sz="8" w:space="0" w:color="000000"/>
+            </w:tcBorders>
+            <w:shd w:val="clear" w:color="auto" w:fill="B0B3B2"/>
+            <w:tcMar>
+              <w:top w:w="100" w:type="dxa"/>
+              <w:left w:w="100" w:type="dxa"/>
+              <w:bottom w:w="100" w:type="dxa"/>
+              <w:right w:w="100" w:type="dxa"/>
+            </w:tcMar>
+          </w:tcPr>
+          <w:p>
+            <w:pPr>
+              <w:ind w:left="100"/>
+              <w:rPr>
+                <w:sz w:val="20"/>
+                <w:szCs w:val="20"/>
+              </w:rPr>
+            </w:pPr>
+            <w:r>
+              <w:rPr>
+                <w:sz w:val="20"/>
+                <w:szCs w:val="20"/>
+              </w:rPr>
+              <w:t>Prevención de errores</w:t>
+            </w:r>
+          </w:p>
+        </w:tc>
+        <w:tc>
+          <w:tcPr>
+            <w:tcW w:w="1395" w:type="dxa"/>
+            <w:tcBorders>
+              <w:top w:val="single" w:sz="8" w:space="0" w:color="000000"/>
+              <w:left w:val="nil"/>
+              <w:bottom w:val="single" w:sz="8" w:space="0" w:color="000000"/>
+              <w:right w:val="single" w:sz="8" w:space="0" w:color="000000"/>
+            </w:tcBorders>
+            <w:shd w:val="clear" w:color="auto" w:fill="B0B3B2"/>
+            <w:tcMar>
+              <w:top w:w="100" w:type="dxa"/>
+              <w:left w:w="100" w:type="dxa"/>
+              <w:bottom w:w="100" w:type="dxa"/>
+              <w:right w:w="100" w:type="dxa"/>
+            </w:tcMar>
+          </w:tcPr>
+          <w:p>
+            <w:pPr>
+              <w:ind w:left="100"/>
+              <w:jc w:val="center"/>
+              <w:rPr>
+                <w:sz w:val="20"/>
+                <w:szCs w:val="20"/>
+              </w:rPr>
+            </w:pPr>
+            <w:r>
+              <w:rPr>
+                <w:sz w:val="20"/>
+                <w:szCs w:val="20"/>
+              </w:rPr>
+              <w:t>Puntos</w:t>
+            </w:r>
+          </w:p>
+        </w:tc>
+      </w:tr>
+      <w:tr>
+        <w:trPr>
+          <w:trHeight w:val="440"/>
+        </w:trPr>
+        <w:tc>
+          <w:tcPr>
+            <w:tcW w:w="7395" w:type="dxa"/>
+            <w:tcBorders>
+              <w:top w:val="single" w:sz="8" w:space="0" w:color="000000"/>
+              <w:left w:val="single" w:sz="8" w:space="0" w:color="000000"/>
+              <w:bottom w:val="single" w:sz="8" w:space="0" w:color="000000"/>
+              <w:right w:val="single" w:sz="8" w:space="0" w:color="000000"/>
+            </w:tcBorders>
+            <w:shd w:val="clear" w:color="auto" w:fill="auto"/>
+            <w:tcMar>
+              <w:top w:w="100" w:type="dxa"/>
+              <w:left w:w="100" w:type="dxa"/>
+              <w:bottom w:w="100" w:type="dxa"/>
+              <w:right w:w="100" w:type="dxa"/>
+            </w:tcMar>
+          </w:tcPr>
+          <w:p>
+            <w:pPr>
+              <w:ind w:left="100"/>
+              <w:rPr>
+                <w:sz w:val="20"/>
+                <w:szCs w:val="20"/>
+              </w:rPr>
+            </w:pPr>
+            <w:r>
+              <w:rPr>
+                <w:sz w:val="20"/>
+                <w:szCs w:val="20"/>
+              </w:rPr>
+              <w:t>¿Presenta</w:t>
+            </w:r>
+            <w:r>
+              <w:rPr>
+                <w:sz w:val="20"/>
+                <w:szCs w:val="20"/>
+              </w:rPr>
+              <w:t xml:space="preserve"> señales para prevenir errores?</w:t>
+            </w:r>
+          </w:p>
+        </w:tc>
+        <w:tc>
+          <w:tcPr>
+            <w:tcW w:w="1395" w:type="dxa"/>
+            <w:tcBorders>
+              <w:top w:val="single" w:sz="8" w:space="0" w:color="000000"/>
+              <w:left w:val="nil"/>
+              <w:bottom w:val="single" w:sz="8" w:space="0" w:color="000000"/>
+              <w:right w:val="single" w:sz="8" w:space="0" w:color="000000"/>
+            </w:tcBorders>
+            <w:shd w:val="clear" w:color="auto" w:fill="auto"/>
+            <w:tcMar>
+              <w:top w:w="100" w:type="dxa"/>
+              <w:left w:w="100" w:type="dxa"/>
+              <w:bottom w:w="100" w:type="dxa"/>
+              <w:right w:w="100" w:type="dxa"/>
+            </w:tcMar>
+          </w:tcPr>
+          <w:p>
+            <w:pPr>
+              <w:ind w:left="100"/>
+              <w:jc w:val="center"/>
+              <w:rPr>
+                <w:sz w:val="20"/>
+                <w:szCs w:val="20"/>
+              </w:rPr>
+            </w:pPr>
+            <w:r>
+              <w:rPr>
+                <w:sz w:val="20"/>
+                <w:szCs w:val="20"/>
+              </w:rPr>
+              <w:t>5</w:t>
+            </w:r>
+          </w:p>
+        </w:tc>
+      </w:tr>
+      <w:tr>
+        <w:trPr>
+          <w:trHeight w:val="440"/>
+        </w:trPr>
+        <w:tc>
+          <w:tcPr>
+            <w:tcW w:w="7395" w:type="dxa"/>
+            <w:tcBorders>
+              <w:top w:val="single" w:sz="8" w:space="0" w:color="000000"/>
+              <w:left w:val="single" w:sz="8" w:space="0" w:color="000000"/>
+              <w:bottom w:val="single" w:sz="8" w:space="0" w:color="000000"/>
+              <w:right w:val="single" w:sz="8" w:space="0" w:color="000000"/>
+            </w:tcBorders>
+            <w:shd w:val="clear" w:color="auto" w:fill="D9EACA"/>
+            <w:tcMar>
+              <w:top w:w="100" w:type="dxa"/>
+              <w:left w:w="100" w:type="dxa"/>
+              <w:bottom w:w="100" w:type="dxa"/>
+              <w:right w:w="100" w:type="dxa"/>
+            </w:tcMar>
+          </w:tcPr>
+          <w:p>
+            <w:pPr>
+              <w:pStyle w:val="Cuerpo"/>
+              <w:tabs>
+                <w:tab w:val="left" w:pos="-31680"/>
+                <w:tab w:val="left" w:pos="-31520"/>
+                <w:tab w:val="left" w:pos="-30812"/>
+                <w:tab w:val="left" w:pos="-30103"/>
+                <w:tab w:val="left" w:pos="-29394"/>
+                <w:tab w:val="left" w:pos="-28686"/>
+                <w:tab w:val="left" w:pos="-27977"/>
+                <w:tab w:val="left" w:pos="-27268"/>
+                <w:tab w:val="left" w:pos="-26560"/>
+                <w:tab w:val="left" w:pos="-25851"/>
+                <w:tab w:val="left" w:pos="-25142"/>
+                <w:tab w:val="left" w:pos="-24434"/>
+                <w:tab w:val="left" w:pos="-23725"/>
+                <w:tab w:val="left" w:pos="-23016"/>
+                <w:tab w:val="left" w:pos="-22308"/>
+                <w:tab w:val="left" w:pos="-21599"/>
+                <w:tab w:val="left" w:pos="-20890"/>
+                <w:tab w:val="left" w:pos="-20182"/>
+                <w:tab w:val="left" w:pos="709"/>
+                <w:tab w:val="left" w:pos="1417"/>
+                <w:tab w:val="left" w:pos="2126"/>
+                <w:tab w:val="left" w:pos="2835"/>
+                <w:tab w:val="left" w:pos="3543"/>
+                <w:tab w:val="left" w:pos="4252"/>
+                <w:tab w:val="left" w:pos="4961"/>
+                <w:tab w:val="left" w:pos="5669"/>
+                <w:tab w:val="left" w:pos="6378"/>
+                <w:tab w:val="left" w:pos="7087"/>
+                <w:tab w:val="left" w:pos="7795"/>
+                <w:tab w:val="left" w:pos="8504"/>
+                <w:tab w:val="left" w:pos="9213"/>
+                <w:tab w:val="left" w:pos="9921"/>
+                <w:tab w:val="left" w:pos="10630"/>
+                <w:tab w:val="left" w:pos="11339"/>
+                <w:tab w:val="left" w:pos="12047"/>
+                <w:tab w:val="left" w:pos="12756"/>
+                <w:tab w:val="left" w:pos="13465"/>
+                <w:tab w:val="left" w:pos="14173"/>
+                <w:tab w:val="left" w:pos="14882"/>
+                <w:tab w:val="left" w:pos="15591"/>
+                <w:tab w:val="left" w:pos="16299"/>
+                <w:tab w:val="left" w:pos="17008"/>
+                <w:tab w:val="left" w:pos="17717"/>
+                <w:tab w:val="left" w:pos="18425"/>
+                <w:tab w:val="left" w:pos="19134"/>
+                <w:tab w:val="left" w:pos="19843"/>
+                <w:tab w:val="left" w:pos="20551"/>
+                <w:tab w:val="left" w:pos="21260"/>
+                <w:tab w:val="left" w:pos="21969"/>
+                <w:tab w:val="left" w:pos="22677"/>
+                <w:tab w:val="left" w:pos="23386"/>
+                <w:tab w:val="left" w:pos="24094"/>
+                <w:tab w:val="left" w:pos="24803"/>
+                <w:tab w:val="left" w:pos="25512"/>
+                <w:tab w:val="left" w:pos="26220"/>
+                <w:tab w:val="left" w:pos="26929"/>
+                <w:tab w:val="left" w:pos="27638"/>
+                <w:tab w:val="left" w:pos="28346"/>
+                <w:tab w:val="left" w:pos="29055"/>
+                <w:tab w:val="left" w:pos="29764"/>
+                <w:tab w:val="left" w:pos="30472"/>
+                <w:tab w:val="left" w:pos="31181"/>
+                <w:tab w:val="left" w:pos="31680"/>
+                <w:tab w:val="left" w:pos="31680"/>
+              </w:tabs>
+              <w:jc w:val="right"/>
+              <w:rPr>
+                <w:b/>
+                <w:sz w:val="20"/>
+              </w:rPr>
+            </w:pPr>
+            <w:r>
+              <w:rPr>
+                <w:b/>
+                <w:sz w:val="20"/>
+              </w:rPr>
+              <w:t>TOTAL</w:t>
+            </w:r>
+          </w:p>
+        </w:tc>
+        <w:tc>
+          <w:tcPr>
+            <w:tcW w:w="1395" w:type="dxa"/>
+            <w:tcBorders>
+              <w:top w:val="single" w:sz="8" w:space="0" w:color="000000"/>
+              <w:left w:val="single" w:sz="8" w:space="0" w:color="000000"/>
+              <w:bottom w:val="single" w:sz="8" w:space="0" w:color="000000"/>
+              <w:right w:val="single" w:sz="8" w:space="0" w:color="000000"/>
+            </w:tcBorders>
+            <w:shd w:val="clear" w:color="auto" w:fill="D9EACA"/>
+            <w:tcMar>
+              <w:top w:w="100" w:type="dxa"/>
+              <w:left w:w="100" w:type="dxa"/>
+              <w:bottom w:w="100" w:type="dxa"/>
+              <w:right w:w="100" w:type="dxa"/>
+            </w:tcMar>
+          </w:tcPr>
+          <w:p>
+            <w:pPr>
+              <w:pStyle w:val="Cuerpo"/>
+              <w:tabs>
+                <w:tab w:val="left" w:pos="709"/>
+                <w:tab w:val="left" w:pos="1417"/>
+                <w:tab w:val="left" w:pos="2126"/>
+                <w:tab w:val="left" w:pos="2835"/>
+                <w:tab w:val="left" w:pos="3543"/>
+                <w:tab w:val="left" w:pos="4252"/>
+                <w:tab w:val="left" w:pos="4961"/>
+                <w:tab w:val="left" w:pos="5669"/>
+                <w:tab w:val="left" w:pos="6378"/>
+                <w:tab w:val="left" w:pos="7087"/>
+                <w:tab w:val="left" w:pos="7795"/>
+                <w:tab w:val="left" w:pos="8504"/>
+                <w:tab w:val="left" w:pos="9213"/>
+                <w:tab w:val="left" w:pos="9921"/>
+                <w:tab w:val="left" w:pos="10630"/>
+                <w:tab w:val="left" w:pos="11339"/>
+                <w:tab w:val="left" w:pos="12047"/>
+                <w:tab w:val="left" w:pos="12756"/>
+                <w:tab w:val="left" w:pos="13465"/>
+                <w:tab w:val="left" w:pos="14173"/>
+                <w:tab w:val="left" w:pos="14882"/>
+                <w:tab w:val="left" w:pos="15591"/>
+                <w:tab w:val="left" w:pos="16299"/>
+                <w:tab w:val="left" w:pos="17008"/>
+                <w:tab w:val="left" w:pos="17717"/>
+                <w:tab w:val="left" w:pos="18425"/>
+                <w:tab w:val="left" w:pos="19134"/>
+                <w:tab w:val="left" w:pos="19843"/>
+                <w:tab w:val="left" w:pos="20551"/>
+                <w:tab w:val="left" w:pos="21260"/>
+                <w:tab w:val="left" w:pos="21969"/>
+                <w:tab w:val="left" w:pos="22677"/>
+                <w:tab w:val="left" w:pos="23386"/>
+                <w:tab w:val="left" w:pos="24094"/>
+                <w:tab w:val="left" w:pos="24803"/>
+                <w:tab w:val="left" w:pos="25512"/>
+              </w:tabs>
+            </w:pPr>
+            <w:r>
+              <w:t>5</w:t>
+            </w:r>
+          </w:p>
+        </w:tc>
+      </w:tr>
+      <w:tr>
+        <w:trPr>
+          <w:trHeight w:val="440"/>
+        </w:trPr>
+        <w:tc>
+          <w:tcPr>
+            <w:tcW w:w="7395" w:type="dxa"/>
+            <w:tcBorders>
+              <w:top w:val="single" w:sz="8" w:space="0" w:color="000000"/>
+              <w:left w:val="single" w:sz="8" w:space="0" w:color="000000"/>
+              <w:bottom w:val="single" w:sz="8" w:space="0" w:color="000000"/>
+              <w:right w:val="single" w:sz="8" w:space="0" w:color="000000"/>
+            </w:tcBorders>
+            <w:shd w:val="clear" w:color="auto" w:fill="B0B3B2"/>
+            <w:tcMar>
+              <w:top w:w="100" w:type="dxa"/>
+              <w:left w:w="100" w:type="dxa"/>
+              <w:bottom w:w="100" w:type="dxa"/>
+              <w:right w:w="100" w:type="dxa"/>
+            </w:tcMar>
+          </w:tcPr>
+          <w:p>
+            <w:pPr>
+              <w:ind w:left="100"/>
+              <w:rPr>
+                <w:sz w:val="20"/>
+                <w:szCs w:val="20"/>
+              </w:rPr>
+            </w:pPr>
+            <w:r>
+              <w:rPr>
+                <w:sz w:val="20"/>
+                <w:szCs w:val="20"/>
+              </w:rPr>
+              <w:t>Mejor reconocer que memorizar</w:t>
+            </w:r>
+          </w:p>
+        </w:tc>
+        <w:tc>
+          <w:tcPr>
+            <w:tcW w:w="1395" w:type="dxa"/>
+            <w:tcBorders>
+              <w:top w:val="single" w:sz="8" w:space="0" w:color="000000"/>
+              <w:left w:val="nil"/>
+              <w:bottom w:val="single" w:sz="8" w:space="0" w:color="000000"/>
+              <w:right w:val="single" w:sz="8" w:space="0" w:color="000000"/>
+            </w:tcBorders>
+            <w:shd w:val="clear" w:color="auto" w:fill="B0B3B2"/>
+            <w:tcMar>
+              <w:top w:w="100" w:type="dxa"/>
+              <w:left w:w="100" w:type="dxa"/>
+              <w:bottom w:w="100" w:type="dxa"/>
+              <w:right w:w="100" w:type="dxa"/>
+            </w:tcMar>
+          </w:tcPr>
+          <w:p>
+            <w:pPr>
+              <w:ind w:left="100"/>
+              <w:jc w:val="center"/>
+              <w:rPr>
+                <w:sz w:val="20"/>
+                <w:szCs w:val="20"/>
+              </w:rPr>
+            </w:pPr>
+            <w:r>
+              <w:rPr>
+                <w:sz w:val="20"/>
+                <w:szCs w:val="20"/>
+              </w:rPr>
+              <w:t>Puntos</w:t>
+            </w:r>
+          </w:p>
+        </w:tc>
+      </w:tr>
+      <w:tr>
+        <w:trPr>
+          <w:trHeight w:val="440"/>
+        </w:trPr>
+        <w:tc>
+          <w:tcPr>
+            <w:tcW w:w="7395" w:type="dxa"/>
+            <w:tcBorders>
+              <w:top w:val="single" w:sz="8" w:space="0" w:color="000000"/>
+              <w:left w:val="single" w:sz="8" w:space="0" w:color="000000"/>
+              <w:bottom w:val="single" w:sz="8" w:space="0" w:color="000000"/>
+              <w:right w:val="single" w:sz="8" w:space="0" w:color="000000"/>
+            </w:tcBorders>
+            <w:shd w:val="clear" w:color="auto" w:fill="auto"/>
+            <w:tcMar>
+              <w:top w:w="100" w:type="dxa"/>
+              <w:left w:w="100" w:type="dxa"/>
+              <w:bottom w:w="100" w:type="dxa"/>
+              <w:right w:w="100" w:type="dxa"/>
+            </w:tcMar>
+          </w:tcPr>
+          <w:p>
+            <w:pPr>
+              <w:ind w:left="100"/>
+              <w:rPr>
+                <w:sz w:val="20"/>
+                <w:szCs w:val="20"/>
+              </w:rPr>
+            </w:pPr>
+            <w:r>
+              <w:rPr>
+                <w:sz w:val="20"/>
+                <w:szCs w:val="20"/>
+              </w:rPr>
+              <w:t>¿Muestra una</w:t>
+            </w:r>
+            <w:r>
+              <w:rPr>
+                <w:sz w:val="20"/>
+                <w:szCs w:val="20"/>
+              </w:rPr>
+              <w:t xml:space="preserve"> interfaz amigable e intuitiva?</w:t>
+            </w:r>
+          </w:p>
+        </w:tc>
+        <w:tc>
+          <w:tcPr>
+            <w:tcW w:w="1395" w:type="dxa"/>
+            <w:tcBorders>
+              <w:top w:val="single" w:sz="8" w:space="0" w:color="000000"/>
+              <w:left w:val="nil"/>
+              <w:bottom w:val="single" w:sz="8" w:space="0" w:color="000000"/>
+              <w:right w:val="single" w:sz="8" w:space="0" w:color="000000"/>
+            </w:tcBorders>
+            <w:shd w:val="clear" w:color="auto" w:fill="auto"/>
+            <w:tcMar>
+              <w:top w:w="100" w:type="dxa"/>
+              <w:left w:w="100" w:type="dxa"/>
+              <w:bottom w:w="100" w:type="dxa"/>
+              <w:right w:w="100" w:type="dxa"/>
+            </w:tcMar>
+          </w:tcPr>
+          <w:p>
+            <w:pPr>
+              <w:ind w:left="100"/>
+              <w:jc w:val="center"/>
+              <w:rPr>
+                <w:sz w:val="20"/>
+                <w:szCs w:val="20"/>
+              </w:rPr>
+            </w:pPr>
+            <w:r>
+              <w:rPr>
+                <w:sz w:val="20"/>
+                <w:szCs w:val="20"/>
+              </w:rPr>
+              <w:t>4</w:t>
+            </w:r>
+          </w:p>
+        </w:tc>
+      </w:tr>
+      <w:tr>
+        <w:trPr>
+          <w:trHeight w:val="440"/>
+        </w:trPr>
+        <w:tc>
+          <w:tcPr>
+            <w:tcW w:w="7395" w:type="dxa"/>
+            <w:tcBorders>
+              <w:top w:val="single" w:sz="8" w:space="0" w:color="000000"/>
+              <w:left w:val="single" w:sz="8" w:space="0" w:color="000000"/>
+              <w:bottom w:val="single" w:sz="8" w:space="0" w:color="000000"/>
+              <w:right w:val="single" w:sz="8" w:space="0" w:color="000000"/>
+            </w:tcBorders>
+            <w:shd w:val="clear" w:color="auto" w:fill="auto"/>
+            <w:tcMar>
+              <w:top w:w="100" w:type="dxa"/>
+              <w:left w:w="100" w:type="dxa"/>
+              <w:bottom w:w="100" w:type="dxa"/>
+              <w:right w:w="100" w:type="dxa"/>
+            </w:tcMar>
+          </w:tcPr>
+          <w:p>
+            <w:pPr>
+              <w:ind w:left="100"/>
+              <w:rPr>
+                <w:sz w:val="20"/>
+                <w:szCs w:val="20"/>
+              </w:rPr>
+            </w:pPr>
+            <w:r>
+              <w:rPr>
+                <w:sz w:val="20"/>
+                <w:szCs w:val="20"/>
+              </w:rPr>
+              <w:t>¿Existe una relación ent</w:t>
+            </w:r>
+            <w:r>
+              <w:rPr>
+                <w:sz w:val="20"/>
+                <w:szCs w:val="20"/>
+              </w:rPr>
+              <w:t>re los objetos y las funciones?</w:t>
+            </w:r>
+          </w:p>
+        </w:tc>
+        <w:tc>
+          <w:tcPr>
+            <w:tcW w:w="1395" w:type="dxa"/>
+            <w:tcBorders>
+              <w:top w:val="single" w:sz="8" w:space="0" w:color="000000"/>
+              <w:left w:val="nil"/>
+              <w:bottom w:val="single" w:sz="8" w:space="0" w:color="000000"/>
+              <w:right w:val="single" w:sz="8" w:space="0" w:color="000000"/>
+            </w:tcBorders>
+            <w:shd w:val="clear" w:color="auto" w:fill="auto"/>
+            <w:tcMar>
+              <w:top w:w="100" w:type="dxa"/>
+              <w:left w:w="100" w:type="dxa"/>
+              <w:bottom w:w="100" w:type="dxa"/>
+              <w:right w:w="100" w:type="dxa"/>
+            </w:tcMar>
+          </w:tcPr>
+          <w:p>
+            <w:pPr>
+              <w:ind w:left="100"/>
+              <w:jc w:val="center"/>
+              <w:rPr>
+                <w:sz w:val="20"/>
+                <w:szCs w:val="20"/>
+              </w:rPr>
+            </w:pPr>
+            <w:r>
+              <w:rPr>
+                <w:sz w:val="20"/>
+                <w:szCs w:val="20"/>
+              </w:rPr>
+              <w:t>4</w:t>
+            </w:r>
+          </w:p>
+        </w:tc>
+      </w:tr>
+      <w:tr>
+        <w:trPr>
+          <w:trHeight w:val="440"/>
+        </w:trPr>
+        <w:tc>
+          <w:tcPr>
+            <w:tcW w:w="7395" w:type="dxa"/>
+            <w:tcBorders>
+              <w:top w:val="single" w:sz="8" w:space="0" w:color="000000"/>
+              <w:left w:val="single" w:sz="8" w:space="0" w:color="000000"/>
+              <w:bottom w:val="single" w:sz="8" w:space="0" w:color="000000"/>
+              <w:right w:val="single" w:sz="8" w:space="0" w:color="000000"/>
+            </w:tcBorders>
+            <w:shd w:val="clear" w:color="auto" w:fill="D9EACA"/>
+            <w:tcMar>
+              <w:top w:w="100" w:type="dxa"/>
+              <w:left w:w="100" w:type="dxa"/>
+              <w:bottom w:w="100" w:type="dxa"/>
+              <w:right w:w="100" w:type="dxa"/>
+            </w:tcMar>
+          </w:tcPr>
+          <w:p>
+            <w:pPr>
+              <w:pStyle w:val="Cuerpo"/>
+              <w:tabs>
+                <w:tab w:val="left" w:pos="-31680"/>
+                <w:tab w:val="left" w:pos="-31520"/>
+                <w:tab w:val="left" w:pos="-30812"/>
+                <w:tab w:val="left" w:pos="-30103"/>
+                <w:tab w:val="left" w:pos="-29394"/>
+                <w:tab w:val="left" w:pos="-28686"/>
+                <w:tab w:val="left" w:pos="-27977"/>
+                <w:tab w:val="left" w:pos="-27268"/>
+                <w:tab w:val="left" w:pos="-26560"/>
+                <w:tab w:val="left" w:pos="-25851"/>
+                <w:tab w:val="left" w:pos="-25142"/>
+                <w:tab w:val="left" w:pos="-24434"/>
+                <w:tab w:val="left" w:pos="-23725"/>
+                <w:tab w:val="left" w:pos="-23016"/>
+                <w:tab w:val="left" w:pos="-22308"/>
+                <w:tab w:val="left" w:pos="-21599"/>
+                <w:tab w:val="left" w:pos="-20890"/>
+                <w:tab w:val="left" w:pos="-20182"/>
+                <w:tab w:val="left" w:pos="709"/>
+                <w:tab w:val="left" w:pos="1417"/>
+                <w:tab w:val="left" w:pos="2126"/>
+                <w:tab w:val="left" w:pos="2835"/>
+                <w:tab w:val="left" w:pos="3543"/>
+                <w:tab w:val="left" w:pos="4252"/>
+                <w:tab w:val="left" w:pos="4961"/>
+                <w:tab w:val="left" w:pos="5669"/>
+                <w:tab w:val="left" w:pos="6378"/>
+                <w:tab w:val="left" w:pos="7087"/>
+                <w:tab w:val="left" w:pos="7795"/>
+                <w:tab w:val="left" w:pos="8504"/>
+                <w:tab w:val="left" w:pos="9213"/>
+                <w:tab w:val="left" w:pos="9921"/>
+                <w:tab w:val="left" w:pos="10630"/>
+                <w:tab w:val="left" w:pos="11339"/>
+                <w:tab w:val="left" w:pos="12047"/>
+                <w:tab w:val="left" w:pos="12756"/>
+                <w:tab w:val="left" w:pos="13465"/>
+                <w:tab w:val="left" w:pos="14173"/>
+                <w:tab w:val="left" w:pos="14882"/>
+                <w:tab w:val="left" w:pos="15591"/>
+                <w:tab w:val="left" w:pos="16299"/>
+                <w:tab w:val="left" w:pos="17008"/>
+                <w:tab w:val="left" w:pos="17717"/>
+                <w:tab w:val="left" w:pos="18425"/>
+                <w:tab w:val="left" w:pos="19134"/>
+                <w:tab w:val="left" w:pos="19843"/>
+                <w:tab w:val="left" w:pos="20551"/>
+                <w:tab w:val="left" w:pos="21260"/>
+                <w:tab w:val="left" w:pos="21969"/>
+                <w:tab w:val="left" w:pos="22677"/>
+                <w:tab w:val="left" w:pos="23386"/>
+                <w:tab w:val="left" w:pos="24094"/>
+                <w:tab w:val="left" w:pos="24803"/>
+                <w:tab w:val="left" w:pos="25512"/>
+                <w:tab w:val="left" w:pos="26220"/>
+                <w:tab w:val="left" w:pos="26929"/>
+                <w:tab w:val="left" w:pos="27638"/>
+                <w:tab w:val="left" w:pos="28346"/>
+                <w:tab w:val="left" w:pos="29055"/>
+                <w:tab w:val="left" w:pos="29764"/>
+                <w:tab w:val="left" w:pos="30472"/>
+                <w:tab w:val="left" w:pos="31181"/>
+                <w:tab w:val="left" w:pos="31680"/>
+                <w:tab w:val="left" w:pos="31680"/>
+              </w:tabs>
+              <w:jc w:val="right"/>
+              <w:rPr>
+                <w:b/>
+                <w:sz w:val="20"/>
+              </w:rPr>
+            </w:pPr>
+            <w:r>
+              <w:rPr>
+                <w:b/>
+                <w:sz w:val="20"/>
+              </w:rPr>
+              <w:t>TOTAL</w:t>
+            </w:r>
+          </w:p>
+        </w:tc>
+        <w:tc>
+          <w:tcPr>
+            <w:tcW w:w="1395" w:type="dxa"/>
+            <w:tcBorders>
+              <w:top w:val="single" w:sz="8" w:space="0" w:color="000000"/>
+              <w:left w:val="single" w:sz="8" w:space="0" w:color="000000"/>
+              <w:bottom w:val="single" w:sz="8" w:space="0" w:color="000000"/>
+              <w:right w:val="single" w:sz="8" w:space="0" w:color="000000"/>
+            </w:tcBorders>
+            <w:shd w:val="clear" w:color="auto" w:fill="D9EACA"/>
+            <w:tcMar>
+              <w:top w:w="100" w:type="dxa"/>
+              <w:left w:w="100" w:type="dxa"/>
+              <w:bottom w:w="100" w:type="dxa"/>
+              <w:right w:w="100" w:type="dxa"/>
+            </w:tcMar>
+          </w:tcPr>
+          <w:p>
+            <w:pPr>
+              <w:pStyle w:val="Cuerpo"/>
+              <w:tabs>
+                <w:tab w:val="left" w:pos="709"/>
+                <w:tab w:val="left" w:pos="1417"/>
+                <w:tab w:val="left" w:pos="2126"/>
+                <w:tab w:val="left" w:pos="2835"/>
+                <w:tab w:val="left" w:pos="3543"/>
+                <w:tab w:val="left" w:pos="4252"/>
+                <w:tab w:val="left" w:pos="4961"/>
+                <w:tab w:val="left" w:pos="5669"/>
+                <w:tab w:val="left" w:pos="6378"/>
+                <w:tab w:val="left" w:pos="7087"/>
+                <w:tab w:val="left" w:pos="7795"/>
+                <w:tab w:val="left" w:pos="8504"/>
+                <w:tab w:val="left" w:pos="9213"/>
+                <w:tab w:val="left" w:pos="9921"/>
+                <w:tab w:val="left" w:pos="10630"/>
+                <w:tab w:val="left" w:pos="11339"/>
+                <w:tab w:val="left" w:pos="12047"/>
+                <w:tab w:val="left" w:pos="12756"/>
+                <w:tab w:val="left" w:pos="13465"/>
+                <w:tab w:val="left" w:pos="14173"/>
+                <w:tab w:val="left" w:pos="14882"/>
+                <w:tab w:val="left" w:pos="15591"/>
+                <w:tab w:val="left" w:pos="16299"/>
+                <w:tab w:val="left" w:pos="17008"/>
+                <w:tab w:val="left" w:pos="17717"/>
+                <w:tab w:val="left" w:pos="18425"/>
+                <w:tab w:val="left" w:pos="19134"/>
+                <w:tab w:val="left" w:pos="19843"/>
+                <w:tab w:val="left" w:pos="20551"/>
+                <w:tab w:val="left" w:pos="21260"/>
+                <w:tab w:val="left" w:pos="21969"/>
+                <w:tab w:val="left" w:pos="22677"/>
+                <w:tab w:val="left" w:pos="23386"/>
+                <w:tab w:val="left" w:pos="24094"/>
+                <w:tab w:val="left" w:pos="24803"/>
+                <w:tab w:val="left" w:pos="25512"/>
+              </w:tabs>
+            </w:pPr>
+            <w:r>
+              <w:t>8</w:t>
+            </w:r>
+          </w:p>
+        </w:tc>
+      </w:tr>
+      <w:tr>
+        <w:trPr>
+          <w:trHeight w:val="440"/>
+        </w:trPr>
+        <w:tc>
+          <w:tcPr>
+            <w:tcW w:w="7395" w:type="dxa"/>
+            <w:tcBorders>
+              <w:top w:val="single" w:sz="8" w:space="0" w:color="000000"/>
+              <w:left w:val="single" w:sz="8" w:space="0" w:color="000000"/>
+              <w:bottom w:val="single" w:sz="8" w:space="0" w:color="000000"/>
+              <w:right w:val="single" w:sz="8" w:space="0" w:color="000000"/>
+            </w:tcBorders>
+            <w:shd w:val="clear" w:color="auto" w:fill="B0B3B2"/>
+            <w:tcMar>
+              <w:top w:w="100" w:type="dxa"/>
+              <w:left w:w="100" w:type="dxa"/>
+              <w:bottom w:w="100" w:type="dxa"/>
+              <w:right w:w="100" w:type="dxa"/>
+            </w:tcMar>
+          </w:tcPr>
+          <w:p>
+            <w:pPr>
+              <w:ind w:left="100"/>
+              <w:rPr>
+                <w:sz w:val="20"/>
+                <w:szCs w:val="20"/>
+              </w:rPr>
+            </w:pPr>
+            <w:r>
+              <w:rPr>
+                <w:sz w:val="20"/>
+                <w:szCs w:val="20"/>
+              </w:rPr>
+              <w:t>Flexibilidad y eficiencia de uso</w:t>
+            </w:r>
+          </w:p>
+        </w:tc>
+        <w:tc>
+          <w:tcPr>
+            <w:tcW w:w="1395" w:type="dxa"/>
+            <w:tcBorders>
+              <w:top w:val="single" w:sz="8" w:space="0" w:color="000000"/>
+              <w:left w:val="nil"/>
+              <w:bottom w:val="single" w:sz="8" w:space="0" w:color="000000"/>
+              <w:right w:val="single" w:sz="8" w:space="0" w:color="000000"/>
+            </w:tcBorders>
+            <w:shd w:val="clear" w:color="auto" w:fill="B0B3B2"/>
+            <w:tcMar>
+              <w:top w:w="100" w:type="dxa"/>
+              <w:left w:w="100" w:type="dxa"/>
+              <w:bottom w:w="100" w:type="dxa"/>
+              <w:right w:w="100" w:type="dxa"/>
+            </w:tcMar>
+          </w:tcPr>
+          <w:p>
+            <w:pPr>
+              <w:ind w:left="100"/>
+              <w:jc w:val="center"/>
+              <w:rPr>
+                <w:sz w:val="20"/>
+                <w:szCs w:val="20"/>
+              </w:rPr>
+            </w:pPr>
+            <w:r>
+              <w:rPr>
+                <w:sz w:val="20"/>
+                <w:szCs w:val="20"/>
+              </w:rPr>
+              <w:t>Puntos</w:t>
+            </w:r>
+          </w:p>
+        </w:tc>
+      </w:tr>
+      <w:tr>
+        <w:trPr>
+          <w:trHeight w:val="440"/>
+        </w:trPr>
+        <w:tc>
+          <w:tcPr>
+            <w:tcW w:w="7395" w:type="dxa"/>
+            <w:tcBorders>
+              <w:top w:val="single" w:sz="8" w:space="0" w:color="000000"/>
+              <w:left w:val="single" w:sz="8" w:space="0" w:color="000000"/>
+              <w:bottom w:val="single" w:sz="8" w:space="0" w:color="000000"/>
+              <w:right w:val="single" w:sz="8" w:space="0" w:color="000000"/>
+            </w:tcBorders>
+            <w:shd w:val="clear" w:color="auto" w:fill="auto"/>
+            <w:tcMar>
+              <w:top w:w="100" w:type="dxa"/>
+              <w:left w:w="100" w:type="dxa"/>
+              <w:bottom w:w="100" w:type="dxa"/>
+              <w:right w:w="100" w:type="dxa"/>
+            </w:tcMar>
+          </w:tcPr>
+          <w:p>
+            <w:pPr>
+              <w:ind w:left="100"/>
+              <w:rPr>
+                <w:sz w:val="20"/>
+                <w:szCs w:val="20"/>
+              </w:rPr>
+            </w:pPr>
+            <w:r>
+              <w:rPr>
+                <w:sz w:val="20"/>
+                <w:szCs w:val="20"/>
+              </w:rPr>
+              <w:t xml:space="preserve">¿Posee diferentes interfaces </w:t>
+            </w:r>
+            <w:r>
+              <w:rPr>
+                <w:sz w:val="20"/>
+                <w:szCs w:val="20"/>
+              </w:rPr>
+              <w:t>(según sea el rol del usuario)?</w:t>
+            </w:r>
+          </w:p>
+        </w:tc>
+        <w:tc>
+          <w:tcPr>
+            <w:tcW w:w="1395" w:type="dxa"/>
+            <w:tcBorders>
+              <w:top w:val="single" w:sz="8" w:space="0" w:color="000000"/>
+              <w:left w:val="nil"/>
+              <w:bottom w:val="single" w:sz="8" w:space="0" w:color="000000"/>
+              <w:right w:val="single" w:sz="8" w:space="0" w:color="000000"/>
+            </w:tcBorders>
+            <w:shd w:val="clear" w:color="auto" w:fill="auto"/>
+            <w:tcMar>
+              <w:top w:w="100" w:type="dxa"/>
+              <w:left w:w="100" w:type="dxa"/>
+              <w:bottom w:w="100" w:type="dxa"/>
+              <w:right w:w="100" w:type="dxa"/>
+            </w:tcMar>
+          </w:tcPr>
+          <w:p>
+            <w:pPr>
+              <w:ind w:left="100"/>
+              <w:jc w:val="center"/>
+              <w:rPr>
+                <w:sz w:val="20"/>
+                <w:szCs w:val="20"/>
+              </w:rPr>
+            </w:pPr>
+            <w:r>
+              <w:rPr>
+                <w:sz w:val="20"/>
+                <w:szCs w:val="20"/>
+              </w:rPr>
+              <w:t>5</w:t>
+            </w:r>
+          </w:p>
+        </w:tc>
+      </w:tr>
+      <w:tr>
+        <w:trPr>
+          <w:trHeight w:val="440"/>
+        </w:trPr>
+        <w:tc>
+          <w:tcPr>
+            <w:tcW w:w="7395" w:type="dxa"/>
+            <w:tcBorders>
+              <w:top w:val="single" w:sz="8" w:space="0" w:color="000000"/>
+              <w:left w:val="single" w:sz="8" w:space="0" w:color="000000"/>
+              <w:bottom w:val="single" w:sz="8" w:space="0" w:color="000000"/>
+              <w:right w:val="single" w:sz="8" w:space="0" w:color="000000"/>
+            </w:tcBorders>
+            <w:shd w:val="clear" w:color="auto" w:fill="auto"/>
+            <w:tcMar>
+              <w:top w:w="100" w:type="dxa"/>
+              <w:left w:w="100" w:type="dxa"/>
+              <w:bottom w:w="100" w:type="dxa"/>
+              <w:right w:w="100" w:type="dxa"/>
+            </w:tcMar>
+          </w:tcPr>
+          <w:p>
+            <w:pPr>
+              <w:ind w:left="100"/>
+              <w:rPr>
+                <w:sz w:val="20"/>
+                <w:szCs w:val="20"/>
+              </w:rPr>
+            </w:pPr>
+            <w:r>
+              <w:rPr>
+                <w:sz w:val="20"/>
+                <w:szCs w:val="20"/>
+              </w:rPr>
+              <w:t>¿Muestra a</w:t>
+            </w:r>
+            <w:r>
+              <w:rPr>
+                <w:sz w:val="20"/>
+                <w:szCs w:val="20"/>
+              </w:rPr>
+              <w:t>tajos para acciones frecuentes?</w:t>
+            </w:r>
+          </w:p>
+        </w:tc>
+        <w:tc>
+          <w:tcPr>
+            <w:tcW w:w="1395" w:type="dxa"/>
+            <w:tcBorders>
+              <w:top w:val="single" w:sz="8" w:space="0" w:color="000000"/>
+              <w:left w:val="nil"/>
+              <w:bottom w:val="single" w:sz="8" w:space="0" w:color="000000"/>
+              <w:right w:val="single" w:sz="8" w:space="0" w:color="000000"/>
+            </w:tcBorders>
+            <w:shd w:val="clear" w:color="auto" w:fill="auto"/>
+            <w:tcMar>
+              <w:top w:w="100" w:type="dxa"/>
+              <w:left w:w="100" w:type="dxa"/>
+              <w:bottom w:w="100" w:type="dxa"/>
+              <w:right w:w="100" w:type="dxa"/>
+            </w:tcMar>
+          </w:tcPr>
+          <w:p>
+            <w:pPr>
+              <w:ind w:left="100"/>
+              <w:jc w:val="center"/>
+              <w:rPr>
+                <w:sz w:val="20"/>
+                <w:szCs w:val="20"/>
+              </w:rPr>
+            </w:pPr>
+            <w:r>
+              <w:rPr>
+                <w:sz w:val="20"/>
+                <w:szCs w:val="20"/>
+              </w:rPr>
+              <w:t>1</w:t>
+            </w:r>
+          </w:p>
+        </w:tc>
+      </w:tr>
+      <w:tr>
+        <w:trPr>
+          <w:trHeight w:val="440"/>
+        </w:trPr>
+        <w:tc>
+          <w:tcPr>
+            <w:tcW w:w="7395" w:type="dxa"/>
+            <w:tcBorders>
+              <w:top w:val="single" w:sz="8" w:space="0" w:color="000000"/>
+              <w:left w:val="single" w:sz="8" w:space="0" w:color="000000"/>
+              <w:bottom w:val="single" w:sz="8" w:space="0" w:color="000000"/>
+              <w:right w:val="single" w:sz="8" w:space="0" w:color="000000"/>
+            </w:tcBorders>
+            <w:shd w:val="clear" w:color="auto" w:fill="D9EACA"/>
+            <w:tcMar>
+              <w:top w:w="100" w:type="dxa"/>
+              <w:left w:w="100" w:type="dxa"/>
+              <w:bottom w:w="100" w:type="dxa"/>
+              <w:right w:w="100" w:type="dxa"/>
+            </w:tcMar>
+          </w:tcPr>
+          <w:p>
+            <w:pPr>
+              <w:pStyle w:val="Cuerpo"/>
+              <w:tabs>
+                <w:tab w:val="left" w:pos="-31680"/>
+                <w:tab w:val="left" w:pos="-31520"/>
+                <w:tab w:val="left" w:pos="-30812"/>
+                <w:tab w:val="left" w:pos="-30103"/>
+                <w:tab w:val="left" w:pos="-29394"/>
+                <w:tab w:val="left" w:pos="-28686"/>
+                <w:tab w:val="left" w:pos="-27977"/>
+                <w:tab w:val="left" w:pos="-27268"/>
+                <w:tab w:val="left" w:pos="-26560"/>
+                <w:tab w:val="left" w:pos="-25851"/>
+                <w:tab w:val="left" w:pos="-25142"/>
+                <w:tab w:val="left" w:pos="-24434"/>
+                <w:tab w:val="left" w:pos="-23725"/>
+                <w:tab w:val="left" w:pos="-23016"/>
+                <w:tab w:val="left" w:pos="-22308"/>
+                <w:tab w:val="left" w:pos="-21599"/>
+                <w:tab w:val="left" w:pos="-20890"/>
+                <w:tab w:val="left" w:pos="-20182"/>
+                <w:tab w:val="left" w:pos="709"/>
+                <w:tab w:val="left" w:pos="1417"/>
+                <w:tab w:val="left" w:pos="2126"/>
+                <w:tab w:val="left" w:pos="2835"/>
+                <w:tab w:val="left" w:pos="3543"/>
+                <w:tab w:val="left" w:pos="4252"/>
+                <w:tab w:val="left" w:pos="4961"/>
+                <w:tab w:val="left" w:pos="5669"/>
+                <w:tab w:val="left" w:pos="6378"/>
+                <w:tab w:val="left" w:pos="7087"/>
+                <w:tab w:val="left" w:pos="7795"/>
+                <w:tab w:val="left" w:pos="8504"/>
+                <w:tab w:val="left" w:pos="9213"/>
+                <w:tab w:val="left" w:pos="9921"/>
+                <w:tab w:val="left" w:pos="10630"/>
+                <w:tab w:val="left" w:pos="11339"/>
+                <w:tab w:val="left" w:pos="12047"/>
+                <w:tab w:val="left" w:pos="12756"/>
+                <w:tab w:val="left" w:pos="13465"/>
+                <w:tab w:val="left" w:pos="14173"/>
+                <w:tab w:val="left" w:pos="14882"/>
+                <w:tab w:val="left" w:pos="15591"/>
+                <w:tab w:val="left" w:pos="16299"/>
+                <w:tab w:val="left" w:pos="17008"/>
+                <w:tab w:val="left" w:pos="17717"/>
+                <w:tab w:val="left" w:pos="18425"/>
+                <w:tab w:val="left" w:pos="19134"/>
+                <w:tab w:val="left" w:pos="19843"/>
+                <w:tab w:val="left" w:pos="20551"/>
+                <w:tab w:val="left" w:pos="21260"/>
+                <w:tab w:val="left" w:pos="21969"/>
+                <w:tab w:val="left" w:pos="22677"/>
+                <w:tab w:val="left" w:pos="23386"/>
+                <w:tab w:val="left" w:pos="24094"/>
+                <w:tab w:val="left" w:pos="24803"/>
+                <w:tab w:val="left" w:pos="25512"/>
+                <w:tab w:val="left" w:pos="26220"/>
+                <w:tab w:val="left" w:pos="26929"/>
+                <w:tab w:val="left" w:pos="27638"/>
+                <w:tab w:val="left" w:pos="28346"/>
+                <w:tab w:val="left" w:pos="29055"/>
+                <w:tab w:val="left" w:pos="29764"/>
+                <w:tab w:val="left" w:pos="30472"/>
+                <w:tab w:val="left" w:pos="31181"/>
+                <w:tab w:val="left" w:pos="31680"/>
+                <w:tab w:val="left" w:pos="31680"/>
+              </w:tabs>
+              <w:jc w:val="right"/>
+              <w:rPr>
+                <w:b/>
+                <w:sz w:val="20"/>
+              </w:rPr>
+            </w:pPr>
+            <w:r>
+              <w:rPr>
+                <w:b/>
+                <w:sz w:val="20"/>
+              </w:rPr>
+              <w:t>TOTAL</w:t>
+            </w:r>
+          </w:p>
+        </w:tc>
+        <w:tc>
+          <w:tcPr>
+            <w:tcW w:w="1395" w:type="dxa"/>
+            <w:tcBorders>
+              <w:top w:val="single" w:sz="8" w:space="0" w:color="000000"/>
+              <w:left w:val="single" w:sz="8" w:space="0" w:color="000000"/>
+              <w:bottom w:val="single" w:sz="8" w:space="0" w:color="000000"/>
+              <w:right w:val="single" w:sz="8" w:space="0" w:color="000000"/>
+            </w:tcBorders>
+            <w:shd w:val="clear" w:color="auto" w:fill="D9EACA"/>
+            <w:tcMar>
+              <w:top w:w="100" w:type="dxa"/>
+              <w:left w:w="100" w:type="dxa"/>
+              <w:bottom w:w="100" w:type="dxa"/>
+              <w:right w:w="100" w:type="dxa"/>
+            </w:tcMar>
+          </w:tcPr>
+          <w:p>
+            <w:pPr>
+              <w:pStyle w:val="Cuerpo"/>
+              <w:tabs>
+                <w:tab w:val="left" w:pos="709"/>
+                <w:tab w:val="left" w:pos="1417"/>
+                <w:tab w:val="left" w:pos="2126"/>
+                <w:tab w:val="left" w:pos="2835"/>
+                <w:tab w:val="left" w:pos="3543"/>
+                <w:tab w:val="left" w:pos="4252"/>
+                <w:tab w:val="left" w:pos="4961"/>
+                <w:tab w:val="left" w:pos="5669"/>
+                <w:tab w:val="left" w:pos="6378"/>
+                <w:tab w:val="left" w:pos="7087"/>
+                <w:tab w:val="left" w:pos="7795"/>
+                <w:tab w:val="left" w:pos="8504"/>
+                <w:tab w:val="left" w:pos="9213"/>
+                <w:tab w:val="left" w:pos="9921"/>
+                <w:tab w:val="left" w:pos="10630"/>
+                <w:tab w:val="left" w:pos="11339"/>
+                <w:tab w:val="left" w:pos="12047"/>
+                <w:tab w:val="left" w:pos="12756"/>
+                <w:tab w:val="left" w:pos="13465"/>
+                <w:tab w:val="left" w:pos="14173"/>
+                <w:tab w:val="left" w:pos="14882"/>
+                <w:tab w:val="left" w:pos="15591"/>
+                <w:tab w:val="left" w:pos="16299"/>
+                <w:tab w:val="left" w:pos="17008"/>
+                <w:tab w:val="left" w:pos="17717"/>
+                <w:tab w:val="left" w:pos="18425"/>
+                <w:tab w:val="left" w:pos="19134"/>
+                <w:tab w:val="left" w:pos="19843"/>
+                <w:tab w:val="left" w:pos="20551"/>
+                <w:tab w:val="left" w:pos="21260"/>
+                <w:tab w:val="left" w:pos="21969"/>
+                <w:tab w:val="left" w:pos="22677"/>
+                <w:tab w:val="left" w:pos="23386"/>
+                <w:tab w:val="left" w:pos="24094"/>
+                <w:tab w:val="left" w:pos="24803"/>
+                <w:tab w:val="left" w:pos="25512"/>
+              </w:tabs>
+            </w:pPr>
+            <w:r>
+              <w:t>6</w:t>
+            </w:r>
+          </w:p>
+        </w:tc>
+      </w:tr>
+      <w:tr>
+        <w:trPr>
+          <w:trHeight w:val="440"/>
+        </w:trPr>
+        <w:tc>
+          <w:tcPr>
+            <w:tcW w:w="7395" w:type="dxa"/>
+            <w:tcBorders>
+              <w:top w:val="single" w:sz="8" w:space="0" w:color="000000"/>
+              <w:left w:val="single" w:sz="8" w:space="0" w:color="000000"/>
+              <w:bottom w:val="single" w:sz="8" w:space="0" w:color="000000"/>
+              <w:right w:val="single" w:sz="8" w:space="0" w:color="000000"/>
+            </w:tcBorders>
+            <w:shd w:val="clear" w:color="auto" w:fill="B0B3B2"/>
+            <w:tcMar>
+              <w:top w:w="100" w:type="dxa"/>
+              <w:left w:w="100" w:type="dxa"/>
+              <w:bottom w:w="100" w:type="dxa"/>
+              <w:right w:w="100" w:type="dxa"/>
+            </w:tcMar>
+          </w:tcPr>
+          <w:p>
+            <w:pPr>
+              <w:ind w:left="100"/>
+              <w:rPr>
+                <w:sz w:val="20"/>
+                <w:szCs w:val="20"/>
+              </w:rPr>
+            </w:pPr>
+            <w:r>
+              <w:rPr>
+                <w:sz w:val="20"/>
+                <w:szCs w:val="20"/>
+              </w:rPr>
+              <w:t>Diseño estético minimalista</w:t>
+            </w:r>
+          </w:p>
+        </w:tc>
+        <w:tc>
+          <w:tcPr>
+            <w:tcW w:w="1395" w:type="dxa"/>
+            <w:tcBorders>
+              <w:top w:val="single" w:sz="8" w:space="0" w:color="000000"/>
+              <w:left w:val="nil"/>
+              <w:bottom w:val="single" w:sz="8" w:space="0" w:color="000000"/>
+              <w:right w:val="single" w:sz="8" w:space="0" w:color="000000"/>
+            </w:tcBorders>
+            <w:shd w:val="clear" w:color="auto" w:fill="B0B3B2"/>
+            <w:tcMar>
+              <w:top w:w="100" w:type="dxa"/>
+              <w:left w:w="100" w:type="dxa"/>
+              <w:bottom w:w="100" w:type="dxa"/>
+              <w:right w:w="100" w:type="dxa"/>
+            </w:tcMar>
+          </w:tcPr>
+          <w:p>
+            <w:pPr>
+              <w:ind w:left="100"/>
+              <w:jc w:val="center"/>
+              <w:rPr>
+                <w:sz w:val="20"/>
+                <w:szCs w:val="20"/>
+              </w:rPr>
+            </w:pPr>
+            <w:r>
+              <w:rPr>
+                <w:sz w:val="20"/>
+                <w:szCs w:val="20"/>
+              </w:rPr>
+              <w:t>Puntos</w:t>
+            </w:r>
+          </w:p>
+        </w:tc>
+      </w:tr>
+      <w:tr>
+        <w:trPr>
+          <w:trHeight w:val="440"/>
+        </w:trPr>
+        <w:tc>
+          <w:tcPr>
+            <w:tcW w:w="7395" w:type="dxa"/>
+            <w:tcBorders>
+              <w:top w:val="single" w:sz="8" w:space="0" w:color="000000"/>
+              <w:left w:val="single" w:sz="8" w:space="0" w:color="000000"/>
+              <w:bottom w:val="single" w:sz="8" w:space="0" w:color="000000"/>
+              <w:right w:val="single" w:sz="8" w:space="0" w:color="000000"/>
+            </w:tcBorders>
+            <w:shd w:val="clear" w:color="auto" w:fill="auto"/>
+            <w:tcMar>
+              <w:top w:w="100" w:type="dxa"/>
+              <w:left w:w="100" w:type="dxa"/>
+              <w:bottom w:w="100" w:type="dxa"/>
+              <w:right w:w="100" w:type="dxa"/>
+            </w:tcMar>
+          </w:tcPr>
+          <w:p>
+            <w:pPr>
+              <w:ind w:left="100"/>
+              <w:rPr>
+                <w:sz w:val="20"/>
+                <w:szCs w:val="20"/>
+              </w:rPr>
+            </w:pPr>
+            <w:r>
+              <w:rPr>
+                <w:sz w:val="20"/>
+                <w:szCs w:val="20"/>
+              </w:rPr>
+              <w:t>¿Muestra información necesaria?</w:t>
+            </w:r>
+          </w:p>
+        </w:tc>
+        <w:tc>
+          <w:tcPr>
+            <w:tcW w:w="1395" w:type="dxa"/>
+            <w:tcBorders>
+              <w:top w:val="single" w:sz="8" w:space="0" w:color="000000"/>
+              <w:left w:val="nil"/>
+              <w:bottom w:val="single" w:sz="8" w:space="0" w:color="000000"/>
+              <w:right w:val="single" w:sz="8" w:space="0" w:color="000000"/>
+            </w:tcBorders>
+            <w:shd w:val="clear" w:color="auto" w:fill="auto"/>
+            <w:tcMar>
+              <w:top w:w="100" w:type="dxa"/>
+              <w:left w:w="100" w:type="dxa"/>
+              <w:bottom w:w="100" w:type="dxa"/>
+              <w:right w:w="100" w:type="dxa"/>
+            </w:tcMar>
+          </w:tcPr>
+          <w:p>
+            <w:pPr>
+              <w:ind w:left="100"/>
+              <w:jc w:val="center"/>
+              <w:rPr>
+                <w:sz w:val="20"/>
+                <w:szCs w:val="20"/>
+              </w:rPr>
+            </w:pPr>
+            <w:r>
+              <w:rPr>
+                <w:sz w:val="20"/>
+                <w:szCs w:val="20"/>
+              </w:rPr>
+              <w:t>5</w:t>
+            </w:r>
+          </w:p>
+        </w:tc>
+      </w:tr>
+      <w:tr>
+        <w:trPr>
+          <w:trHeight w:val="440"/>
+        </w:trPr>
+        <w:tc>
+          <w:tcPr>
+            <w:tcW w:w="7395" w:type="dxa"/>
+            <w:tcBorders>
+              <w:top w:val="single" w:sz="8" w:space="0" w:color="000000"/>
+              <w:left w:val="single" w:sz="8" w:space="0" w:color="000000"/>
+              <w:bottom w:val="single" w:sz="8" w:space="0" w:color="000000"/>
+              <w:right w:val="single" w:sz="8" w:space="0" w:color="000000"/>
+            </w:tcBorders>
+            <w:shd w:val="clear" w:color="auto" w:fill="auto"/>
+            <w:tcMar>
+              <w:top w:w="100" w:type="dxa"/>
+              <w:left w:w="100" w:type="dxa"/>
+              <w:bottom w:w="100" w:type="dxa"/>
+              <w:right w:w="100" w:type="dxa"/>
+            </w:tcMar>
+          </w:tcPr>
+          <w:p>
+            <w:pPr>
+              <w:ind w:left="100"/>
+              <w:rPr>
+                <w:sz w:val="20"/>
+                <w:szCs w:val="20"/>
+              </w:rPr>
+            </w:pPr>
+            <w:r>
+              <w:rPr>
+                <w:sz w:val="20"/>
+                <w:szCs w:val="20"/>
+              </w:rPr>
+              <w:t>¿La presentación d</w:t>
+            </w:r>
+            <w:r>
+              <w:rPr>
+                <w:sz w:val="20"/>
+                <w:szCs w:val="20"/>
+              </w:rPr>
+              <w:t>e la interfaz presenta armonía?</w:t>
+            </w:r>
+          </w:p>
+        </w:tc>
+        <w:tc>
+          <w:tcPr>
+            <w:tcW w:w="1395" w:type="dxa"/>
+            <w:tcBorders>
+              <w:top w:val="single" w:sz="8" w:space="0" w:color="000000"/>
+              <w:left w:val="nil"/>
+              <w:bottom w:val="single" w:sz="8" w:space="0" w:color="000000"/>
+              <w:right w:val="single" w:sz="8" w:space="0" w:color="000000"/>
+            </w:tcBorders>
+            <w:shd w:val="clear" w:color="auto" w:fill="auto"/>
+            <w:tcMar>
+              <w:top w:w="100" w:type="dxa"/>
+              <w:left w:w="100" w:type="dxa"/>
+              <w:bottom w:w="100" w:type="dxa"/>
+              <w:right w:w="100" w:type="dxa"/>
+            </w:tcMar>
+          </w:tcPr>
+          <w:p>
+            <w:pPr>
+              <w:ind w:left="100"/>
+              <w:jc w:val="center"/>
+              <w:rPr>
+                <w:sz w:val="20"/>
+                <w:szCs w:val="20"/>
+              </w:rPr>
+            </w:pPr>
+            <w:r>
+              <w:rPr>
+                <w:sz w:val="20"/>
+                <w:szCs w:val="20"/>
+              </w:rPr>
+              <w:t>4</w:t>
+            </w:r>
+          </w:p>
+        </w:tc>
+      </w:tr>
+      <w:tr>
+        <w:trPr>
+          <w:trHeight w:val="440"/>
+        </w:trPr>
+        <w:tc>
+          <w:tcPr>
+            <w:tcW w:w="7395" w:type="dxa"/>
+            <w:tcBorders>
+              <w:top w:val="single" w:sz="8" w:space="0" w:color="000000"/>
+              <w:left w:val="single" w:sz="8" w:space="0" w:color="000000"/>
+              <w:bottom w:val="single" w:sz="8" w:space="0" w:color="000000"/>
+              <w:right w:val="single" w:sz="8" w:space="0" w:color="000000"/>
+            </w:tcBorders>
+            <w:shd w:val="clear" w:color="auto" w:fill="D9EACA"/>
+            <w:tcMar>
+              <w:top w:w="100" w:type="dxa"/>
+              <w:left w:w="100" w:type="dxa"/>
+              <w:bottom w:w="100" w:type="dxa"/>
+              <w:right w:w="100" w:type="dxa"/>
+            </w:tcMar>
+          </w:tcPr>
+          <w:p>
+            <w:pPr>
+              <w:pStyle w:val="Cuerpo"/>
+              <w:tabs>
+                <w:tab w:val="left" w:pos="-31680"/>
+                <w:tab w:val="left" w:pos="-31520"/>
+                <w:tab w:val="left" w:pos="-30812"/>
+                <w:tab w:val="left" w:pos="-30103"/>
+                <w:tab w:val="left" w:pos="-29394"/>
+                <w:tab w:val="left" w:pos="-28686"/>
+                <w:tab w:val="left" w:pos="-27977"/>
+                <w:tab w:val="left" w:pos="-27268"/>
+                <w:tab w:val="left" w:pos="-26560"/>
+                <w:tab w:val="left" w:pos="-25851"/>
+                <w:tab w:val="left" w:pos="-25142"/>
+                <w:tab w:val="left" w:pos="-24434"/>
+                <w:tab w:val="left" w:pos="-23725"/>
+                <w:tab w:val="left" w:pos="-23016"/>
+                <w:tab w:val="left" w:pos="-22308"/>
+                <w:tab w:val="left" w:pos="-21599"/>
+                <w:tab w:val="left" w:pos="-20890"/>
+                <w:tab w:val="left" w:pos="-20182"/>
+                <w:tab w:val="left" w:pos="709"/>
+                <w:tab w:val="left" w:pos="1417"/>
+                <w:tab w:val="left" w:pos="2126"/>
+                <w:tab w:val="left" w:pos="2835"/>
+                <w:tab w:val="left" w:pos="3543"/>
+                <w:tab w:val="left" w:pos="4252"/>
+                <w:tab w:val="left" w:pos="4961"/>
+                <w:tab w:val="left" w:pos="5669"/>
+                <w:tab w:val="left" w:pos="6378"/>
+                <w:tab w:val="left" w:pos="7087"/>
+                <w:tab w:val="left" w:pos="7795"/>
+                <w:tab w:val="left" w:pos="8504"/>
+                <w:tab w:val="left" w:pos="9213"/>
+                <w:tab w:val="left" w:pos="9921"/>
+                <w:tab w:val="left" w:pos="10630"/>
+                <w:tab w:val="left" w:pos="11339"/>
+                <w:tab w:val="left" w:pos="12047"/>
+                <w:tab w:val="left" w:pos="12756"/>
+                <w:tab w:val="left" w:pos="13465"/>
+                <w:tab w:val="left" w:pos="14173"/>
+                <w:tab w:val="left" w:pos="14882"/>
+                <w:tab w:val="left" w:pos="15591"/>
+                <w:tab w:val="left" w:pos="16299"/>
+                <w:tab w:val="left" w:pos="17008"/>
+                <w:tab w:val="left" w:pos="17717"/>
+                <w:tab w:val="left" w:pos="18425"/>
+                <w:tab w:val="left" w:pos="19134"/>
+                <w:tab w:val="left" w:pos="19843"/>
+                <w:tab w:val="left" w:pos="20551"/>
+                <w:tab w:val="left" w:pos="21260"/>
+                <w:tab w:val="left" w:pos="21969"/>
+                <w:tab w:val="left" w:pos="22677"/>
+                <w:tab w:val="left" w:pos="23386"/>
+                <w:tab w:val="left" w:pos="24094"/>
+                <w:tab w:val="left" w:pos="24803"/>
+                <w:tab w:val="left" w:pos="25512"/>
+                <w:tab w:val="left" w:pos="26220"/>
+                <w:tab w:val="left" w:pos="26929"/>
+                <w:tab w:val="left" w:pos="27638"/>
+                <w:tab w:val="left" w:pos="28346"/>
+                <w:tab w:val="left" w:pos="29055"/>
+                <w:tab w:val="left" w:pos="29764"/>
+                <w:tab w:val="left" w:pos="30472"/>
+                <w:tab w:val="left" w:pos="31181"/>
+                <w:tab w:val="left" w:pos="31680"/>
+                <w:tab w:val="left" w:pos="31680"/>
+              </w:tabs>
+              <w:jc w:val="right"/>
+              <w:rPr>
+                <w:b/>
+                <w:sz w:val="20"/>
+              </w:rPr>
+            </w:pPr>
+            <w:r>
+              <w:rPr>
+                <w:b/>
+                <w:sz w:val="20"/>
+              </w:rPr>
+              <w:t>TOTAL</w:t>
+            </w:r>
+          </w:p>
+        </w:tc>
+        <w:tc>
+          <w:tcPr>
+            <w:tcW w:w="1395" w:type="dxa"/>
+            <w:tcBorders>
+              <w:top w:val="single" w:sz="8" w:space="0" w:color="000000"/>
+              <w:left w:val="single" w:sz="8" w:space="0" w:color="000000"/>
+              <w:bottom w:val="single" w:sz="8" w:space="0" w:color="000000"/>
+              <w:right w:val="single" w:sz="8" w:space="0" w:color="000000"/>
+            </w:tcBorders>
+            <w:shd w:val="clear" w:color="auto" w:fill="D9EACA"/>
+            <w:tcMar>
+              <w:top w:w="100" w:type="dxa"/>
+              <w:left w:w="100" w:type="dxa"/>
+              <w:bottom w:w="100" w:type="dxa"/>
+              <w:right w:w="100" w:type="dxa"/>
+            </w:tcMar>
+          </w:tcPr>
+          <w:p>
+            <w:pPr>
+              <w:pStyle w:val="Cuerpo"/>
+              <w:tabs>
+                <w:tab w:val="left" w:pos="709"/>
+                <w:tab w:val="left" w:pos="1417"/>
+                <w:tab w:val="left" w:pos="2126"/>
+                <w:tab w:val="left" w:pos="2835"/>
+                <w:tab w:val="left" w:pos="3543"/>
+                <w:tab w:val="left" w:pos="4252"/>
+                <w:tab w:val="left" w:pos="4961"/>
+                <w:tab w:val="left" w:pos="5669"/>
+                <w:tab w:val="left" w:pos="6378"/>
+                <w:tab w:val="left" w:pos="7087"/>
+                <w:tab w:val="left" w:pos="7795"/>
+                <w:tab w:val="left" w:pos="8504"/>
+                <w:tab w:val="left" w:pos="9213"/>
+                <w:tab w:val="left" w:pos="9921"/>
+                <w:tab w:val="left" w:pos="10630"/>
+                <w:tab w:val="left" w:pos="11339"/>
+                <w:tab w:val="left" w:pos="12047"/>
+                <w:tab w:val="left" w:pos="12756"/>
+                <w:tab w:val="left" w:pos="13465"/>
+                <w:tab w:val="left" w:pos="14173"/>
+                <w:tab w:val="left" w:pos="14882"/>
+                <w:tab w:val="left" w:pos="15591"/>
+                <w:tab w:val="left" w:pos="16299"/>
+                <w:tab w:val="left" w:pos="17008"/>
+                <w:tab w:val="left" w:pos="17717"/>
+                <w:tab w:val="left" w:pos="18425"/>
+                <w:tab w:val="left" w:pos="19134"/>
+                <w:tab w:val="left" w:pos="19843"/>
+                <w:tab w:val="left" w:pos="20551"/>
+                <w:tab w:val="left" w:pos="21260"/>
+                <w:tab w:val="left" w:pos="21969"/>
+                <w:tab w:val="left" w:pos="22677"/>
+                <w:tab w:val="left" w:pos="23386"/>
+                <w:tab w:val="left" w:pos="24094"/>
+                <w:tab w:val="left" w:pos="24803"/>
+                <w:tab w:val="left" w:pos="25512"/>
+              </w:tabs>
+            </w:pPr>
+            <w:r>
+              <w:t>9</w:t>
+            </w:r>
+          </w:p>
+        </w:tc>
+      </w:tr>
+      <w:tr>
+        <w:trPr>
+          <w:trHeight w:val="440"/>
+        </w:trPr>
+        <w:tc>
+          <w:tcPr>
+            <w:tcW w:w="7395" w:type="dxa"/>
+            <w:tcBorders>
+              <w:top w:val="single" w:sz="8" w:space="0" w:color="000000"/>
+              <w:left w:val="single" w:sz="8" w:space="0" w:color="000000"/>
+              <w:bottom w:val="single" w:sz="8" w:space="0" w:color="000000"/>
+              <w:right w:val="single" w:sz="8" w:space="0" w:color="000000"/>
+            </w:tcBorders>
+            <w:shd w:val="clear" w:color="auto" w:fill="B0B3B2"/>
+            <w:tcMar>
+              <w:top w:w="100" w:type="dxa"/>
+              <w:left w:w="100" w:type="dxa"/>
+              <w:bottom w:w="100" w:type="dxa"/>
+              <w:right w:w="100" w:type="dxa"/>
+            </w:tcMar>
+          </w:tcPr>
+          <w:p>
+            <w:pPr>
+              <w:ind w:left="100"/>
+              <w:rPr>
+                <w:sz w:val="20"/>
+                <w:szCs w:val="20"/>
+              </w:rPr>
+            </w:pPr>
+            <w:r>
+              <w:rPr>
+                <w:sz w:val="20"/>
+                <w:szCs w:val="20"/>
+              </w:rPr>
+              <w:t>Ayuda a reconocer, diagnosticar y recuperarse de los errores</w:t>
+            </w:r>
+          </w:p>
+        </w:tc>
+        <w:tc>
+          <w:tcPr>
+            <w:tcW w:w="1395" w:type="dxa"/>
+            <w:tcBorders>
+              <w:top w:val="single" w:sz="8" w:space="0" w:color="000000"/>
+              <w:left w:val="nil"/>
+              <w:bottom w:val="single" w:sz="8" w:space="0" w:color="000000"/>
+              <w:right w:val="single" w:sz="8" w:space="0" w:color="000000"/>
+            </w:tcBorders>
+            <w:shd w:val="clear" w:color="auto" w:fill="B0B3B2"/>
+            <w:tcMar>
+              <w:top w:w="100" w:type="dxa"/>
+              <w:left w:w="100" w:type="dxa"/>
+              <w:bottom w:w="100" w:type="dxa"/>
+              <w:right w:w="100" w:type="dxa"/>
+            </w:tcMar>
+          </w:tcPr>
+          <w:p>
+            <w:pPr>
+              <w:ind w:left="100"/>
+              <w:jc w:val="center"/>
+              <w:rPr>
+                <w:sz w:val="20"/>
+                <w:szCs w:val="20"/>
+              </w:rPr>
+            </w:pPr>
+            <w:r>
+              <w:rPr>
+                <w:sz w:val="20"/>
+                <w:szCs w:val="20"/>
+              </w:rPr>
+              <w:t>Puntos</w:t>
+            </w:r>
+          </w:p>
+        </w:tc>
+      </w:tr>
+      <w:tr>
+        <w:trPr>
+          <w:trHeight w:val="440"/>
+        </w:trPr>
+        <w:tc>
+          <w:tcPr>
+            <w:tcW w:w="7395" w:type="dxa"/>
+            <w:tcBorders>
+              <w:top w:val="single" w:sz="8" w:space="0" w:color="000000"/>
+              <w:left w:val="single" w:sz="8" w:space="0" w:color="000000"/>
+              <w:bottom w:val="single" w:sz="8" w:space="0" w:color="000000"/>
+              <w:right w:val="single" w:sz="8" w:space="0" w:color="000000"/>
+            </w:tcBorders>
+            <w:shd w:val="clear" w:color="auto" w:fill="auto"/>
+            <w:tcMar>
+              <w:top w:w="100" w:type="dxa"/>
+              <w:left w:w="100" w:type="dxa"/>
+              <w:bottom w:w="100" w:type="dxa"/>
+              <w:right w:w="100" w:type="dxa"/>
+            </w:tcMar>
+          </w:tcPr>
+          <w:p>
+            <w:pPr>
+              <w:ind w:left="100"/>
+              <w:rPr>
+                <w:sz w:val="20"/>
+                <w:szCs w:val="20"/>
+              </w:rPr>
+            </w:pPr>
+            <w:r>
+              <w:rPr>
+                <w:sz w:val="20"/>
+                <w:szCs w:val="20"/>
+              </w:rPr>
+              <w:t xml:space="preserve">¿Indica errores </w:t>
+            </w:r>
+            <w:r>
+              <w:rPr>
+                <w:sz w:val="20"/>
+                <w:szCs w:val="20"/>
+              </w:rPr>
+              <w:t>a través de mensajes o sonidos?</w:t>
+            </w:r>
+          </w:p>
+          <w:p>
+            <w:pPr>
+              <w:tabs>
+                <w:tab w:val="left" w:pos="5542"/>
+              </w:tabs>
+              <w:rPr>
+                <w:sz w:val="20"/>
+                <w:szCs w:val="20"/>
+              </w:rPr>
+            </w:pPr>
+            <w:r>
+              <w:rPr>
+                <w:sz w:val="20"/>
+                <w:szCs w:val="20"/>
+              </w:rPr>
+              <w:tab/>
+            </w:r>
+          </w:p>
+        </w:tc>
+        <w:tc>
+          <w:tcPr>
+            <w:tcW w:w="1395" w:type="dxa"/>
+            <w:tcBorders>
+              <w:top w:val="single" w:sz="8" w:space="0" w:color="000000"/>
+              <w:left w:val="nil"/>
+              <w:bottom w:val="single" w:sz="8" w:space="0" w:color="000000"/>
+              <w:right w:val="single" w:sz="8" w:space="0" w:color="000000"/>
+            </w:tcBorders>
+            <w:shd w:val="clear" w:color="auto" w:fill="auto"/>
+            <w:tcMar>
+              <w:top w:w="100" w:type="dxa"/>
+              <w:left w:w="100" w:type="dxa"/>
+              <w:bottom w:w="100" w:type="dxa"/>
+              <w:right w:w="100" w:type="dxa"/>
+            </w:tcMar>
+          </w:tcPr>
+          <w:p>
+            <w:pPr>
+              <w:ind w:left="100"/>
+              <w:jc w:val="center"/>
+              <w:rPr>
+                <w:sz w:val="20"/>
+                <w:szCs w:val="20"/>
+              </w:rPr>
+            </w:pPr>
+            <w:r>
+              <w:rPr>
+                <w:sz w:val="20"/>
+                <w:szCs w:val="20"/>
+              </w:rPr>
+              <w:t>4</w:t>
+            </w:r>
+          </w:p>
+        </w:tc>
+      </w:tr>
+      <w:tr>
+        <w:trPr>
+          <w:trHeight w:val="440"/>
+        </w:trPr>
+        <w:tc>
+          <w:tcPr>
+            <w:tcW w:w="7395" w:type="dxa"/>
+            <w:tcBorders>
+              <w:top w:val="single" w:sz="8" w:space="0" w:color="000000"/>
+              <w:left w:val="single" w:sz="8" w:space="0" w:color="000000"/>
+              <w:bottom w:val="single" w:sz="8" w:space="0" w:color="000000"/>
+              <w:right w:val="single" w:sz="8" w:space="0" w:color="000000"/>
+            </w:tcBorders>
+            <w:shd w:val="clear" w:color="auto" w:fill="D9EACA"/>
+            <w:tcMar>
+              <w:top w:w="100" w:type="dxa"/>
+              <w:left w:w="100" w:type="dxa"/>
+              <w:bottom w:w="100" w:type="dxa"/>
+              <w:right w:w="100" w:type="dxa"/>
+            </w:tcMar>
+          </w:tcPr>
+          <w:p>
+            <w:pPr>
+              <w:pStyle w:val="Cuerpo"/>
+              <w:tabs>
+                <w:tab w:val="left" w:pos="-31680"/>
+                <w:tab w:val="left" w:pos="-31520"/>
+                <w:tab w:val="left" w:pos="-30812"/>
+                <w:tab w:val="left" w:pos="-30103"/>
+                <w:tab w:val="left" w:pos="-29394"/>
+                <w:tab w:val="left" w:pos="-28686"/>
+                <w:tab w:val="left" w:pos="-27977"/>
+                <w:tab w:val="left" w:pos="-27268"/>
+                <w:tab w:val="left" w:pos="-26560"/>
+                <w:tab w:val="left" w:pos="-25851"/>
+                <w:tab w:val="left" w:pos="-25142"/>
+                <w:tab w:val="left" w:pos="-24434"/>
+                <w:tab w:val="left" w:pos="-23725"/>
+                <w:tab w:val="left" w:pos="-23016"/>
+                <w:tab w:val="left" w:pos="-22308"/>
+                <w:tab w:val="left" w:pos="-21599"/>
+                <w:tab w:val="left" w:pos="-20890"/>
+                <w:tab w:val="left" w:pos="-20182"/>
+                <w:tab w:val="left" w:pos="709"/>
+                <w:tab w:val="left" w:pos="1417"/>
+                <w:tab w:val="left" w:pos="2126"/>
+                <w:tab w:val="left" w:pos="2835"/>
+                <w:tab w:val="left" w:pos="3543"/>
+                <w:tab w:val="left" w:pos="4252"/>
+                <w:tab w:val="left" w:pos="4961"/>
+                <w:tab w:val="left" w:pos="5669"/>
+                <w:tab w:val="left" w:pos="6378"/>
+                <w:tab w:val="left" w:pos="7087"/>
+                <w:tab w:val="left" w:pos="7795"/>
+                <w:tab w:val="left" w:pos="8504"/>
+                <w:tab w:val="left" w:pos="9213"/>
+                <w:tab w:val="left" w:pos="9921"/>
+                <w:tab w:val="left" w:pos="10630"/>
+                <w:tab w:val="left" w:pos="11339"/>
+                <w:tab w:val="left" w:pos="12047"/>
+                <w:tab w:val="left" w:pos="12756"/>
+                <w:tab w:val="left" w:pos="13465"/>
+                <w:tab w:val="left" w:pos="14173"/>
+                <w:tab w:val="left" w:pos="14882"/>
+                <w:tab w:val="left" w:pos="15591"/>
+                <w:tab w:val="left" w:pos="16299"/>
+                <w:tab w:val="left" w:pos="17008"/>
+                <w:tab w:val="left" w:pos="17717"/>
+                <w:tab w:val="left" w:pos="18425"/>
+                <w:tab w:val="left" w:pos="19134"/>
+                <w:tab w:val="left" w:pos="19843"/>
+                <w:tab w:val="left" w:pos="20551"/>
+                <w:tab w:val="left" w:pos="21260"/>
+                <w:tab w:val="left" w:pos="21969"/>
+                <w:tab w:val="left" w:pos="22677"/>
+                <w:tab w:val="left" w:pos="23386"/>
+                <w:tab w:val="left" w:pos="24094"/>
+                <w:tab w:val="left" w:pos="24803"/>
+                <w:tab w:val="left" w:pos="25512"/>
+                <w:tab w:val="left" w:pos="26220"/>
+                <w:tab w:val="left" w:pos="26929"/>
+                <w:tab w:val="left" w:pos="27638"/>
+                <w:tab w:val="left" w:pos="28346"/>
+                <w:tab w:val="left" w:pos="29055"/>
+                <w:tab w:val="left" w:pos="29764"/>
+                <w:tab w:val="left" w:pos="30472"/>
+                <w:tab w:val="left" w:pos="31181"/>
+                <w:tab w:val="left" w:pos="31680"/>
+                <w:tab w:val="left" w:pos="31680"/>
+              </w:tabs>
+              <w:jc w:val="right"/>
+              <w:rPr>
+                <w:b/>
+                <w:sz w:val="20"/>
+              </w:rPr>
+            </w:pPr>
+            <w:r>
+              <w:rPr>
+                <w:b/>
+                <w:sz w:val="20"/>
+              </w:rPr>
+              <w:t>TOTAL</w:t>
+            </w:r>
+          </w:p>
+        </w:tc>
+        <w:tc>
+          <w:tcPr>
+            <w:tcW w:w="1395" w:type="dxa"/>
+            <w:tcBorders>
+              <w:top w:val="single" w:sz="8" w:space="0" w:color="000000"/>
+              <w:left w:val="single" w:sz="8" w:space="0" w:color="000000"/>
+              <w:bottom w:val="single" w:sz="8" w:space="0" w:color="000000"/>
+              <w:right w:val="single" w:sz="8" w:space="0" w:color="000000"/>
+            </w:tcBorders>
+            <w:shd w:val="clear" w:color="auto" w:fill="D9EACA"/>
+            <w:tcMar>
+              <w:top w:w="100" w:type="dxa"/>
+              <w:left w:w="100" w:type="dxa"/>
+              <w:bottom w:w="100" w:type="dxa"/>
+              <w:right w:w="100" w:type="dxa"/>
+            </w:tcMar>
+          </w:tcPr>
+          <w:p>
+            <w:pPr>
+              <w:pStyle w:val="Cuerpo"/>
+              <w:tabs>
+                <w:tab w:val="left" w:pos="709"/>
+                <w:tab w:val="left" w:pos="1417"/>
+                <w:tab w:val="left" w:pos="2126"/>
+                <w:tab w:val="left" w:pos="2835"/>
+                <w:tab w:val="left" w:pos="3543"/>
+                <w:tab w:val="left" w:pos="4252"/>
+                <w:tab w:val="left" w:pos="4961"/>
+                <w:tab w:val="left" w:pos="5669"/>
+                <w:tab w:val="left" w:pos="6378"/>
+                <w:tab w:val="left" w:pos="7087"/>
+                <w:tab w:val="left" w:pos="7795"/>
+                <w:tab w:val="left" w:pos="8504"/>
+                <w:tab w:val="left" w:pos="9213"/>
+                <w:tab w:val="left" w:pos="9921"/>
+                <w:tab w:val="left" w:pos="10630"/>
+                <w:tab w:val="left" w:pos="11339"/>
+                <w:tab w:val="left" w:pos="12047"/>
+                <w:tab w:val="left" w:pos="12756"/>
+                <w:tab w:val="left" w:pos="13465"/>
+                <w:tab w:val="left" w:pos="14173"/>
+                <w:tab w:val="left" w:pos="14882"/>
+                <w:tab w:val="left" w:pos="15591"/>
+                <w:tab w:val="left" w:pos="16299"/>
+                <w:tab w:val="left" w:pos="17008"/>
+                <w:tab w:val="left" w:pos="17717"/>
+                <w:tab w:val="left" w:pos="18425"/>
+                <w:tab w:val="left" w:pos="19134"/>
+                <w:tab w:val="left" w:pos="19843"/>
+                <w:tab w:val="left" w:pos="20551"/>
+                <w:tab w:val="left" w:pos="21260"/>
+                <w:tab w:val="left" w:pos="21969"/>
+                <w:tab w:val="left" w:pos="22677"/>
+                <w:tab w:val="left" w:pos="23386"/>
+                <w:tab w:val="left" w:pos="24094"/>
+                <w:tab w:val="left" w:pos="24803"/>
+                <w:tab w:val="left" w:pos="25512"/>
+              </w:tabs>
+            </w:pPr>
+            <w:r>
+              <w:t>4</w:t>
+            </w:r>
+          </w:p>
+        </w:tc>
+      </w:tr>
+      <w:tr>
+        <w:trPr>
+          <w:trHeight w:val="440"/>
+        </w:trPr>
+        <w:tc>
+          <w:tcPr>
+            <w:tcW w:w="7395" w:type="dxa"/>
+            <w:tcBorders>
+              <w:top w:val="single" w:sz="8" w:space="0" w:color="000000"/>
+              <w:left w:val="single" w:sz="8" w:space="0" w:color="000000"/>
+              <w:bottom w:val="single" w:sz="8" w:space="0" w:color="000000"/>
+              <w:right w:val="single" w:sz="8" w:space="0" w:color="000000"/>
+            </w:tcBorders>
+            <w:shd w:val="clear" w:color="auto" w:fill="B0B3B2"/>
+            <w:tcMar>
+              <w:top w:w="100" w:type="dxa"/>
+              <w:left w:w="100" w:type="dxa"/>
+              <w:bottom w:w="100" w:type="dxa"/>
+              <w:right w:w="100" w:type="dxa"/>
+            </w:tcMar>
+          </w:tcPr>
+          <w:p>
+            <w:pPr>
+              <w:ind w:left="100"/>
+              <w:rPr>
+                <w:sz w:val="20"/>
+                <w:szCs w:val="20"/>
+              </w:rPr>
+            </w:pPr>
+            <w:r>
+              <w:rPr>
+                <w:sz w:val="20"/>
+                <w:szCs w:val="20"/>
+              </w:rPr>
+              <w:t>Ayuda y documentación</w:t>
+            </w:r>
+          </w:p>
+        </w:tc>
+        <w:tc>
+          <w:tcPr>
+            <w:tcW w:w="1395" w:type="dxa"/>
+            <w:tcBorders>
+              <w:top w:val="single" w:sz="8" w:space="0" w:color="000000"/>
+              <w:left w:val="nil"/>
+              <w:bottom w:val="single" w:sz="8" w:space="0" w:color="000000"/>
+              <w:right w:val="single" w:sz="8" w:space="0" w:color="000000"/>
+            </w:tcBorders>
+            <w:shd w:val="clear" w:color="auto" w:fill="B0B3B2"/>
+            <w:tcMar>
+              <w:top w:w="100" w:type="dxa"/>
+              <w:left w:w="100" w:type="dxa"/>
+              <w:bottom w:w="100" w:type="dxa"/>
+              <w:right w:w="100" w:type="dxa"/>
+            </w:tcMar>
+          </w:tcPr>
+          <w:p>
+            <w:pPr>
+              <w:ind w:left="100"/>
+              <w:jc w:val="center"/>
+              <w:rPr>
+                <w:sz w:val="20"/>
+                <w:szCs w:val="20"/>
+              </w:rPr>
+            </w:pPr>
+            <w:r>
+              <w:rPr>
+                <w:sz w:val="20"/>
+                <w:szCs w:val="20"/>
+              </w:rPr>
+              <w:t>Puntos</w:t>
+            </w:r>
+          </w:p>
+        </w:tc>
+      </w:tr>
+      <w:tr>
+        <w:trPr>
+          <w:trHeight w:val="440"/>
+        </w:trPr>
+        <w:tc>
+          <w:tcPr>
+            <w:tcW w:w="7395" w:type="dxa"/>
+            <w:tcBorders>
+              <w:top w:val="single" w:sz="8" w:space="0" w:color="000000"/>
+              <w:left w:val="single" w:sz="8" w:space="0" w:color="000000"/>
+              <w:bottom w:val="single" w:sz="8" w:space="0" w:color="000000"/>
+              <w:right w:val="single" w:sz="8" w:space="0" w:color="000000"/>
+            </w:tcBorders>
+            <w:shd w:val="clear" w:color="auto" w:fill="auto"/>
+            <w:tcMar>
+              <w:top w:w="100" w:type="dxa"/>
+              <w:left w:w="100" w:type="dxa"/>
+              <w:bottom w:w="100" w:type="dxa"/>
+              <w:right w:w="100" w:type="dxa"/>
+            </w:tcMar>
+          </w:tcPr>
+          <w:p>
+            <w:pPr>
+              <w:ind w:left="100"/>
+              <w:rPr>
+                <w:sz w:val="20"/>
+                <w:szCs w:val="20"/>
+              </w:rPr>
+            </w:pPr>
+            <w:r>
+              <w:rPr>
+                <w:sz w:val="20"/>
+                <w:szCs w:val="20"/>
+              </w:rPr>
+              <w:lastRenderedPageBreak/>
+              <w:t xml:space="preserve">¿El botón </w:t>
+            </w:r>
+            <w:r>
+              <w:rPr>
+                <w:sz w:val="20"/>
+                <w:szCs w:val="20"/>
+              </w:rPr>
+              <w:t>de ayuda siempre está presente?</w:t>
+            </w:r>
+          </w:p>
+        </w:tc>
+        <w:tc>
+          <w:tcPr>
+            <w:tcW w:w="1395" w:type="dxa"/>
+            <w:tcBorders>
+              <w:top w:val="single" w:sz="8" w:space="0" w:color="000000"/>
+              <w:left w:val="nil"/>
+              <w:bottom w:val="single" w:sz="8" w:space="0" w:color="000000"/>
+              <w:right w:val="single" w:sz="8" w:space="0" w:color="000000"/>
+            </w:tcBorders>
+            <w:shd w:val="clear" w:color="auto" w:fill="auto"/>
+            <w:tcMar>
+              <w:top w:w="100" w:type="dxa"/>
+              <w:left w:w="100" w:type="dxa"/>
+              <w:bottom w:w="100" w:type="dxa"/>
+              <w:right w:w="100" w:type="dxa"/>
+            </w:tcMar>
+          </w:tcPr>
+          <w:p>
+            <w:pPr>
+              <w:ind w:left="100"/>
+              <w:jc w:val="center"/>
+              <w:rPr>
+                <w:sz w:val="20"/>
+                <w:szCs w:val="20"/>
+              </w:rPr>
+            </w:pPr>
+            <w:r>
+              <w:rPr>
+                <w:sz w:val="20"/>
+                <w:szCs w:val="20"/>
+              </w:rPr>
+              <w:t>1</w:t>
+            </w:r>
+          </w:p>
+        </w:tc>
+      </w:tr>
+      <w:tr>
+        <w:trPr>
+          <w:trHeight w:val="440"/>
+        </w:trPr>
+        <w:tc>
+          <w:tcPr>
+            <w:tcW w:w="7395" w:type="dxa"/>
+            <w:tcBorders>
+              <w:top w:val="single" w:sz="8" w:space="0" w:color="000000"/>
+              <w:left w:val="single" w:sz="8" w:space="0" w:color="000000"/>
+              <w:bottom w:val="single" w:sz="8" w:space="0" w:color="000000"/>
+              <w:right w:val="single" w:sz="8" w:space="0" w:color="000000"/>
+            </w:tcBorders>
+            <w:shd w:val="clear" w:color="auto" w:fill="auto"/>
+            <w:tcMar>
+              <w:top w:w="100" w:type="dxa"/>
+              <w:left w:w="100" w:type="dxa"/>
+              <w:bottom w:w="100" w:type="dxa"/>
+              <w:right w:w="100" w:type="dxa"/>
+            </w:tcMar>
+          </w:tcPr>
+          <w:p>
+            <w:pPr>
+              <w:ind w:left="100"/>
+              <w:rPr>
+                <w:sz w:val="20"/>
+                <w:szCs w:val="20"/>
+              </w:rPr>
+            </w:pPr>
+            <w:r>
+              <w:rPr>
+                <w:sz w:val="20"/>
+                <w:szCs w:val="20"/>
+              </w:rPr>
+              <w:t>¿Presenta FAQ o videos tutoriales?</w:t>
+            </w:r>
+          </w:p>
+        </w:tc>
+        <w:tc>
+          <w:tcPr>
+            <w:tcW w:w="1395" w:type="dxa"/>
+            <w:tcBorders>
+              <w:top w:val="single" w:sz="8" w:space="0" w:color="000000"/>
+              <w:left w:val="nil"/>
+              <w:bottom w:val="single" w:sz="8" w:space="0" w:color="000000"/>
+              <w:right w:val="single" w:sz="8" w:space="0" w:color="000000"/>
+            </w:tcBorders>
+            <w:shd w:val="clear" w:color="auto" w:fill="auto"/>
+            <w:tcMar>
+              <w:top w:w="100" w:type="dxa"/>
+              <w:left w:w="100" w:type="dxa"/>
+              <w:bottom w:w="100" w:type="dxa"/>
+              <w:right w:w="100" w:type="dxa"/>
+            </w:tcMar>
+          </w:tcPr>
+          <w:p>
+            <w:pPr>
+              <w:ind w:left="100"/>
+              <w:jc w:val="center"/>
+              <w:rPr>
+                <w:sz w:val="20"/>
+                <w:szCs w:val="20"/>
+              </w:rPr>
+            </w:pPr>
+            <w:r>
+              <w:rPr>
+                <w:sz w:val="20"/>
+                <w:szCs w:val="20"/>
+              </w:rPr>
+              <w:t>1</w:t>
+            </w:r>
+          </w:p>
+        </w:tc>
+      </w:tr>
+      <w:tr>
+        <w:trPr>
+          <w:trHeight w:val="440"/>
+        </w:trPr>
+        <w:tc>
+          <w:tcPr>
+            <w:tcW w:w="7395" w:type="dxa"/>
+            <w:tcBorders>
+              <w:top w:val="single" w:sz="8" w:space="0" w:color="000000"/>
+              <w:left w:val="single" w:sz="8" w:space="0" w:color="000000"/>
+              <w:bottom w:val="single" w:sz="8" w:space="0" w:color="000000"/>
+              <w:right w:val="single" w:sz="8" w:space="0" w:color="000000"/>
+            </w:tcBorders>
+            <w:shd w:val="clear" w:color="auto" w:fill="D9EACA"/>
+            <w:tcMar>
+              <w:top w:w="100" w:type="dxa"/>
+              <w:left w:w="100" w:type="dxa"/>
+              <w:bottom w:w="100" w:type="dxa"/>
+              <w:right w:w="100" w:type="dxa"/>
+            </w:tcMar>
+          </w:tcPr>
+          <w:p>
+            <w:pPr>
+              <w:pStyle w:val="Cuerpo"/>
+              <w:tabs>
+                <w:tab w:val="left" w:pos="-31680"/>
+                <w:tab w:val="left" w:pos="-31520"/>
+                <w:tab w:val="left" w:pos="-30812"/>
+                <w:tab w:val="left" w:pos="-30103"/>
+                <w:tab w:val="left" w:pos="-29394"/>
+                <w:tab w:val="left" w:pos="-28686"/>
+                <w:tab w:val="left" w:pos="-27977"/>
+                <w:tab w:val="left" w:pos="-27268"/>
+                <w:tab w:val="left" w:pos="-26560"/>
+                <w:tab w:val="left" w:pos="-25851"/>
+                <w:tab w:val="left" w:pos="-25142"/>
+                <w:tab w:val="left" w:pos="-24434"/>
+                <w:tab w:val="left" w:pos="-23725"/>
+                <w:tab w:val="left" w:pos="-23016"/>
+                <w:tab w:val="left" w:pos="-22308"/>
+                <w:tab w:val="left" w:pos="-21599"/>
+                <w:tab w:val="left" w:pos="-20890"/>
+                <w:tab w:val="left" w:pos="-20182"/>
+                <w:tab w:val="left" w:pos="709"/>
+                <w:tab w:val="left" w:pos="1417"/>
+                <w:tab w:val="left" w:pos="2126"/>
+                <w:tab w:val="left" w:pos="2835"/>
+                <w:tab w:val="left" w:pos="3543"/>
+                <w:tab w:val="left" w:pos="4252"/>
+                <w:tab w:val="left" w:pos="4961"/>
+                <w:tab w:val="left" w:pos="5669"/>
+                <w:tab w:val="left" w:pos="6378"/>
+                <w:tab w:val="left" w:pos="7087"/>
+                <w:tab w:val="left" w:pos="7795"/>
+                <w:tab w:val="left" w:pos="8504"/>
+                <w:tab w:val="left" w:pos="9213"/>
+                <w:tab w:val="left" w:pos="9921"/>
+                <w:tab w:val="left" w:pos="10630"/>
+                <w:tab w:val="left" w:pos="11339"/>
+                <w:tab w:val="left" w:pos="12047"/>
+                <w:tab w:val="left" w:pos="12756"/>
+                <w:tab w:val="left" w:pos="13465"/>
+                <w:tab w:val="left" w:pos="14173"/>
+                <w:tab w:val="left" w:pos="14882"/>
+                <w:tab w:val="left" w:pos="15591"/>
+                <w:tab w:val="left" w:pos="16299"/>
+                <w:tab w:val="left" w:pos="17008"/>
+                <w:tab w:val="left" w:pos="17717"/>
+                <w:tab w:val="left" w:pos="18425"/>
+                <w:tab w:val="left" w:pos="19134"/>
+                <w:tab w:val="left" w:pos="19843"/>
+                <w:tab w:val="left" w:pos="20551"/>
+                <w:tab w:val="left" w:pos="21260"/>
+                <w:tab w:val="left" w:pos="21969"/>
+                <w:tab w:val="left" w:pos="22677"/>
+                <w:tab w:val="left" w:pos="23386"/>
+                <w:tab w:val="left" w:pos="24094"/>
+                <w:tab w:val="left" w:pos="24803"/>
+                <w:tab w:val="left" w:pos="25512"/>
+                <w:tab w:val="left" w:pos="26220"/>
+                <w:tab w:val="left" w:pos="26929"/>
+                <w:tab w:val="left" w:pos="27638"/>
+                <w:tab w:val="left" w:pos="28346"/>
+                <w:tab w:val="left" w:pos="29055"/>
+                <w:tab w:val="left" w:pos="29764"/>
+                <w:tab w:val="left" w:pos="30472"/>
+                <w:tab w:val="left" w:pos="31181"/>
+                <w:tab w:val="left" w:pos="31680"/>
+                <w:tab w:val="left" w:pos="31680"/>
+              </w:tabs>
+              <w:jc w:val="right"/>
+              <w:rPr>
+                <w:b/>
+                <w:sz w:val="20"/>
+              </w:rPr>
+            </w:pPr>
+            <w:r>
+              <w:rPr>
+                <w:b/>
+                <w:sz w:val="20"/>
+              </w:rPr>
+              <w:t>TOTAL</w:t>
+            </w:r>
+          </w:p>
+        </w:tc>
+        <w:tc>
+          <w:tcPr>
+            <w:tcW w:w="1395" w:type="dxa"/>
+            <w:tcBorders>
+              <w:top w:val="single" w:sz="8" w:space="0" w:color="000000"/>
+              <w:left w:val="single" w:sz="8" w:space="0" w:color="000000"/>
+              <w:bottom w:val="single" w:sz="8" w:space="0" w:color="000000"/>
+              <w:right w:val="single" w:sz="8" w:space="0" w:color="000000"/>
+            </w:tcBorders>
+            <w:shd w:val="clear" w:color="auto" w:fill="D9EACA"/>
+            <w:tcMar>
+              <w:top w:w="100" w:type="dxa"/>
+              <w:left w:w="100" w:type="dxa"/>
+              <w:bottom w:w="100" w:type="dxa"/>
+              <w:right w:w="100" w:type="dxa"/>
+            </w:tcMar>
+          </w:tcPr>
+          <w:p>
+            <w:pPr>
+              <w:pStyle w:val="Cuerpo"/>
+              <w:tabs>
+                <w:tab w:val="left" w:pos="709"/>
+                <w:tab w:val="left" w:pos="1417"/>
+                <w:tab w:val="left" w:pos="2126"/>
+                <w:tab w:val="left" w:pos="2835"/>
+                <w:tab w:val="left" w:pos="3543"/>
+                <w:tab w:val="left" w:pos="4252"/>
+                <w:tab w:val="left" w:pos="4961"/>
+                <w:tab w:val="left" w:pos="5669"/>
+                <w:tab w:val="left" w:pos="6378"/>
+                <w:tab w:val="left" w:pos="7087"/>
+                <w:tab w:val="left" w:pos="7795"/>
+                <w:tab w:val="left" w:pos="8504"/>
+                <w:tab w:val="left" w:pos="9213"/>
+                <w:tab w:val="left" w:pos="9921"/>
+                <w:tab w:val="left" w:pos="10630"/>
+                <w:tab w:val="left" w:pos="11339"/>
+                <w:tab w:val="left" w:pos="12047"/>
+                <w:tab w:val="left" w:pos="12756"/>
+                <w:tab w:val="left" w:pos="13465"/>
+                <w:tab w:val="left" w:pos="14173"/>
+                <w:tab w:val="left" w:pos="14882"/>
+                <w:tab w:val="left" w:pos="15591"/>
+                <w:tab w:val="left" w:pos="16299"/>
+                <w:tab w:val="left" w:pos="17008"/>
+                <w:tab w:val="left" w:pos="17717"/>
+                <w:tab w:val="left" w:pos="18425"/>
+                <w:tab w:val="left" w:pos="19134"/>
+                <w:tab w:val="left" w:pos="19843"/>
+                <w:tab w:val="left" w:pos="20551"/>
+                <w:tab w:val="left" w:pos="21260"/>
+                <w:tab w:val="left" w:pos="21969"/>
+                <w:tab w:val="left" w:pos="22677"/>
+                <w:tab w:val="left" w:pos="23386"/>
+                <w:tab w:val="left" w:pos="24094"/>
+                <w:tab w:val="left" w:pos="24803"/>
+                <w:tab w:val="left" w:pos="25512"/>
+              </w:tabs>
+            </w:pPr>
+            <w:r>
+              <w:t>2</w:t>
+            </w:r>
+          </w:p>
+        </w:tc>
+      </w:tr>
+    </w:tbl>
+    <w:p>
+      <w:pPr>
+        <w:pStyle w:val="Cuerpo"/>
+        <w:tabs>
+          <w:tab w:val="left" w:pos="709"/>
+          <w:tab w:val="left" w:pos="1417"/>
+          <w:tab w:val="left" w:pos="2126"/>
+          <w:tab w:val="left" w:pos="2835"/>
+          <w:tab w:val="left" w:pos="3543"/>
+          <w:tab w:val="left" w:pos="4252"/>
+          <w:tab w:val="left" w:pos="4961"/>
+          <w:tab w:val="left" w:pos="5669"/>
+          <w:tab w:val="left" w:pos="6378"/>
+          <w:tab w:val="left" w:pos="7087"/>
+          <w:tab w:val="left" w:pos="7795"/>
+          <w:tab w:val="left" w:pos="8504"/>
+          <w:tab w:val="left" w:pos="9213"/>
+        </w:tabs>
+        <w:spacing w:before="200" w:after="100"/>
+        <w:ind w:left="360"/>
+      </w:pPr>
+    </w:p>
+    <w:tbl>
+      <w:tblPr>
+        <w:tblW w:w="0" w:type="auto"/>
+        <w:tblInd w:w="100" w:type="dxa"/>
+        <w:shd w:val="clear" w:color="auto" w:fill="FFFFFF"/>
+        <w:tblLayout w:type="fixed"/>
+        <w:tblLook w:val="0000" w:firstRow="0" w:lastRow="0" w:firstColumn="0" w:lastColumn="0" w:noHBand="0" w:noVBand="0"/>
+      </w:tblPr>
+      <w:tblGrid>
+        <w:gridCol w:w="2562"/>
+        <w:gridCol w:w="1247"/>
+        <w:gridCol w:w="4980"/>
+      </w:tblGrid>
+      <w:tr>
+        <w:trPr>
+          <w:cantSplit/>
+          <w:trHeight w:val="240"/>
+          <w:tblHeader/>
+        </w:trPr>
+        <w:tc>
+          <w:tcPr>
+            <w:tcW w:w="8789" w:type="dxa"/>
+            <w:gridSpan w:val="3"/>
+            <w:tcBorders>
+              <w:top w:val="single" w:sz="8" w:space="0" w:color="000000"/>
+              <w:left w:val="single" w:sz="8" w:space="0" w:color="000000"/>
+              <w:bottom w:val="single" w:sz="8" w:space="0" w:color="000000"/>
+              <w:right w:val="single" w:sz="8" w:space="0" w:color="000000"/>
+            </w:tcBorders>
+            <w:shd w:val="clear" w:color="auto" w:fill="B0B3B2"/>
+            <w:tcMar>
+              <w:top w:w="100" w:type="dxa"/>
+              <w:left w:w="100" w:type="dxa"/>
+              <w:bottom w:w="100" w:type="dxa"/>
+              <w:right w:w="100" w:type="dxa"/>
+            </w:tcMar>
+            <w:vAlign w:val="center"/>
+          </w:tcPr>
+          <w:p>
+            <w:pPr>
+              <w:pStyle w:val="Encabezamiento"/>
+              <w:tabs>
+                <w:tab w:val="left" w:pos="709"/>
+                <w:tab w:val="left" w:pos="1417"/>
+                <w:tab w:val="left" w:pos="2126"/>
+                <w:tab w:val="left" w:pos="2835"/>
+                <w:tab w:val="left" w:pos="3543"/>
+                <w:tab w:val="left" w:pos="4252"/>
+                <w:tab w:val="left" w:pos="4961"/>
+                <w:tab w:val="left" w:pos="5669"/>
+                <w:tab w:val="left" w:pos="6378"/>
+                <w:tab w:val="left" w:pos="7087"/>
+                <w:tab w:val="left" w:pos="7795"/>
+                <w:tab w:val="left" w:pos="8504"/>
+                <w:tab w:val="left" w:pos="9213"/>
+              </w:tabs>
+              <w:jc w:val="center"/>
+            </w:pPr>
+            <w:r>
+              <w:t>Conclusiones</w:t>
+            </w:r>
+          </w:p>
+        </w:tc>
+      </w:tr>
+      <w:tr>
+        <w:trPr>
+          <w:cantSplit/>
+          <w:trHeight w:val="240"/>
+          <w:tblHeader/>
+        </w:trPr>
+        <w:tc>
+          <w:tcPr>
+            <w:tcW w:w="2562" w:type="dxa"/>
+            <w:tcBorders>
+              <w:top w:val="single" w:sz="8" w:space="0" w:color="000000"/>
+              <w:left w:val="single" w:sz="8" w:space="0" w:color="000000"/>
+              <w:bottom w:val="single" w:sz="8" w:space="0" w:color="000000"/>
+              <w:right w:val="single" w:sz="8" w:space="0" w:color="000000"/>
+            </w:tcBorders>
+            <w:shd w:val="clear" w:color="auto" w:fill="B0B3B2"/>
+            <w:tcMar>
+              <w:top w:w="100" w:type="dxa"/>
+              <w:left w:w="100" w:type="dxa"/>
+              <w:bottom w:w="100" w:type="dxa"/>
+              <w:right w:w="100" w:type="dxa"/>
+            </w:tcMar>
+          </w:tcPr>
+          <w:p>
+            <w:pPr>
+              <w:pStyle w:val="Subttulo1"/>
+              <w:tabs>
+                <w:tab w:val="left" w:pos="-31680"/>
+                <w:tab w:val="left" w:pos="-31520"/>
+                <w:tab w:val="left" w:pos="-30812"/>
+                <w:tab w:val="left" w:pos="-30103"/>
+                <w:tab w:val="left" w:pos="-29394"/>
+                <w:tab w:val="left" w:pos="-28686"/>
+                <w:tab w:val="left" w:pos="-27977"/>
+                <w:tab w:val="left" w:pos="-27268"/>
+                <w:tab w:val="left" w:pos="-26560"/>
+                <w:tab w:val="left" w:pos="-25851"/>
+                <w:tab w:val="left" w:pos="-25142"/>
+                <w:tab w:val="left" w:pos="-24434"/>
+                <w:tab w:val="left" w:pos="-23725"/>
+                <w:tab w:val="left" w:pos="-23016"/>
+                <w:tab w:val="left" w:pos="-22308"/>
+                <w:tab w:val="left" w:pos="-21599"/>
+                <w:tab w:val="left" w:pos="-20890"/>
+                <w:tab w:val="left" w:pos="-20182"/>
+                <w:tab w:val="left" w:pos="709"/>
+                <w:tab w:val="left" w:pos="1417"/>
+                <w:tab w:val="left" w:pos="2126"/>
+                <w:tab w:val="left" w:pos="2835"/>
+                <w:tab w:val="left" w:pos="3543"/>
+                <w:tab w:val="left" w:pos="4252"/>
+                <w:tab w:val="left" w:pos="4961"/>
+                <w:tab w:val="left" w:pos="5669"/>
+                <w:tab w:val="left" w:pos="6378"/>
+                <w:tab w:val="left" w:pos="7087"/>
+                <w:tab w:val="left" w:pos="7795"/>
+                <w:tab w:val="left" w:pos="8504"/>
+                <w:tab w:val="left" w:pos="9213"/>
+                <w:tab w:val="left" w:pos="9921"/>
+                <w:tab w:val="left" w:pos="10630"/>
+                <w:tab w:val="left" w:pos="11339"/>
+                <w:tab w:val="left" w:pos="12047"/>
+                <w:tab w:val="left" w:pos="12756"/>
+                <w:tab w:val="left" w:pos="13465"/>
+                <w:tab w:val="left" w:pos="14173"/>
+                <w:tab w:val="left" w:pos="14882"/>
+                <w:tab w:val="left" w:pos="15591"/>
+                <w:tab w:val="left" w:pos="16299"/>
+                <w:tab w:val="left" w:pos="17008"/>
+                <w:tab w:val="left" w:pos="17717"/>
+                <w:tab w:val="left" w:pos="18425"/>
+                <w:tab w:val="left" w:pos="19134"/>
+                <w:tab w:val="left" w:pos="19843"/>
+                <w:tab w:val="left" w:pos="20551"/>
+                <w:tab w:val="left" w:pos="21260"/>
+                <w:tab w:val="left" w:pos="21969"/>
+                <w:tab w:val="left" w:pos="22677"/>
+                <w:tab w:val="left" w:pos="23386"/>
+                <w:tab w:val="left" w:pos="24094"/>
+                <w:tab w:val="left" w:pos="24803"/>
+                <w:tab w:val="left" w:pos="25512"/>
+                <w:tab w:val="left" w:pos="26220"/>
+                <w:tab w:val="left" w:pos="26929"/>
+                <w:tab w:val="left" w:pos="27638"/>
+                <w:tab w:val="left" w:pos="28346"/>
+                <w:tab w:val="left" w:pos="29055"/>
+                <w:tab w:val="left" w:pos="29764"/>
+                <w:tab w:val="left" w:pos="30472"/>
+                <w:tab w:val="left" w:pos="31181"/>
+                <w:tab w:val="left" w:pos="31680"/>
+                <w:tab w:val="left" w:pos="31680"/>
+              </w:tabs>
+              <w:jc w:val="center"/>
+              <w:rPr>
+                <w:sz w:val="20"/>
+              </w:rPr>
+            </w:pPr>
+            <w:r>
+              <w:rPr>
+                <w:sz w:val="20"/>
+              </w:rPr>
+              <w:t>Heurísticos</w:t>
+            </w:r>
+          </w:p>
+        </w:tc>
+        <w:tc>
+          <w:tcPr>
+            <w:tcW w:w="1247" w:type="dxa"/>
+            <w:tcBorders>
+              <w:top w:val="single" w:sz="8" w:space="0" w:color="000000"/>
+              <w:left w:val="single" w:sz="8" w:space="0" w:color="000000"/>
+              <w:bottom w:val="single" w:sz="8" w:space="0" w:color="000000"/>
+              <w:right w:val="single" w:sz="8" w:space="0" w:color="000000"/>
+            </w:tcBorders>
+            <w:shd w:val="clear" w:color="auto" w:fill="B0B3B2"/>
+            <w:tcMar>
+              <w:top w:w="100" w:type="dxa"/>
+              <w:left w:w="100" w:type="dxa"/>
+              <w:bottom w:w="100" w:type="dxa"/>
+              <w:right w:w="100" w:type="dxa"/>
+            </w:tcMar>
+          </w:tcPr>
+          <w:p>
+            <w:pPr>
+              <w:pStyle w:val="Subttulo1"/>
+              <w:tabs>
+                <w:tab w:val="left" w:pos="709"/>
+                <w:tab w:val="left" w:pos="1417"/>
+                <w:tab w:val="left" w:pos="2126"/>
+                <w:tab w:val="left" w:pos="2835"/>
+                <w:tab w:val="left" w:pos="3543"/>
+                <w:tab w:val="left" w:pos="4252"/>
+                <w:tab w:val="left" w:pos="4961"/>
+                <w:tab w:val="left" w:pos="5669"/>
+                <w:tab w:val="left" w:pos="6378"/>
+                <w:tab w:val="left" w:pos="7087"/>
+                <w:tab w:val="left" w:pos="7795"/>
+                <w:tab w:val="left" w:pos="8504"/>
+                <w:tab w:val="left" w:pos="9213"/>
+                <w:tab w:val="left" w:pos="9921"/>
+                <w:tab w:val="left" w:pos="10630"/>
+                <w:tab w:val="left" w:pos="11339"/>
+                <w:tab w:val="left" w:pos="12047"/>
+                <w:tab w:val="left" w:pos="12756"/>
+                <w:tab w:val="left" w:pos="13465"/>
+                <w:tab w:val="left" w:pos="14173"/>
+                <w:tab w:val="left" w:pos="14882"/>
+                <w:tab w:val="left" w:pos="15591"/>
+                <w:tab w:val="left" w:pos="16299"/>
+                <w:tab w:val="left" w:pos="17008"/>
+                <w:tab w:val="left" w:pos="17717"/>
+                <w:tab w:val="left" w:pos="18425"/>
+                <w:tab w:val="left" w:pos="19134"/>
+                <w:tab w:val="left" w:pos="19843"/>
+                <w:tab w:val="left" w:pos="20551"/>
+                <w:tab w:val="left" w:pos="21260"/>
+                <w:tab w:val="left" w:pos="21969"/>
+                <w:tab w:val="left" w:pos="22677"/>
+                <w:tab w:val="left" w:pos="23386"/>
+                <w:tab w:val="left" w:pos="24094"/>
+                <w:tab w:val="left" w:pos="24803"/>
+              </w:tabs>
+              <w:jc w:val="center"/>
+              <w:rPr>
+                <w:sz w:val="20"/>
+              </w:rPr>
+            </w:pPr>
+            <w:r>
+              <w:rPr>
+                <w:sz w:val="20"/>
+              </w:rPr>
+              <w:t>Resultado</w:t>
+            </w:r>
+          </w:p>
+        </w:tc>
+        <w:tc>
+          <w:tcPr>
+            <w:tcW w:w="4980" w:type="dxa"/>
+            <w:tcBorders>
+              <w:top w:val="single" w:sz="8" w:space="0" w:color="000000"/>
+              <w:left w:val="single" w:sz="8" w:space="0" w:color="000000"/>
+              <w:bottom w:val="single" w:sz="8" w:space="0" w:color="000000"/>
+              <w:right w:val="single" w:sz="8" w:space="0" w:color="000000"/>
+            </w:tcBorders>
+            <w:shd w:val="clear" w:color="auto" w:fill="B0B3B2"/>
+            <w:tcMar>
+              <w:top w:w="100" w:type="dxa"/>
+              <w:left w:w="100" w:type="dxa"/>
+              <w:bottom w:w="100" w:type="dxa"/>
+              <w:right w:w="100" w:type="dxa"/>
+            </w:tcMar>
+          </w:tcPr>
+          <w:p>
+            <w:pPr>
+              <w:pStyle w:val="Subttulo1"/>
+              <w:tabs>
+                <w:tab w:val="left" w:pos="-31680"/>
+                <w:tab w:val="left" w:pos="-31520"/>
+                <w:tab w:val="left" w:pos="-30812"/>
+                <w:tab w:val="left" w:pos="-30103"/>
+                <w:tab w:val="left" w:pos="-29394"/>
+                <w:tab w:val="left" w:pos="-28686"/>
+                <w:tab w:val="left" w:pos="-27977"/>
+                <w:tab w:val="left" w:pos="-27268"/>
+                <w:tab w:val="left" w:pos="-26560"/>
+                <w:tab w:val="left" w:pos="-25851"/>
+                <w:tab w:val="left" w:pos="-25142"/>
+                <w:tab w:val="left" w:pos="-24434"/>
+                <w:tab w:val="left" w:pos="-23725"/>
+                <w:tab w:val="left" w:pos="-23016"/>
+                <w:tab w:val="left" w:pos="-22308"/>
+                <w:tab w:val="left" w:pos="-21599"/>
+                <w:tab w:val="left" w:pos="-20890"/>
+                <w:tab w:val="left" w:pos="-20182"/>
+                <w:tab w:val="left" w:pos="709"/>
+                <w:tab w:val="left" w:pos="1417"/>
+                <w:tab w:val="left" w:pos="2126"/>
+                <w:tab w:val="left" w:pos="2835"/>
+                <w:tab w:val="left" w:pos="3543"/>
+                <w:tab w:val="left" w:pos="4252"/>
+                <w:tab w:val="left" w:pos="4961"/>
+                <w:tab w:val="left" w:pos="5669"/>
+                <w:tab w:val="left" w:pos="6378"/>
+                <w:tab w:val="left" w:pos="7087"/>
+                <w:tab w:val="left" w:pos="7795"/>
+                <w:tab w:val="left" w:pos="8504"/>
+                <w:tab w:val="left" w:pos="9213"/>
+                <w:tab w:val="left" w:pos="9921"/>
+                <w:tab w:val="left" w:pos="10630"/>
+                <w:tab w:val="left" w:pos="11339"/>
+                <w:tab w:val="left" w:pos="12047"/>
+                <w:tab w:val="left" w:pos="12756"/>
+                <w:tab w:val="left" w:pos="13465"/>
+                <w:tab w:val="left" w:pos="14173"/>
+                <w:tab w:val="left" w:pos="14882"/>
+                <w:tab w:val="left" w:pos="15591"/>
+                <w:tab w:val="left" w:pos="16299"/>
+                <w:tab w:val="left" w:pos="17008"/>
+                <w:tab w:val="left" w:pos="17717"/>
+                <w:tab w:val="left" w:pos="18425"/>
+                <w:tab w:val="left" w:pos="19134"/>
+                <w:tab w:val="left" w:pos="19843"/>
+                <w:tab w:val="left" w:pos="20551"/>
+                <w:tab w:val="left" w:pos="21260"/>
+                <w:tab w:val="left" w:pos="21969"/>
+                <w:tab w:val="left" w:pos="22677"/>
+                <w:tab w:val="left" w:pos="23386"/>
+                <w:tab w:val="left" w:pos="24094"/>
+                <w:tab w:val="left" w:pos="24803"/>
+                <w:tab w:val="left" w:pos="25512"/>
+                <w:tab w:val="left" w:pos="26220"/>
+                <w:tab w:val="left" w:pos="26929"/>
+                <w:tab w:val="left" w:pos="27638"/>
+                <w:tab w:val="left" w:pos="28346"/>
+                <w:tab w:val="left" w:pos="29055"/>
+                <w:tab w:val="left" w:pos="29764"/>
+                <w:tab w:val="left" w:pos="30472"/>
+                <w:tab w:val="left" w:pos="31181"/>
+                <w:tab w:val="left" w:pos="31680"/>
+                <w:tab w:val="left" w:pos="31680"/>
+              </w:tabs>
+              <w:jc w:val="center"/>
+              <w:rPr>
+                <w:sz w:val="20"/>
+              </w:rPr>
+            </w:pPr>
+            <w:r>
+              <w:rPr>
+                <w:sz w:val="20"/>
+              </w:rPr>
+              <w:t>Observaciones</w:t>
+            </w:r>
+          </w:p>
+        </w:tc>
+      </w:tr>
+      <w:tr>
+        <w:trPr>
+          <w:cantSplit/>
+          <w:trHeight w:val="480"/>
+        </w:trPr>
+        <w:tc>
+          <w:tcPr>
+            <w:tcW w:w="2562" w:type="dxa"/>
+            <w:tcBorders>
+              <w:top w:val="single" w:sz="8" w:space="0" w:color="000000"/>
+              <w:left w:val="single" w:sz="8" w:space="0" w:color="000000"/>
+              <w:bottom w:val="single" w:sz="8" w:space="0" w:color="000000"/>
+              <w:right w:val="single" w:sz="8" w:space="0" w:color="000000"/>
+            </w:tcBorders>
+            <w:shd w:val="clear" w:color="auto" w:fill="FFFFFF"/>
+            <w:tcMar>
+              <w:top w:w="100" w:type="dxa"/>
+              <w:left w:w="100" w:type="dxa"/>
+              <w:bottom w:w="100" w:type="dxa"/>
+              <w:right w:w="100" w:type="dxa"/>
+            </w:tcMar>
+          </w:tcPr>
+          <w:p>
+            <w:pPr>
+              <w:ind w:left="100"/>
+              <w:rPr>
+                <w:sz w:val="20"/>
+                <w:szCs w:val="20"/>
+              </w:rPr>
+            </w:pPr>
+            <w:r>
+              <w:rPr>
+                <w:sz w:val="20"/>
+                <w:szCs w:val="20"/>
+              </w:rPr>
+              <w:t>Visibilidad del estado del sistema</w:t>
+            </w:r>
+          </w:p>
+        </w:tc>
+        <w:tc>
+          <w:tcPr>
+            <w:tcW w:w="1247" w:type="dxa"/>
+            <w:tcBorders>
+              <w:top w:val="single" w:sz="8" w:space="0" w:color="000000"/>
+              <w:left w:val="single" w:sz="8" w:space="0" w:color="000000"/>
+              <w:bottom w:val="single" w:sz="8" w:space="0" w:color="000000"/>
+              <w:right w:val="single" w:sz="8" w:space="0" w:color="000000"/>
+            </w:tcBorders>
+            <w:shd w:val="clear" w:color="auto" w:fill="FFFFFF"/>
+            <w:tcMar>
+              <w:top w:w="100" w:type="dxa"/>
+              <w:left w:w="100" w:type="dxa"/>
+              <w:bottom w:w="100" w:type="dxa"/>
+              <w:right w:w="100" w:type="dxa"/>
+            </w:tcMar>
+          </w:tcPr>
+          <w:p>
+            <w:pPr>
+              <w:pStyle w:val="Cuerpo"/>
+              <w:tabs>
+                <w:tab w:val="left" w:pos="709"/>
+                <w:tab w:val="left" w:pos="1417"/>
+                <w:tab w:val="left" w:pos="2126"/>
+                <w:tab w:val="left" w:pos="2835"/>
+                <w:tab w:val="left" w:pos="3543"/>
+                <w:tab w:val="left" w:pos="4252"/>
+                <w:tab w:val="left" w:pos="4961"/>
+                <w:tab w:val="left" w:pos="5669"/>
+                <w:tab w:val="left" w:pos="6378"/>
+                <w:tab w:val="left" w:pos="7087"/>
+                <w:tab w:val="left" w:pos="7795"/>
+                <w:tab w:val="left" w:pos="8504"/>
+                <w:tab w:val="left" w:pos="9213"/>
+                <w:tab w:val="left" w:pos="9921"/>
+                <w:tab w:val="left" w:pos="10630"/>
+                <w:tab w:val="left" w:pos="11339"/>
+                <w:tab w:val="left" w:pos="12047"/>
+                <w:tab w:val="left" w:pos="12756"/>
+                <w:tab w:val="left" w:pos="13465"/>
+                <w:tab w:val="left" w:pos="14173"/>
+                <w:tab w:val="left" w:pos="14882"/>
+                <w:tab w:val="left" w:pos="15591"/>
+                <w:tab w:val="left" w:pos="16299"/>
+                <w:tab w:val="left" w:pos="17008"/>
+                <w:tab w:val="left" w:pos="17717"/>
+                <w:tab w:val="left" w:pos="18425"/>
+                <w:tab w:val="left" w:pos="19134"/>
+                <w:tab w:val="left" w:pos="19843"/>
+                <w:tab w:val="left" w:pos="20551"/>
+                <w:tab w:val="left" w:pos="21260"/>
+                <w:tab w:val="left" w:pos="21969"/>
+                <w:tab w:val="left" w:pos="22677"/>
+                <w:tab w:val="left" w:pos="23386"/>
+                <w:tab w:val="left" w:pos="24094"/>
+                <w:tab w:val="left" w:pos="24803"/>
+              </w:tabs>
+              <w:jc w:val="center"/>
+              <w:rPr>
+                <w:i/>
+                <w:sz w:val="22"/>
+                <w:szCs w:val="22"/>
+              </w:rPr>
+            </w:pPr>
+            <w:r>
+              <w:rPr>
+                <w:i/>
+                <w:sz w:val="22"/>
+                <w:szCs w:val="22"/>
+              </w:rPr>
+              <w:t>6</w:t>
+            </w:r>
+          </w:p>
+        </w:tc>
+        <w:tc>
+          <w:tcPr>
+            <w:tcW w:w="4980" w:type="dxa"/>
+            <w:tcBorders>
+              <w:top w:val="single" w:sz="8" w:space="0" w:color="000000"/>
+              <w:left w:val="single" w:sz="8" w:space="0" w:color="000000"/>
+              <w:bottom w:val="single" w:sz="8" w:space="0" w:color="000000"/>
+              <w:right w:val="single" w:sz="8" w:space="0" w:color="000000"/>
+            </w:tcBorders>
+            <w:shd w:val="clear" w:color="auto" w:fill="FFFFFF"/>
+            <w:tcMar>
+              <w:top w:w="100" w:type="dxa"/>
+              <w:left w:w="100" w:type="dxa"/>
+              <w:bottom w:w="100" w:type="dxa"/>
+              <w:right w:w="100" w:type="dxa"/>
+            </w:tcMar>
+          </w:tcPr>
+          <w:p>
+            <w:pPr>
+              <w:pStyle w:val="Cuerpo"/>
+              <w:tabs>
+                <w:tab w:val="left" w:pos="-31680"/>
+                <w:tab w:val="left" w:pos="-31520"/>
+                <w:tab w:val="left" w:pos="-30812"/>
+                <w:tab w:val="left" w:pos="-30103"/>
+                <w:tab w:val="left" w:pos="-29394"/>
+                <w:tab w:val="left" w:pos="-28686"/>
+                <w:tab w:val="left" w:pos="-27977"/>
+                <w:tab w:val="left" w:pos="-27268"/>
+                <w:tab w:val="left" w:pos="-26560"/>
+                <w:tab w:val="left" w:pos="-25851"/>
+                <w:tab w:val="left" w:pos="-25142"/>
+                <w:tab w:val="left" w:pos="-24434"/>
+                <w:tab w:val="left" w:pos="-23725"/>
+                <w:tab w:val="left" w:pos="-23016"/>
+                <w:tab w:val="left" w:pos="-22308"/>
+                <w:tab w:val="left" w:pos="-21599"/>
+                <w:tab w:val="left" w:pos="-20890"/>
+                <w:tab w:val="left" w:pos="-20182"/>
+                <w:tab w:val="left" w:pos="709"/>
+              </w:tabs>
+              <w:rPr>
+                <w:i/>
+                <w:sz w:val="20"/>
+              </w:rPr>
+            </w:pPr>
+          </w:p>
+        </w:tc>
+      </w:tr>
+      <w:tr>
+        <w:trPr>
+          <w:cantSplit/>
+          <w:trHeight w:val="240"/>
+        </w:trPr>
+        <w:tc>
+          <w:tcPr>
+            <w:tcW w:w="2562" w:type="dxa"/>
+            <w:tcBorders>
+              <w:top w:val="single" w:sz="8" w:space="0" w:color="000000"/>
+              <w:left w:val="single" w:sz="8" w:space="0" w:color="000000"/>
+              <w:bottom w:val="single" w:sz="8" w:space="0" w:color="000000"/>
+              <w:right w:val="single" w:sz="8" w:space="0" w:color="000000"/>
+            </w:tcBorders>
+            <w:shd w:val="clear" w:color="auto" w:fill="FFFFFF"/>
+            <w:tcMar>
+              <w:top w:w="100" w:type="dxa"/>
+              <w:left w:w="100" w:type="dxa"/>
+              <w:bottom w:w="100" w:type="dxa"/>
+              <w:right w:w="100" w:type="dxa"/>
+            </w:tcMar>
+          </w:tcPr>
+          <w:p>
+            <w:pPr>
+              <w:ind w:left="100"/>
+              <w:rPr>
+                <w:sz w:val="20"/>
+                <w:szCs w:val="20"/>
+              </w:rPr>
+            </w:pPr>
+            <w:r>
+              <w:rPr>
+                <w:sz w:val="20"/>
+                <w:szCs w:val="20"/>
+              </w:rPr>
+              <w:t>Consistencia entre el sistema y el mundo real</w:t>
+            </w:r>
+          </w:p>
+        </w:tc>
+        <w:tc>
+          <w:tcPr>
+            <w:tcW w:w="1247" w:type="dxa"/>
+            <w:tcBorders>
+              <w:top w:val="single" w:sz="8" w:space="0" w:color="000000"/>
+              <w:left w:val="single" w:sz="8" w:space="0" w:color="000000"/>
+              <w:bottom w:val="single" w:sz="8" w:space="0" w:color="000000"/>
+              <w:right w:val="single" w:sz="8" w:space="0" w:color="000000"/>
+            </w:tcBorders>
+            <w:shd w:val="clear" w:color="auto" w:fill="FFFFFF"/>
+            <w:tcMar>
+              <w:top w:w="100" w:type="dxa"/>
+              <w:left w:w="100" w:type="dxa"/>
+              <w:bottom w:w="100" w:type="dxa"/>
+              <w:right w:w="100" w:type="dxa"/>
+            </w:tcMar>
+          </w:tcPr>
+          <w:p>
+            <w:pPr>
+              <w:pStyle w:val="Cuerpo"/>
+              <w:tabs>
+                <w:tab w:val="left" w:pos="709"/>
+                <w:tab w:val="left" w:pos="1417"/>
+                <w:tab w:val="left" w:pos="2126"/>
+                <w:tab w:val="left" w:pos="2835"/>
+                <w:tab w:val="left" w:pos="3543"/>
+                <w:tab w:val="left" w:pos="4252"/>
+                <w:tab w:val="left" w:pos="4961"/>
+                <w:tab w:val="left" w:pos="5669"/>
+                <w:tab w:val="left" w:pos="6378"/>
+                <w:tab w:val="left" w:pos="7087"/>
+                <w:tab w:val="left" w:pos="7795"/>
+                <w:tab w:val="left" w:pos="8504"/>
+                <w:tab w:val="left" w:pos="9213"/>
+                <w:tab w:val="left" w:pos="9921"/>
+                <w:tab w:val="left" w:pos="10630"/>
+                <w:tab w:val="left" w:pos="11339"/>
+                <w:tab w:val="left" w:pos="12047"/>
+                <w:tab w:val="left" w:pos="12756"/>
+                <w:tab w:val="left" w:pos="13465"/>
+                <w:tab w:val="left" w:pos="14173"/>
+                <w:tab w:val="left" w:pos="14882"/>
+                <w:tab w:val="left" w:pos="15591"/>
+                <w:tab w:val="left" w:pos="16299"/>
+                <w:tab w:val="left" w:pos="17008"/>
+                <w:tab w:val="left" w:pos="17717"/>
+                <w:tab w:val="left" w:pos="18425"/>
+                <w:tab w:val="left" w:pos="19134"/>
+                <w:tab w:val="left" w:pos="19843"/>
+                <w:tab w:val="left" w:pos="20551"/>
+                <w:tab w:val="left" w:pos="21260"/>
+                <w:tab w:val="left" w:pos="21969"/>
+                <w:tab w:val="left" w:pos="22677"/>
+                <w:tab w:val="left" w:pos="23386"/>
+                <w:tab w:val="left" w:pos="24094"/>
+                <w:tab w:val="left" w:pos="24803"/>
+              </w:tabs>
+              <w:jc w:val="center"/>
+              <w:rPr>
+                <w:i/>
+                <w:sz w:val="22"/>
+                <w:szCs w:val="22"/>
+              </w:rPr>
+            </w:pPr>
+            <w:r>
+              <w:rPr>
+                <w:i/>
+                <w:sz w:val="22"/>
+                <w:szCs w:val="22"/>
+              </w:rPr>
+              <w:t>3</w:t>
+            </w:r>
+          </w:p>
+        </w:tc>
+        <w:tc>
+          <w:tcPr>
+            <w:tcW w:w="4980" w:type="dxa"/>
+            <w:tcBorders>
+              <w:top w:val="single" w:sz="8" w:space="0" w:color="000000"/>
+              <w:left w:val="single" w:sz="8" w:space="0" w:color="000000"/>
+              <w:bottom w:val="single" w:sz="8" w:space="0" w:color="000000"/>
+              <w:right w:val="single" w:sz="8" w:space="0" w:color="000000"/>
+            </w:tcBorders>
+            <w:shd w:val="clear" w:color="auto" w:fill="FFFFFF"/>
+            <w:tcMar>
+              <w:top w:w="100" w:type="dxa"/>
+              <w:left w:w="100" w:type="dxa"/>
+              <w:bottom w:w="100" w:type="dxa"/>
+              <w:right w:w="100" w:type="dxa"/>
+            </w:tcMar>
+          </w:tcPr>
+          <w:p>
+            <w:pPr>
+              <w:pStyle w:val="Cuerpo"/>
+              <w:tabs>
+                <w:tab w:val="left" w:pos="-31680"/>
+                <w:tab w:val="left" w:pos="-31520"/>
+                <w:tab w:val="left" w:pos="-30812"/>
+                <w:tab w:val="left" w:pos="-30103"/>
+                <w:tab w:val="left" w:pos="-29394"/>
+                <w:tab w:val="left" w:pos="-28686"/>
+                <w:tab w:val="left" w:pos="-27977"/>
+                <w:tab w:val="left" w:pos="-27268"/>
+                <w:tab w:val="left" w:pos="-26560"/>
+                <w:tab w:val="left" w:pos="-25851"/>
+                <w:tab w:val="left" w:pos="-25142"/>
+                <w:tab w:val="left" w:pos="-24434"/>
+                <w:tab w:val="left" w:pos="-23725"/>
+                <w:tab w:val="left" w:pos="-23016"/>
+                <w:tab w:val="left" w:pos="-22308"/>
+                <w:tab w:val="left" w:pos="-21599"/>
+                <w:tab w:val="left" w:pos="-20890"/>
+                <w:tab w:val="left" w:pos="-20182"/>
+                <w:tab w:val="left" w:pos="709"/>
+                <w:tab w:val="left" w:pos="5226"/>
+              </w:tabs>
+              <w:rPr>
+                <w:i/>
+                <w:position w:val="-2"/>
+                <w:sz w:val="20"/>
+              </w:rPr>
+            </w:pPr>
+          </w:p>
+        </w:tc>
+      </w:tr>
+      <w:tr>
+        <w:trPr>
+          <w:cantSplit/>
+          <w:trHeight w:val="240"/>
+        </w:trPr>
+        <w:tc>
+          <w:tcPr>
+            <w:tcW w:w="2562" w:type="dxa"/>
+            <w:tcBorders>
+              <w:top w:val="single" w:sz="8" w:space="0" w:color="000000"/>
+              <w:left w:val="single" w:sz="8" w:space="0" w:color="000000"/>
+              <w:bottom w:val="single" w:sz="8" w:space="0" w:color="000000"/>
+              <w:right w:val="single" w:sz="8" w:space="0" w:color="000000"/>
+            </w:tcBorders>
+            <w:shd w:val="clear" w:color="auto" w:fill="FFFFFF"/>
+            <w:tcMar>
+              <w:top w:w="100" w:type="dxa"/>
+              <w:left w:w="100" w:type="dxa"/>
+              <w:bottom w:w="100" w:type="dxa"/>
+              <w:right w:w="100" w:type="dxa"/>
+            </w:tcMar>
+          </w:tcPr>
+          <w:p>
+            <w:pPr>
+              <w:ind w:left="100"/>
+              <w:rPr>
+                <w:sz w:val="20"/>
+                <w:szCs w:val="20"/>
+              </w:rPr>
+            </w:pPr>
+            <w:r>
+              <w:rPr>
+                <w:sz w:val="20"/>
+                <w:szCs w:val="20"/>
+              </w:rPr>
+              <w:t>El usuario es libre y tiene el control</w:t>
+            </w:r>
+          </w:p>
+        </w:tc>
+        <w:tc>
+          <w:tcPr>
+            <w:tcW w:w="1247" w:type="dxa"/>
+            <w:tcBorders>
+              <w:top w:val="single" w:sz="8" w:space="0" w:color="000000"/>
+              <w:left w:val="single" w:sz="8" w:space="0" w:color="000000"/>
+              <w:bottom w:val="single" w:sz="8" w:space="0" w:color="000000"/>
+              <w:right w:val="single" w:sz="8" w:space="0" w:color="000000"/>
+            </w:tcBorders>
+            <w:shd w:val="clear" w:color="auto" w:fill="FFFFFF"/>
+            <w:tcMar>
+              <w:top w:w="100" w:type="dxa"/>
+              <w:left w:w="100" w:type="dxa"/>
+              <w:bottom w:w="100" w:type="dxa"/>
+              <w:right w:w="100" w:type="dxa"/>
+            </w:tcMar>
+          </w:tcPr>
+          <w:p>
+            <w:pPr>
+              <w:pStyle w:val="Cuerpo"/>
+              <w:tabs>
+                <w:tab w:val="left" w:pos="709"/>
+                <w:tab w:val="left" w:pos="1417"/>
+                <w:tab w:val="left" w:pos="2126"/>
+                <w:tab w:val="left" w:pos="2835"/>
+                <w:tab w:val="left" w:pos="3543"/>
+                <w:tab w:val="left" w:pos="4252"/>
+                <w:tab w:val="left" w:pos="4961"/>
+                <w:tab w:val="left" w:pos="5669"/>
+                <w:tab w:val="left" w:pos="6378"/>
+                <w:tab w:val="left" w:pos="7087"/>
+                <w:tab w:val="left" w:pos="7795"/>
+                <w:tab w:val="left" w:pos="8504"/>
+                <w:tab w:val="left" w:pos="9213"/>
+                <w:tab w:val="left" w:pos="9921"/>
+                <w:tab w:val="left" w:pos="10630"/>
+                <w:tab w:val="left" w:pos="11339"/>
+                <w:tab w:val="left" w:pos="12047"/>
+                <w:tab w:val="left" w:pos="12756"/>
+                <w:tab w:val="left" w:pos="13465"/>
+                <w:tab w:val="left" w:pos="14173"/>
+                <w:tab w:val="left" w:pos="14882"/>
+                <w:tab w:val="left" w:pos="15591"/>
+                <w:tab w:val="left" w:pos="16299"/>
+                <w:tab w:val="left" w:pos="17008"/>
+                <w:tab w:val="left" w:pos="17717"/>
+                <w:tab w:val="left" w:pos="18425"/>
+                <w:tab w:val="left" w:pos="19134"/>
+                <w:tab w:val="left" w:pos="19843"/>
+                <w:tab w:val="left" w:pos="20551"/>
+                <w:tab w:val="left" w:pos="21260"/>
+                <w:tab w:val="left" w:pos="21969"/>
+                <w:tab w:val="left" w:pos="22677"/>
+                <w:tab w:val="left" w:pos="23386"/>
+                <w:tab w:val="left" w:pos="24094"/>
+                <w:tab w:val="left" w:pos="24803"/>
+              </w:tabs>
+              <w:jc w:val="center"/>
+              <w:rPr>
+                <w:i/>
+                <w:sz w:val="22"/>
+                <w:szCs w:val="22"/>
+              </w:rPr>
+            </w:pPr>
+            <w:r>
+              <w:rPr>
+                <w:i/>
+                <w:sz w:val="22"/>
+                <w:szCs w:val="22"/>
+              </w:rPr>
+              <w:t>4</w:t>
+            </w:r>
+          </w:p>
+        </w:tc>
+        <w:tc>
+          <w:tcPr>
+            <w:tcW w:w="4980" w:type="dxa"/>
+            <w:tcBorders>
+              <w:top w:val="single" w:sz="8" w:space="0" w:color="000000"/>
+              <w:left w:val="single" w:sz="8" w:space="0" w:color="000000"/>
+              <w:bottom w:val="single" w:sz="8" w:space="0" w:color="000000"/>
+              <w:right w:val="single" w:sz="8" w:space="0" w:color="000000"/>
+            </w:tcBorders>
+            <w:shd w:val="clear" w:color="auto" w:fill="FFFFFF"/>
+            <w:tcMar>
+              <w:top w:w="100" w:type="dxa"/>
+              <w:left w:w="100" w:type="dxa"/>
+              <w:bottom w:w="100" w:type="dxa"/>
+              <w:right w:w="100" w:type="dxa"/>
+            </w:tcMar>
+          </w:tcPr>
+          <w:p>
+            <w:pPr>
+              <w:pStyle w:val="Cuerpo"/>
+              <w:tabs>
+                <w:tab w:val="left" w:pos="-31680"/>
+                <w:tab w:val="left" w:pos="-31520"/>
+                <w:tab w:val="left" w:pos="-30812"/>
+                <w:tab w:val="left" w:pos="-30103"/>
+                <w:tab w:val="left" w:pos="-29394"/>
+                <w:tab w:val="left" w:pos="-28686"/>
+                <w:tab w:val="left" w:pos="-27977"/>
+                <w:tab w:val="left" w:pos="-27268"/>
+                <w:tab w:val="left" w:pos="-26560"/>
+                <w:tab w:val="left" w:pos="-25851"/>
+                <w:tab w:val="left" w:pos="-25142"/>
+                <w:tab w:val="left" w:pos="-24434"/>
+                <w:tab w:val="left" w:pos="-23725"/>
+                <w:tab w:val="left" w:pos="-23016"/>
+                <w:tab w:val="left" w:pos="-22308"/>
+                <w:tab w:val="left" w:pos="-21599"/>
+                <w:tab w:val="left" w:pos="-20890"/>
+                <w:tab w:val="left" w:pos="-20182"/>
+                <w:tab w:val="left" w:pos="709"/>
+                <w:tab w:val="left" w:pos="1417"/>
+                <w:tab w:val="left" w:pos="2126"/>
+                <w:tab w:val="left" w:pos="2835"/>
+                <w:tab w:val="left" w:pos="3543"/>
+                <w:tab w:val="left" w:pos="4252"/>
+                <w:tab w:val="left" w:pos="4961"/>
+                <w:tab w:val="left" w:pos="5669"/>
+                <w:tab w:val="left" w:pos="6378"/>
+                <w:tab w:val="left" w:pos="7087"/>
+                <w:tab w:val="left" w:pos="7795"/>
+                <w:tab w:val="left" w:pos="8504"/>
+                <w:tab w:val="left" w:pos="9213"/>
+                <w:tab w:val="left" w:pos="9921"/>
+                <w:tab w:val="left" w:pos="10630"/>
+                <w:tab w:val="left" w:pos="11339"/>
+                <w:tab w:val="left" w:pos="12047"/>
+                <w:tab w:val="left" w:pos="12756"/>
+                <w:tab w:val="left" w:pos="13465"/>
+                <w:tab w:val="left" w:pos="14173"/>
+                <w:tab w:val="left" w:pos="14882"/>
+                <w:tab w:val="left" w:pos="15591"/>
+                <w:tab w:val="left" w:pos="16299"/>
+                <w:tab w:val="left" w:pos="17008"/>
+                <w:tab w:val="left" w:pos="17717"/>
+                <w:tab w:val="left" w:pos="18425"/>
+                <w:tab w:val="left" w:pos="19134"/>
+                <w:tab w:val="left" w:pos="19843"/>
+                <w:tab w:val="left" w:pos="20551"/>
+                <w:tab w:val="left" w:pos="21260"/>
+                <w:tab w:val="left" w:pos="21969"/>
+                <w:tab w:val="left" w:pos="22677"/>
+                <w:tab w:val="left" w:pos="23386"/>
+                <w:tab w:val="left" w:pos="24094"/>
+                <w:tab w:val="left" w:pos="24803"/>
+                <w:tab w:val="left" w:pos="25512"/>
+                <w:tab w:val="left" w:pos="26220"/>
+                <w:tab w:val="left" w:pos="26929"/>
+                <w:tab w:val="left" w:pos="27638"/>
+                <w:tab w:val="left" w:pos="28346"/>
+                <w:tab w:val="left" w:pos="29055"/>
+                <w:tab w:val="left" w:pos="29764"/>
+                <w:tab w:val="left" w:pos="30472"/>
+                <w:tab w:val="left" w:pos="31181"/>
+                <w:tab w:val="left" w:pos="31680"/>
+                <w:tab w:val="left" w:pos="31680"/>
+              </w:tabs>
+              <w:rPr>
+                <w:i/>
+              </w:rPr>
+            </w:pPr>
+          </w:p>
+        </w:tc>
+      </w:tr>
+      <w:tr>
+        <w:trPr>
+          <w:cantSplit/>
+          <w:trHeight w:val="240"/>
+        </w:trPr>
+        <w:tc>
+          <w:tcPr>
+            <w:tcW w:w="2562" w:type="dxa"/>
+            <w:tcBorders>
+              <w:top w:val="single" w:sz="8" w:space="0" w:color="000000"/>
+              <w:left w:val="single" w:sz="8" w:space="0" w:color="000000"/>
+              <w:bottom w:val="single" w:sz="8" w:space="0" w:color="000000"/>
+              <w:right w:val="single" w:sz="8" w:space="0" w:color="000000"/>
+            </w:tcBorders>
+            <w:shd w:val="clear" w:color="auto" w:fill="FFFFFF"/>
+            <w:tcMar>
+              <w:top w:w="100" w:type="dxa"/>
+              <w:left w:w="100" w:type="dxa"/>
+              <w:bottom w:w="100" w:type="dxa"/>
+              <w:right w:w="100" w:type="dxa"/>
+            </w:tcMar>
+          </w:tcPr>
+          <w:p>
+            <w:pPr>
+              <w:ind w:left="100"/>
+              <w:rPr>
+                <w:sz w:val="20"/>
+                <w:szCs w:val="20"/>
+              </w:rPr>
+            </w:pPr>
+            <w:r>
+              <w:rPr>
+                <w:sz w:val="20"/>
+                <w:szCs w:val="20"/>
+              </w:rPr>
+              <w:t>Consistencia y estándares</w:t>
+            </w:r>
+          </w:p>
+        </w:tc>
+        <w:tc>
+          <w:tcPr>
+            <w:tcW w:w="1247" w:type="dxa"/>
+            <w:tcBorders>
+              <w:top w:val="single" w:sz="8" w:space="0" w:color="000000"/>
+              <w:left w:val="single" w:sz="8" w:space="0" w:color="000000"/>
+              <w:bottom w:val="single" w:sz="8" w:space="0" w:color="000000"/>
+              <w:right w:val="single" w:sz="8" w:space="0" w:color="000000"/>
+            </w:tcBorders>
+            <w:shd w:val="clear" w:color="auto" w:fill="FFFFFF"/>
+            <w:tcMar>
+              <w:top w:w="100" w:type="dxa"/>
+              <w:left w:w="100" w:type="dxa"/>
+              <w:bottom w:w="100" w:type="dxa"/>
+              <w:right w:w="100" w:type="dxa"/>
+            </w:tcMar>
+          </w:tcPr>
+          <w:p>
+            <w:pPr>
+              <w:pStyle w:val="Cuerpo"/>
+              <w:tabs>
+                <w:tab w:val="left" w:pos="709"/>
+                <w:tab w:val="left" w:pos="1417"/>
+                <w:tab w:val="left" w:pos="2126"/>
+                <w:tab w:val="left" w:pos="2835"/>
+                <w:tab w:val="left" w:pos="3543"/>
+                <w:tab w:val="left" w:pos="4252"/>
+                <w:tab w:val="left" w:pos="4961"/>
+                <w:tab w:val="left" w:pos="5669"/>
+                <w:tab w:val="left" w:pos="6378"/>
+                <w:tab w:val="left" w:pos="7087"/>
+                <w:tab w:val="left" w:pos="7795"/>
+                <w:tab w:val="left" w:pos="8504"/>
+                <w:tab w:val="left" w:pos="9213"/>
+                <w:tab w:val="left" w:pos="9921"/>
+                <w:tab w:val="left" w:pos="10630"/>
+                <w:tab w:val="left" w:pos="11339"/>
+                <w:tab w:val="left" w:pos="12047"/>
+                <w:tab w:val="left" w:pos="12756"/>
+                <w:tab w:val="left" w:pos="13465"/>
+                <w:tab w:val="left" w:pos="14173"/>
+                <w:tab w:val="left" w:pos="14882"/>
+                <w:tab w:val="left" w:pos="15591"/>
+                <w:tab w:val="left" w:pos="16299"/>
+                <w:tab w:val="left" w:pos="17008"/>
+                <w:tab w:val="left" w:pos="17717"/>
+                <w:tab w:val="left" w:pos="18425"/>
+                <w:tab w:val="left" w:pos="19134"/>
+                <w:tab w:val="left" w:pos="19843"/>
+                <w:tab w:val="left" w:pos="20551"/>
+                <w:tab w:val="left" w:pos="21260"/>
+                <w:tab w:val="left" w:pos="21969"/>
+                <w:tab w:val="left" w:pos="22677"/>
+                <w:tab w:val="left" w:pos="23386"/>
+                <w:tab w:val="left" w:pos="24094"/>
+                <w:tab w:val="left" w:pos="24803"/>
+              </w:tabs>
+              <w:jc w:val="center"/>
+              <w:rPr>
+                <w:i/>
+                <w:sz w:val="22"/>
+                <w:szCs w:val="22"/>
+              </w:rPr>
+            </w:pPr>
+            <w:r>
+              <w:rPr>
+                <w:i/>
+                <w:sz w:val="22"/>
+                <w:szCs w:val="22"/>
+              </w:rPr>
+              <w:t>5</w:t>
+            </w:r>
+          </w:p>
+        </w:tc>
+        <w:tc>
+          <w:tcPr>
+            <w:tcW w:w="4980" w:type="dxa"/>
+            <w:tcBorders>
+              <w:top w:val="single" w:sz="8" w:space="0" w:color="000000"/>
+              <w:left w:val="single" w:sz="8" w:space="0" w:color="000000"/>
+              <w:bottom w:val="single" w:sz="8" w:space="0" w:color="000000"/>
+              <w:right w:val="single" w:sz="8" w:space="0" w:color="000000"/>
+            </w:tcBorders>
+            <w:shd w:val="clear" w:color="auto" w:fill="FFFFFF"/>
+            <w:tcMar>
+              <w:top w:w="100" w:type="dxa"/>
+              <w:left w:w="100" w:type="dxa"/>
+              <w:bottom w:w="100" w:type="dxa"/>
+              <w:right w:w="100" w:type="dxa"/>
+            </w:tcMar>
+          </w:tcPr>
+          <w:p>
+            <w:pPr>
+              <w:pStyle w:val="Cuerpo"/>
+              <w:tabs>
+                <w:tab w:val="left" w:pos="-31680"/>
+                <w:tab w:val="left" w:pos="-31520"/>
+                <w:tab w:val="left" w:pos="-30812"/>
+                <w:tab w:val="left" w:pos="-30103"/>
+                <w:tab w:val="left" w:pos="-29394"/>
+                <w:tab w:val="left" w:pos="-28686"/>
+                <w:tab w:val="left" w:pos="-27977"/>
+                <w:tab w:val="left" w:pos="-27268"/>
+                <w:tab w:val="left" w:pos="-26560"/>
+                <w:tab w:val="left" w:pos="-25851"/>
+                <w:tab w:val="left" w:pos="-25142"/>
+                <w:tab w:val="left" w:pos="-24434"/>
+                <w:tab w:val="left" w:pos="-23725"/>
+                <w:tab w:val="left" w:pos="-23016"/>
+                <w:tab w:val="left" w:pos="-22308"/>
+                <w:tab w:val="left" w:pos="-21599"/>
+                <w:tab w:val="left" w:pos="-20890"/>
+                <w:tab w:val="left" w:pos="-20182"/>
+                <w:tab w:val="left" w:pos="709"/>
+              </w:tabs>
+              <w:rPr>
+                <w:i/>
+                <w:position w:val="-2"/>
+                <w:sz w:val="20"/>
+              </w:rPr>
+            </w:pPr>
+          </w:p>
+        </w:tc>
+        <w:bookmarkStart w:id="0" w:name="_GoBack"/>
+        <w:bookmarkEnd w:id="0"/>
+      </w:tr>
+      <w:tr>
+        <w:trPr>
+          <w:cantSplit/>
+          <w:trHeight w:val="240"/>
+        </w:trPr>
+        <w:tc>
+          <w:tcPr>
+            <w:tcW w:w="2562" w:type="dxa"/>
+            <w:tcBorders>
+              <w:top w:val="single" w:sz="8" w:space="0" w:color="000000"/>
+              <w:left w:val="single" w:sz="8" w:space="0" w:color="000000"/>
+              <w:bottom w:val="single" w:sz="8" w:space="0" w:color="000000"/>
+              <w:right w:val="single" w:sz="8" w:space="0" w:color="000000"/>
+            </w:tcBorders>
+            <w:shd w:val="clear" w:color="auto" w:fill="FFFFFF"/>
+            <w:tcMar>
+              <w:top w:w="100" w:type="dxa"/>
+              <w:left w:w="100" w:type="dxa"/>
+              <w:bottom w:w="100" w:type="dxa"/>
+              <w:right w:w="100" w:type="dxa"/>
+            </w:tcMar>
+          </w:tcPr>
+          <w:p>
+            <w:pPr>
+              <w:ind w:left="100"/>
+              <w:rPr>
+                <w:sz w:val="20"/>
+                <w:szCs w:val="20"/>
+              </w:rPr>
+            </w:pPr>
+            <w:r>
+              <w:rPr>
+                <w:sz w:val="20"/>
+                <w:szCs w:val="20"/>
+              </w:rPr>
+              <w:t>Prevención de errores</w:t>
+            </w:r>
+          </w:p>
+        </w:tc>
+        <w:tc>
+          <w:tcPr>
+            <w:tcW w:w="1247" w:type="dxa"/>
+            <w:tcBorders>
+              <w:top w:val="single" w:sz="8" w:space="0" w:color="000000"/>
+              <w:left w:val="single" w:sz="8" w:space="0" w:color="000000"/>
+              <w:bottom w:val="single" w:sz="8" w:space="0" w:color="000000"/>
+              <w:right w:val="single" w:sz="8" w:space="0" w:color="000000"/>
+            </w:tcBorders>
+            <w:shd w:val="clear" w:color="auto" w:fill="FFFFFF"/>
+            <w:tcMar>
+              <w:top w:w="100" w:type="dxa"/>
+              <w:left w:w="100" w:type="dxa"/>
+              <w:bottom w:w="100" w:type="dxa"/>
+              <w:right w:w="100" w:type="dxa"/>
+            </w:tcMar>
+          </w:tcPr>
+          <w:p>
+            <w:pPr>
+              <w:pStyle w:val="Cuerpo"/>
+              <w:tabs>
+                <w:tab w:val="left" w:pos="709"/>
+                <w:tab w:val="left" w:pos="1417"/>
+                <w:tab w:val="left" w:pos="2126"/>
+                <w:tab w:val="left" w:pos="2835"/>
+                <w:tab w:val="left" w:pos="3543"/>
+                <w:tab w:val="left" w:pos="4252"/>
+                <w:tab w:val="left" w:pos="4961"/>
+                <w:tab w:val="left" w:pos="5669"/>
+                <w:tab w:val="left" w:pos="6378"/>
+                <w:tab w:val="left" w:pos="7087"/>
+                <w:tab w:val="left" w:pos="7795"/>
+                <w:tab w:val="left" w:pos="8504"/>
+                <w:tab w:val="left" w:pos="9213"/>
+                <w:tab w:val="left" w:pos="9921"/>
+                <w:tab w:val="left" w:pos="10630"/>
+                <w:tab w:val="left" w:pos="11339"/>
+                <w:tab w:val="left" w:pos="12047"/>
+                <w:tab w:val="left" w:pos="12756"/>
+                <w:tab w:val="left" w:pos="13465"/>
+                <w:tab w:val="left" w:pos="14173"/>
+                <w:tab w:val="left" w:pos="14882"/>
+                <w:tab w:val="left" w:pos="15591"/>
+                <w:tab w:val="left" w:pos="16299"/>
+                <w:tab w:val="left" w:pos="17008"/>
+                <w:tab w:val="left" w:pos="17717"/>
+                <w:tab w:val="left" w:pos="18425"/>
+                <w:tab w:val="left" w:pos="19134"/>
+                <w:tab w:val="left" w:pos="19843"/>
+                <w:tab w:val="left" w:pos="20551"/>
+                <w:tab w:val="left" w:pos="21260"/>
+                <w:tab w:val="left" w:pos="21969"/>
+                <w:tab w:val="left" w:pos="22677"/>
+                <w:tab w:val="left" w:pos="23386"/>
+                <w:tab w:val="left" w:pos="24094"/>
+                <w:tab w:val="left" w:pos="24803"/>
+              </w:tabs>
+              <w:jc w:val="center"/>
+              <w:rPr>
+                <w:i/>
+                <w:sz w:val="22"/>
+                <w:szCs w:val="22"/>
+              </w:rPr>
+            </w:pPr>
+            <w:r>
+              <w:rPr>
+                <w:i/>
+                <w:sz w:val="22"/>
+                <w:szCs w:val="22"/>
+              </w:rPr>
+              <w:t>5</w:t>
+            </w:r>
+          </w:p>
+        </w:tc>
+        <w:tc>
+          <w:tcPr>
+            <w:tcW w:w="4980" w:type="dxa"/>
+            <w:tcBorders>
+              <w:top w:val="single" w:sz="8" w:space="0" w:color="000000"/>
+              <w:left w:val="single" w:sz="8" w:space="0" w:color="000000"/>
+              <w:bottom w:val="single" w:sz="8" w:space="0" w:color="000000"/>
+              <w:right w:val="single" w:sz="8" w:space="0" w:color="000000"/>
+            </w:tcBorders>
+            <w:shd w:val="clear" w:color="auto" w:fill="FFFFFF"/>
+            <w:tcMar>
+              <w:top w:w="100" w:type="dxa"/>
+              <w:left w:w="100" w:type="dxa"/>
+              <w:bottom w:w="100" w:type="dxa"/>
+              <w:right w:w="100" w:type="dxa"/>
+            </w:tcMar>
+          </w:tcPr>
+          <w:p>
+            <w:pPr>
+              <w:pStyle w:val="Cuerpo"/>
+              <w:tabs>
+                <w:tab w:val="left" w:pos="-31680"/>
+                <w:tab w:val="left" w:pos="-31520"/>
+                <w:tab w:val="left" w:pos="-30812"/>
+                <w:tab w:val="left" w:pos="-30103"/>
+                <w:tab w:val="left" w:pos="-29394"/>
+                <w:tab w:val="left" w:pos="-28686"/>
+                <w:tab w:val="left" w:pos="-27977"/>
+                <w:tab w:val="left" w:pos="-27268"/>
+                <w:tab w:val="left" w:pos="-26560"/>
+                <w:tab w:val="left" w:pos="-25851"/>
+                <w:tab w:val="left" w:pos="-25142"/>
+                <w:tab w:val="left" w:pos="-24434"/>
+                <w:tab w:val="left" w:pos="-23725"/>
+                <w:tab w:val="left" w:pos="-23016"/>
+                <w:tab w:val="left" w:pos="-22308"/>
+                <w:tab w:val="left" w:pos="-21599"/>
+                <w:tab w:val="left" w:pos="-20890"/>
+                <w:tab w:val="left" w:pos="-20182"/>
+              </w:tabs>
+              <w:rPr>
+                <w:i/>
+                <w:position w:val="-2"/>
+                <w:sz w:val="20"/>
+              </w:rPr>
+            </w:pPr>
+          </w:p>
+        </w:tc>
+      </w:tr>
+      <w:tr>
+        <w:trPr>
+          <w:cantSplit/>
+          <w:trHeight w:val="240"/>
+        </w:trPr>
+        <w:tc>
+          <w:tcPr>
+            <w:tcW w:w="2562" w:type="dxa"/>
+            <w:tcBorders>
+              <w:top w:val="single" w:sz="8" w:space="0" w:color="000000"/>
+              <w:left w:val="single" w:sz="8" w:space="0" w:color="000000"/>
+              <w:bottom w:val="single" w:sz="8" w:space="0" w:color="000000"/>
+              <w:right w:val="single" w:sz="8" w:space="0" w:color="000000"/>
+            </w:tcBorders>
+            <w:shd w:val="clear" w:color="auto" w:fill="FFFFFF"/>
+            <w:tcMar>
+              <w:top w:w="100" w:type="dxa"/>
+              <w:left w:w="100" w:type="dxa"/>
+              <w:bottom w:w="100" w:type="dxa"/>
+              <w:right w:w="100" w:type="dxa"/>
+            </w:tcMar>
+          </w:tcPr>
+          <w:p>
+            <w:pPr>
+              <w:ind w:left="100"/>
+              <w:rPr>
+                <w:sz w:val="20"/>
+                <w:szCs w:val="20"/>
+              </w:rPr>
+            </w:pPr>
+            <w:r>
+              <w:rPr>
+                <w:sz w:val="20"/>
+                <w:szCs w:val="20"/>
+              </w:rPr>
+              <w:t>Mejor reconocer que memorizar</w:t>
+            </w:r>
+          </w:p>
+        </w:tc>
+        <w:tc>
+          <w:tcPr>
+            <w:tcW w:w="1247" w:type="dxa"/>
+            <w:tcBorders>
+              <w:top w:val="single" w:sz="8" w:space="0" w:color="000000"/>
+              <w:left w:val="single" w:sz="8" w:space="0" w:color="000000"/>
+              <w:bottom w:val="single" w:sz="8" w:space="0" w:color="000000"/>
+              <w:right w:val="single" w:sz="8" w:space="0" w:color="000000"/>
+            </w:tcBorders>
+            <w:shd w:val="clear" w:color="auto" w:fill="FFFFFF"/>
+            <w:tcMar>
+              <w:top w:w="100" w:type="dxa"/>
+              <w:left w:w="100" w:type="dxa"/>
+              <w:bottom w:w="100" w:type="dxa"/>
+              <w:right w:w="100" w:type="dxa"/>
+            </w:tcMar>
+          </w:tcPr>
+          <w:p>
+            <w:pPr>
+              <w:pStyle w:val="Cuerpo"/>
+              <w:tabs>
+                <w:tab w:val="left" w:pos="709"/>
+                <w:tab w:val="left" w:pos="1417"/>
+                <w:tab w:val="left" w:pos="2126"/>
+                <w:tab w:val="left" w:pos="2835"/>
+                <w:tab w:val="left" w:pos="3543"/>
+                <w:tab w:val="left" w:pos="4252"/>
+                <w:tab w:val="left" w:pos="4961"/>
+                <w:tab w:val="left" w:pos="5669"/>
+                <w:tab w:val="left" w:pos="6378"/>
+                <w:tab w:val="left" w:pos="7087"/>
+                <w:tab w:val="left" w:pos="7795"/>
+                <w:tab w:val="left" w:pos="8504"/>
+                <w:tab w:val="left" w:pos="9213"/>
+                <w:tab w:val="left" w:pos="9921"/>
+                <w:tab w:val="left" w:pos="10630"/>
+                <w:tab w:val="left" w:pos="11339"/>
+                <w:tab w:val="left" w:pos="12047"/>
+                <w:tab w:val="left" w:pos="12756"/>
+                <w:tab w:val="left" w:pos="13465"/>
+                <w:tab w:val="left" w:pos="14173"/>
+                <w:tab w:val="left" w:pos="14882"/>
+                <w:tab w:val="left" w:pos="15591"/>
+                <w:tab w:val="left" w:pos="16299"/>
+                <w:tab w:val="left" w:pos="17008"/>
+                <w:tab w:val="left" w:pos="17717"/>
+                <w:tab w:val="left" w:pos="18425"/>
+                <w:tab w:val="left" w:pos="19134"/>
+                <w:tab w:val="left" w:pos="19843"/>
+                <w:tab w:val="left" w:pos="20551"/>
+                <w:tab w:val="left" w:pos="21260"/>
+                <w:tab w:val="left" w:pos="21969"/>
+                <w:tab w:val="left" w:pos="22677"/>
+                <w:tab w:val="left" w:pos="23386"/>
+                <w:tab w:val="left" w:pos="24094"/>
+                <w:tab w:val="left" w:pos="24803"/>
+              </w:tabs>
+              <w:jc w:val="center"/>
+              <w:rPr>
+                <w:i/>
+                <w:sz w:val="22"/>
+                <w:szCs w:val="22"/>
+              </w:rPr>
+            </w:pPr>
+            <w:r>
+              <w:rPr>
+                <w:i/>
+                <w:sz w:val="22"/>
+                <w:szCs w:val="22"/>
+              </w:rPr>
+              <w:t>4</w:t>
+            </w:r>
+          </w:p>
+        </w:tc>
+        <w:tc>
+          <w:tcPr>
+            <w:tcW w:w="4980" w:type="dxa"/>
+            <w:tcBorders>
+              <w:top w:val="single" w:sz="8" w:space="0" w:color="000000"/>
+              <w:left w:val="single" w:sz="8" w:space="0" w:color="000000"/>
+              <w:bottom w:val="single" w:sz="8" w:space="0" w:color="000000"/>
+              <w:right w:val="single" w:sz="8" w:space="0" w:color="000000"/>
+            </w:tcBorders>
+            <w:shd w:val="clear" w:color="auto" w:fill="FFFFFF"/>
+            <w:tcMar>
+              <w:top w:w="100" w:type="dxa"/>
+              <w:left w:w="100" w:type="dxa"/>
+              <w:bottom w:w="100" w:type="dxa"/>
+              <w:right w:w="100" w:type="dxa"/>
+            </w:tcMar>
+          </w:tcPr>
+          <w:p>
+            <w:pPr>
+              <w:pStyle w:val="Cuerpo"/>
+              <w:tabs>
+                <w:tab w:val="left" w:pos="-31680"/>
+                <w:tab w:val="left" w:pos="-31520"/>
+                <w:tab w:val="left" w:pos="-30812"/>
+                <w:tab w:val="left" w:pos="-30103"/>
+                <w:tab w:val="left" w:pos="-29394"/>
+                <w:tab w:val="left" w:pos="-28686"/>
+                <w:tab w:val="left" w:pos="-27977"/>
+                <w:tab w:val="left" w:pos="-27268"/>
+                <w:tab w:val="left" w:pos="-26560"/>
+                <w:tab w:val="left" w:pos="-25851"/>
+                <w:tab w:val="left" w:pos="-25142"/>
+                <w:tab w:val="left" w:pos="-24434"/>
+                <w:tab w:val="left" w:pos="-23725"/>
+                <w:tab w:val="left" w:pos="-23016"/>
+                <w:tab w:val="left" w:pos="-22308"/>
+                <w:tab w:val="left" w:pos="-21599"/>
+                <w:tab w:val="left" w:pos="-20890"/>
+                <w:tab w:val="left" w:pos="-20182"/>
+              </w:tabs>
+              <w:rPr>
+                <w:i/>
+                <w:position w:val="-2"/>
+                <w:sz w:val="20"/>
+              </w:rPr>
+            </w:pPr>
+          </w:p>
+        </w:tc>
+      </w:tr>
+      <w:tr>
+        <w:trPr>
+          <w:cantSplit/>
+          <w:trHeight w:val="480"/>
+        </w:trPr>
+        <w:tc>
+          <w:tcPr>
+            <w:tcW w:w="2562" w:type="dxa"/>
+            <w:tcBorders>
+              <w:top w:val="single" w:sz="8" w:space="0" w:color="000000"/>
+              <w:left w:val="single" w:sz="8" w:space="0" w:color="000000"/>
+              <w:bottom w:val="single" w:sz="8" w:space="0" w:color="000000"/>
+              <w:right w:val="single" w:sz="8" w:space="0" w:color="000000"/>
+            </w:tcBorders>
+            <w:shd w:val="clear" w:color="auto" w:fill="FFFFFF"/>
+            <w:tcMar>
+              <w:top w:w="100" w:type="dxa"/>
+              <w:left w:w="100" w:type="dxa"/>
+              <w:bottom w:w="100" w:type="dxa"/>
+              <w:right w:w="100" w:type="dxa"/>
+            </w:tcMar>
+          </w:tcPr>
+          <w:p>
+            <w:pPr>
+              <w:ind w:left="100"/>
+              <w:rPr>
+                <w:sz w:val="20"/>
+                <w:szCs w:val="20"/>
+              </w:rPr>
+            </w:pPr>
+            <w:r>
+              <w:rPr>
+                <w:sz w:val="20"/>
+                <w:szCs w:val="20"/>
+              </w:rPr>
+              <w:t>Flexibilidad y eficiencia de uso</w:t>
+            </w:r>
+          </w:p>
+        </w:tc>
+        <w:tc>
+          <w:tcPr>
+            <w:tcW w:w="1247" w:type="dxa"/>
+            <w:tcBorders>
+              <w:top w:val="single" w:sz="8" w:space="0" w:color="000000"/>
+              <w:left w:val="single" w:sz="8" w:space="0" w:color="000000"/>
+              <w:bottom w:val="single" w:sz="8" w:space="0" w:color="000000"/>
+              <w:right w:val="single" w:sz="8" w:space="0" w:color="000000"/>
+            </w:tcBorders>
+            <w:shd w:val="clear" w:color="auto" w:fill="FFFFFF"/>
+            <w:tcMar>
+              <w:top w:w="100" w:type="dxa"/>
+              <w:left w:w="100" w:type="dxa"/>
+              <w:bottom w:w="100" w:type="dxa"/>
+              <w:right w:w="100" w:type="dxa"/>
+            </w:tcMar>
+          </w:tcPr>
+          <w:p>
+            <w:pPr>
+              <w:pStyle w:val="Cuerpo"/>
+              <w:tabs>
+                <w:tab w:val="left" w:pos="709"/>
+                <w:tab w:val="left" w:pos="1417"/>
+                <w:tab w:val="left" w:pos="2126"/>
+                <w:tab w:val="left" w:pos="2835"/>
+                <w:tab w:val="left" w:pos="3543"/>
+                <w:tab w:val="left" w:pos="4252"/>
+                <w:tab w:val="left" w:pos="4961"/>
+                <w:tab w:val="left" w:pos="5669"/>
+                <w:tab w:val="left" w:pos="6378"/>
+                <w:tab w:val="left" w:pos="7087"/>
+                <w:tab w:val="left" w:pos="7795"/>
+                <w:tab w:val="left" w:pos="8504"/>
+                <w:tab w:val="left" w:pos="9213"/>
+                <w:tab w:val="left" w:pos="9921"/>
+                <w:tab w:val="left" w:pos="10630"/>
+                <w:tab w:val="left" w:pos="11339"/>
+                <w:tab w:val="left" w:pos="12047"/>
+                <w:tab w:val="left" w:pos="12756"/>
+                <w:tab w:val="left" w:pos="13465"/>
+                <w:tab w:val="left" w:pos="14173"/>
+                <w:tab w:val="left" w:pos="14882"/>
+                <w:tab w:val="left" w:pos="15591"/>
+                <w:tab w:val="left" w:pos="16299"/>
+                <w:tab w:val="left" w:pos="17008"/>
+                <w:tab w:val="left" w:pos="17717"/>
+                <w:tab w:val="left" w:pos="18425"/>
+                <w:tab w:val="left" w:pos="19134"/>
+                <w:tab w:val="left" w:pos="19843"/>
+                <w:tab w:val="left" w:pos="20551"/>
+                <w:tab w:val="left" w:pos="21260"/>
+                <w:tab w:val="left" w:pos="21969"/>
+                <w:tab w:val="left" w:pos="22677"/>
+                <w:tab w:val="left" w:pos="23386"/>
+                <w:tab w:val="left" w:pos="24094"/>
+                <w:tab w:val="left" w:pos="24803"/>
+              </w:tabs>
+              <w:jc w:val="center"/>
+              <w:rPr>
+                <w:i/>
+                <w:sz w:val="22"/>
+                <w:szCs w:val="22"/>
+              </w:rPr>
+            </w:pPr>
+            <w:r>
+              <w:rPr>
+                <w:i/>
+                <w:sz w:val="22"/>
+                <w:szCs w:val="22"/>
+              </w:rPr>
+              <w:t>3</w:t>
+            </w:r>
+          </w:p>
+        </w:tc>
+        <w:tc>
+          <w:tcPr>
+            <w:tcW w:w="4980" w:type="dxa"/>
+            <w:tcBorders>
+              <w:top w:val="single" w:sz="8" w:space="0" w:color="000000"/>
+              <w:left w:val="single" w:sz="8" w:space="0" w:color="000000"/>
+              <w:bottom w:val="single" w:sz="8" w:space="0" w:color="000000"/>
+              <w:right w:val="single" w:sz="8" w:space="0" w:color="000000"/>
+            </w:tcBorders>
+            <w:shd w:val="clear" w:color="auto" w:fill="FFFFFF"/>
+            <w:tcMar>
+              <w:top w:w="100" w:type="dxa"/>
+              <w:left w:w="100" w:type="dxa"/>
+              <w:bottom w:w="100" w:type="dxa"/>
+              <w:right w:w="100" w:type="dxa"/>
+            </w:tcMar>
+          </w:tcPr>
+          <w:p>
+            <w:pPr>
+              <w:pStyle w:val="Cuerpo"/>
+              <w:tabs>
+                <w:tab w:val="left" w:pos="-31680"/>
+                <w:tab w:val="left" w:pos="-31520"/>
+                <w:tab w:val="left" w:pos="-30812"/>
+                <w:tab w:val="left" w:pos="-30103"/>
+                <w:tab w:val="left" w:pos="-29394"/>
+                <w:tab w:val="left" w:pos="-28686"/>
+                <w:tab w:val="left" w:pos="-27977"/>
+                <w:tab w:val="left" w:pos="-27268"/>
+                <w:tab w:val="left" w:pos="-26560"/>
+                <w:tab w:val="left" w:pos="-25851"/>
+                <w:tab w:val="left" w:pos="-25142"/>
+                <w:tab w:val="left" w:pos="-24434"/>
+                <w:tab w:val="left" w:pos="-23725"/>
+                <w:tab w:val="left" w:pos="-23016"/>
+                <w:tab w:val="left" w:pos="-22308"/>
+                <w:tab w:val="left" w:pos="-21599"/>
+                <w:tab w:val="left" w:pos="-20890"/>
+                <w:tab w:val="left" w:pos="-20182"/>
+              </w:tabs>
+              <w:rPr>
+                <w:i/>
+                <w:position w:val="-2"/>
+                <w:sz w:val="20"/>
+              </w:rPr>
+            </w:pPr>
+          </w:p>
+        </w:tc>
+      </w:tr>
+      <w:tr>
+        <w:trPr>
+          <w:cantSplit/>
+          <w:trHeight w:val="240"/>
+        </w:trPr>
+        <w:tc>
+          <w:tcPr>
+            <w:tcW w:w="2562" w:type="dxa"/>
+            <w:tcBorders>
+              <w:top w:val="single" w:sz="8" w:space="0" w:color="000000"/>
+              <w:left w:val="single" w:sz="8" w:space="0" w:color="000000"/>
+              <w:bottom w:val="single" w:sz="8" w:space="0" w:color="000000"/>
+              <w:right w:val="single" w:sz="8" w:space="0" w:color="000000"/>
+            </w:tcBorders>
+            <w:shd w:val="clear" w:color="auto" w:fill="FFFFFF"/>
+            <w:tcMar>
+              <w:top w:w="100" w:type="dxa"/>
+              <w:left w:w="100" w:type="dxa"/>
+              <w:bottom w:w="100" w:type="dxa"/>
+              <w:right w:w="100" w:type="dxa"/>
+            </w:tcMar>
+          </w:tcPr>
+          <w:p>
+            <w:pPr>
+              <w:ind w:left="100"/>
+              <w:rPr>
+                <w:sz w:val="20"/>
+                <w:szCs w:val="20"/>
+              </w:rPr>
+            </w:pPr>
+            <w:r>
+              <w:rPr>
+                <w:sz w:val="20"/>
+                <w:szCs w:val="20"/>
+              </w:rPr>
+              <w:t>Diseño estético minimalista</w:t>
+            </w:r>
+          </w:p>
+        </w:tc>
+        <w:tc>
+          <w:tcPr>
+            <w:tcW w:w="1247" w:type="dxa"/>
+            <w:tcBorders>
+              <w:top w:val="single" w:sz="8" w:space="0" w:color="000000"/>
+              <w:left w:val="single" w:sz="8" w:space="0" w:color="000000"/>
+              <w:bottom w:val="single" w:sz="8" w:space="0" w:color="000000"/>
+              <w:right w:val="single" w:sz="8" w:space="0" w:color="000000"/>
+            </w:tcBorders>
+            <w:shd w:val="clear" w:color="auto" w:fill="FFFFFF"/>
+            <w:tcMar>
+              <w:top w:w="100" w:type="dxa"/>
+              <w:left w:w="100" w:type="dxa"/>
+              <w:bottom w:w="100" w:type="dxa"/>
+              <w:right w:w="100" w:type="dxa"/>
+            </w:tcMar>
+          </w:tcPr>
+          <w:p>
+            <w:pPr>
+              <w:pStyle w:val="Cuerpo"/>
+              <w:tabs>
+                <w:tab w:val="left" w:pos="709"/>
+                <w:tab w:val="left" w:pos="1417"/>
+                <w:tab w:val="left" w:pos="2126"/>
+                <w:tab w:val="left" w:pos="2835"/>
+                <w:tab w:val="left" w:pos="3543"/>
+                <w:tab w:val="left" w:pos="4252"/>
+                <w:tab w:val="left" w:pos="4961"/>
+                <w:tab w:val="left" w:pos="5669"/>
+                <w:tab w:val="left" w:pos="6378"/>
+                <w:tab w:val="left" w:pos="7087"/>
+                <w:tab w:val="left" w:pos="7795"/>
+                <w:tab w:val="left" w:pos="8504"/>
+                <w:tab w:val="left" w:pos="9213"/>
+                <w:tab w:val="left" w:pos="9921"/>
+                <w:tab w:val="left" w:pos="10630"/>
+                <w:tab w:val="left" w:pos="11339"/>
+                <w:tab w:val="left" w:pos="12047"/>
+                <w:tab w:val="left" w:pos="12756"/>
+                <w:tab w:val="left" w:pos="13465"/>
+                <w:tab w:val="left" w:pos="14173"/>
+                <w:tab w:val="left" w:pos="14882"/>
+                <w:tab w:val="left" w:pos="15591"/>
+                <w:tab w:val="left" w:pos="16299"/>
+                <w:tab w:val="left" w:pos="17008"/>
+                <w:tab w:val="left" w:pos="17717"/>
+                <w:tab w:val="left" w:pos="18425"/>
+                <w:tab w:val="left" w:pos="19134"/>
+                <w:tab w:val="left" w:pos="19843"/>
+                <w:tab w:val="left" w:pos="20551"/>
+                <w:tab w:val="left" w:pos="21260"/>
+                <w:tab w:val="left" w:pos="21969"/>
+                <w:tab w:val="left" w:pos="22677"/>
+                <w:tab w:val="left" w:pos="23386"/>
+                <w:tab w:val="left" w:pos="24094"/>
+                <w:tab w:val="left" w:pos="24803"/>
+              </w:tabs>
+              <w:jc w:val="center"/>
+              <w:rPr>
+                <w:i/>
+                <w:sz w:val="22"/>
+                <w:szCs w:val="22"/>
+              </w:rPr>
+            </w:pPr>
+            <w:r>
+              <w:rPr>
+                <w:i/>
+                <w:sz w:val="22"/>
+                <w:szCs w:val="22"/>
+              </w:rPr>
+              <w:t>4</w:t>
+            </w:r>
+          </w:p>
+        </w:tc>
+        <w:tc>
+          <w:tcPr>
+            <w:tcW w:w="4980" w:type="dxa"/>
+            <w:tcBorders>
+              <w:top w:val="single" w:sz="8" w:space="0" w:color="000000"/>
+              <w:left w:val="single" w:sz="8" w:space="0" w:color="000000"/>
+              <w:bottom w:val="single" w:sz="8" w:space="0" w:color="000000"/>
+              <w:right w:val="single" w:sz="8" w:space="0" w:color="000000"/>
+            </w:tcBorders>
+            <w:shd w:val="clear" w:color="auto" w:fill="FFFFFF"/>
+            <w:tcMar>
+              <w:top w:w="100" w:type="dxa"/>
+              <w:left w:w="100" w:type="dxa"/>
+              <w:bottom w:w="100" w:type="dxa"/>
+              <w:right w:w="100" w:type="dxa"/>
+            </w:tcMar>
+          </w:tcPr>
+          <w:p>
+            <w:pPr>
+              <w:pStyle w:val="Cuerpo"/>
+              <w:tabs>
+                <w:tab w:val="left" w:pos="-31680"/>
+                <w:tab w:val="left" w:pos="-31520"/>
+                <w:tab w:val="left" w:pos="-30812"/>
+                <w:tab w:val="left" w:pos="-30103"/>
+                <w:tab w:val="left" w:pos="-29394"/>
+                <w:tab w:val="left" w:pos="-28686"/>
+                <w:tab w:val="left" w:pos="-27977"/>
+                <w:tab w:val="left" w:pos="-27268"/>
+                <w:tab w:val="left" w:pos="-26560"/>
+                <w:tab w:val="left" w:pos="-25851"/>
+                <w:tab w:val="left" w:pos="-25142"/>
+                <w:tab w:val="left" w:pos="-24434"/>
+                <w:tab w:val="left" w:pos="-23725"/>
+                <w:tab w:val="left" w:pos="-23016"/>
+                <w:tab w:val="left" w:pos="-22308"/>
+                <w:tab w:val="left" w:pos="-21599"/>
+                <w:tab w:val="left" w:pos="-20890"/>
+                <w:tab w:val="left" w:pos="-20182"/>
+              </w:tabs>
+              <w:rPr>
+                <w:i/>
+                <w:position w:val="-2"/>
+                <w:sz w:val="20"/>
+              </w:rPr>
+            </w:pPr>
+          </w:p>
+        </w:tc>
+      </w:tr>
+      <w:tr>
+        <w:trPr>
+          <w:cantSplit/>
+          <w:trHeight w:val="240"/>
+        </w:trPr>
+        <w:tc>
+          <w:tcPr>
+            <w:tcW w:w="2562" w:type="dxa"/>
+            <w:tcBorders>
+              <w:top w:val="single" w:sz="8" w:space="0" w:color="000000"/>
+              <w:left w:val="single" w:sz="8" w:space="0" w:color="000000"/>
+              <w:bottom w:val="single" w:sz="8" w:space="0" w:color="000000"/>
+              <w:right w:val="single" w:sz="8" w:space="0" w:color="000000"/>
+            </w:tcBorders>
+            <w:shd w:val="clear" w:color="auto" w:fill="FFFFFF"/>
+            <w:tcMar>
+              <w:top w:w="100" w:type="dxa"/>
+              <w:left w:w="100" w:type="dxa"/>
+              <w:bottom w:w="100" w:type="dxa"/>
+              <w:right w:w="100" w:type="dxa"/>
+            </w:tcMar>
+          </w:tcPr>
+          <w:p>
+            <w:pPr>
+              <w:ind w:left="100"/>
+              <w:rPr>
+                <w:sz w:val="20"/>
+                <w:szCs w:val="20"/>
+              </w:rPr>
+            </w:pPr>
+            <w:r>
+              <w:rPr>
+                <w:sz w:val="20"/>
+                <w:szCs w:val="20"/>
+              </w:rPr>
+              <w:t>Ayuda a reconocer, diagnosticar y recuperarse de los errores</w:t>
+            </w:r>
+          </w:p>
+        </w:tc>
+        <w:tc>
+          <w:tcPr>
+            <w:tcW w:w="1247" w:type="dxa"/>
+            <w:tcBorders>
+              <w:top w:val="single" w:sz="8" w:space="0" w:color="000000"/>
+              <w:left w:val="single" w:sz="8" w:space="0" w:color="000000"/>
+              <w:bottom w:val="single" w:sz="8" w:space="0" w:color="000000"/>
+              <w:right w:val="single" w:sz="8" w:space="0" w:color="000000"/>
+            </w:tcBorders>
+            <w:shd w:val="clear" w:color="auto" w:fill="FFFFFF"/>
+            <w:tcMar>
+              <w:top w:w="100" w:type="dxa"/>
+              <w:left w:w="100" w:type="dxa"/>
+              <w:bottom w:w="100" w:type="dxa"/>
+              <w:right w:w="100" w:type="dxa"/>
+            </w:tcMar>
+          </w:tcPr>
+          <w:p>
+            <w:pPr>
+              <w:pStyle w:val="Cuerpo"/>
+              <w:tabs>
+                <w:tab w:val="left" w:pos="709"/>
+                <w:tab w:val="left" w:pos="1417"/>
+                <w:tab w:val="left" w:pos="2126"/>
+                <w:tab w:val="left" w:pos="2835"/>
+                <w:tab w:val="left" w:pos="3543"/>
+                <w:tab w:val="left" w:pos="4252"/>
+                <w:tab w:val="left" w:pos="4961"/>
+                <w:tab w:val="left" w:pos="5669"/>
+                <w:tab w:val="left" w:pos="6378"/>
+                <w:tab w:val="left" w:pos="7087"/>
+                <w:tab w:val="left" w:pos="7795"/>
+                <w:tab w:val="left" w:pos="8504"/>
+                <w:tab w:val="left" w:pos="9213"/>
+                <w:tab w:val="left" w:pos="9921"/>
+                <w:tab w:val="left" w:pos="10630"/>
+                <w:tab w:val="left" w:pos="11339"/>
+                <w:tab w:val="left" w:pos="12047"/>
+                <w:tab w:val="left" w:pos="12756"/>
+                <w:tab w:val="left" w:pos="13465"/>
+                <w:tab w:val="left" w:pos="14173"/>
+                <w:tab w:val="left" w:pos="14882"/>
+                <w:tab w:val="left" w:pos="15591"/>
+                <w:tab w:val="left" w:pos="16299"/>
+                <w:tab w:val="left" w:pos="17008"/>
+                <w:tab w:val="left" w:pos="17717"/>
+                <w:tab w:val="left" w:pos="18425"/>
+                <w:tab w:val="left" w:pos="19134"/>
+                <w:tab w:val="left" w:pos="19843"/>
+                <w:tab w:val="left" w:pos="20551"/>
+                <w:tab w:val="left" w:pos="21260"/>
+                <w:tab w:val="left" w:pos="21969"/>
+                <w:tab w:val="left" w:pos="22677"/>
+                <w:tab w:val="left" w:pos="23386"/>
+                <w:tab w:val="left" w:pos="24094"/>
+                <w:tab w:val="left" w:pos="24803"/>
+              </w:tabs>
+              <w:jc w:val="center"/>
+              <w:rPr>
+                <w:i/>
+                <w:sz w:val="22"/>
+                <w:szCs w:val="22"/>
+              </w:rPr>
+            </w:pPr>
+            <w:r>
+              <w:rPr>
+                <w:i/>
+                <w:sz w:val="22"/>
+                <w:szCs w:val="22"/>
+              </w:rPr>
+              <w:t>4</w:t>
+            </w:r>
+          </w:p>
+        </w:tc>
+        <w:tc>
+          <w:tcPr>
+            <w:tcW w:w="4980" w:type="dxa"/>
+            <w:tcBorders>
+              <w:top w:val="single" w:sz="8" w:space="0" w:color="000000"/>
+              <w:left w:val="single" w:sz="8" w:space="0" w:color="000000"/>
+              <w:bottom w:val="single" w:sz="8" w:space="0" w:color="000000"/>
+              <w:right w:val="single" w:sz="8" w:space="0" w:color="000000"/>
+            </w:tcBorders>
+            <w:shd w:val="clear" w:color="auto" w:fill="FFFFFF"/>
+            <w:tcMar>
+              <w:top w:w="100" w:type="dxa"/>
+              <w:left w:w="100" w:type="dxa"/>
+              <w:bottom w:w="100" w:type="dxa"/>
+              <w:right w:w="100" w:type="dxa"/>
+            </w:tcMar>
+          </w:tcPr>
+          <w:p>
+            <w:pPr>
+              <w:pStyle w:val="Cuerpo"/>
+              <w:tabs>
+                <w:tab w:val="left" w:pos="-31680"/>
+                <w:tab w:val="left" w:pos="-31520"/>
+                <w:tab w:val="left" w:pos="-30812"/>
+                <w:tab w:val="left" w:pos="-30103"/>
+                <w:tab w:val="left" w:pos="-29394"/>
+                <w:tab w:val="left" w:pos="-28686"/>
+                <w:tab w:val="left" w:pos="-27977"/>
+                <w:tab w:val="left" w:pos="-27268"/>
+                <w:tab w:val="left" w:pos="-26560"/>
+                <w:tab w:val="left" w:pos="-25851"/>
+                <w:tab w:val="left" w:pos="-25142"/>
+                <w:tab w:val="left" w:pos="-24434"/>
+                <w:tab w:val="left" w:pos="-23725"/>
+                <w:tab w:val="left" w:pos="-23016"/>
+                <w:tab w:val="left" w:pos="-22308"/>
+                <w:tab w:val="left" w:pos="-21599"/>
+                <w:tab w:val="left" w:pos="-20890"/>
+                <w:tab w:val="left" w:pos="-20182"/>
+                <w:tab w:val="left" w:pos="709"/>
+                <w:tab w:val="left" w:pos="1417"/>
+                <w:tab w:val="left" w:pos="2126"/>
+                <w:tab w:val="left" w:pos="2835"/>
+                <w:tab w:val="left" w:pos="3543"/>
+                <w:tab w:val="left" w:pos="4252"/>
+                <w:tab w:val="left" w:pos="4961"/>
+                <w:tab w:val="left" w:pos="5669"/>
+                <w:tab w:val="left" w:pos="6378"/>
+                <w:tab w:val="left" w:pos="7087"/>
+                <w:tab w:val="left" w:pos="7795"/>
+                <w:tab w:val="left" w:pos="8504"/>
+                <w:tab w:val="left" w:pos="9213"/>
+                <w:tab w:val="left" w:pos="9921"/>
+                <w:tab w:val="left" w:pos="10630"/>
+                <w:tab w:val="left" w:pos="11339"/>
+                <w:tab w:val="left" w:pos="12047"/>
+                <w:tab w:val="left" w:pos="12756"/>
+                <w:tab w:val="left" w:pos="13465"/>
+                <w:tab w:val="left" w:pos="14173"/>
+                <w:tab w:val="left" w:pos="14882"/>
+                <w:tab w:val="left" w:pos="15591"/>
+                <w:tab w:val="left" w:pos="16299"/>
+                <w:tab w:val="left" w:pos="17008"/>
+                <w:tab w:val="left" w:pos="17717"/>
+                <w:tab w:val="left" w:pos="18425"/>
+                <w:tab w:val="left" w:pos="19134"/>
+                <w:tab w:val="left" w:pos="19843"/>
+                <w:tab w:val="left" w:pos="20551"/>
+                <w:tab w:val="left" w:pos="21260"/>
+                <w:tab w:val="left" w:pos="21969"/>
+                <w:tab w:val="left" w:pos="22677"/>
+                <w:tab w:val="left" w:pos="23386"/>
+                <w:tab w:val="left" w:pos="24094"/>
+                <w:tab w:val="left" w:pos="24803"/>
+                <w:tab w:val="left" w:pos="25512"/>
+                <w:tab w:val="left" w:pos="26220"/>
+                <w:tab w:val="left" w:pos="26929"/>
+                <w:tab w:val="left" w:pos="27638"/>
+                <w:tab w:val="left" w:pos="28346"/>
+                <w:tab w:val="left" w:pos="29055"/>
+                <w:tab w:val="left" w:pos="29764"/>
+                <w:tab w:val="left" w:pos="30472"/>
+                <w:tab w:val="left" w:pos="31181"/>
+                <w:tab w:val="left" w:pos="31680"/>
+                <w:tab w:val="left" w:pos="31680"/>
+              </w:tabs>
+              <w:rPr>
+                <w:i/>
+              </w:rPr>
+            </w:pPr>
+          </w:p>
+        </w:tc>
+      </w:tr>
+      <w:tr>
+        <w:trPr>
+          <w:cantSplit/>
+          <w:trHeight w:val="240"/>
+        </w:trPr>
+        <w:tc>
+          <w:tcPr>
+            <w:tcW w:w="2562" w:type="dxa"/>
+            <w:tcBorders>
+              <w:top w:val="single" w:sz="8" w:space="0" w:color="000000"/>
+              <w:left w:val="single" w:sz="8" w:space="0" w:color="000000"/>
+              <w:bottom w:val="single" w:sz="8" w:space="0" w:color="000000"/>
+              <w:right w:val="single" w:sz="8" w:space="0" w:color="000000"/>
+            </w:tcBorders>
+            <w:shd w:val="clear" w:color="auto" w:fill="FFFFFF"/>
+            <w:tcMar>
+              <w:top w:w="100" w:type="dxa"/>
+              <w:left w:w="100" w:type="dxa"/>
+              <w:bottom w:w="100" w:type="dxa"/>
+              <w:right w:w="100" w:type="dxa"/>
+            </w:tcMar>
+          </w:tcPr>
+          <w:p>
+            <w:pPr>
+              <w:ind w:left="100"/>
+              <w:rPr>
+                <w:sz w:val="20"/>
+                <w:szCs w:val="20"/>
+              </w:rPr>
+            </w:pPr>
+            <w:r>
+              <w:rPr>
+                <w:sz w:val="20"/>
+                <w:szCs w:val="20"/>
+              </w:rPr>
+              <w:t>Ayuda y documentación</w:t>
+            </w:r>
+          </w:p>
+        </w:tc>
+        <w:tc>
+          <w:tcPr>
+            <w:tcW w:w="1247" w:type="dxa"/>
+            <w:tcBorders>
+              <w:top w:val="single" w:sz="8" w:space="0" w:color="000000"/>
+              <w:left w:val="single" w:sz="8" w:space="0" w:color="000000"/>
+              <w:bottom w:val="single" w:sz="8" w:space="0" w:color="000000"/>
+              <w:right w:val="single" w:sz="8" w:space="0" w:color="000000"/>
+            </w:tcBorders>
+            <w:shd w:val="clear" w:color="auto" w:fill="FFFFFF"/>
+            <w:tcMar>
+              <w:top w:w="100" w:type="dxa"/>
+              <w:left w:w="100" w:type="dxa"/>
+              <w:bottom w:w="100" w:type="dxa"/>
+              <w:right w:w="100" w:type="dxa"/>
+            </w:tcMar>
+          </w:tcPr>
+          <w:p>
+            <w:pPr>
+              <w:pStyle w:val="Cuerpo"/>
+              <w:tabs>
+                <w:tab w:val="left" w:pos="709"/>
+                <w:tab w:val="left" w:pos="1417"/>
+                <w:tab w:val="left" w:pos="2126"/>
+                <w:tab w:val="left" w:pos="2835"/>
+                <w:tab w:val="left" w:pos="3543"/>
+                <w:tab w:val="left" w:pos="4252"/>
+                <w:tab w:val="left" w:pos="4961"/>
+                <w:tab w:val="left" w:pos="5669"/>
+                <w:tab w:val="left" w:pos="6378"/>
+                <w:tab w:val="left" w:pos="7087"/>
+                <w:tab w:val="left" w:pos="7795"/>
+                <w:tab w:val="left" w:pos="8504"/>
+                <w:tab w:val="left" w:pos="9213"/>
+                <w:tab w:val="left" w:pos="9921"/>
+                <w:tab w:val="left" w:pos="10630"/>
+                <w:tab w:val="left" w:pos="11339"/>
+                <w:tab w:val="left" w:pos="12047"/>
+                <w:tab w:val="left" w:pos="12756"/>
+                <w:tab w:val="left" w:pos="13465"/>
+                <w:tab w:val="left" w:pos="14173"/>
+                <w:tab w:val="left" w:pos="14882"/>
+                <w:tab w:val="left" w:pos="15591"/>
+                <w:tab w:val="left" w:pos="16299"/>
+                <w:tab w:val="left" w:pos="17008"/>
+                <w:tab w:val="left" w:pos="17717"/>
+                <w:tab w:val="left" w:pos="18425"/>
+                <w:tab w:val="left" w:pos="19134"/>
+                <w:tab w:val="left" w:pos="19843"/>
+                <w:tab w:val="left" w:pos="20551"/>
+                <w:tab w:val="left" w:pos="21260"/>
+                <w:tab w:val="left" w:pos="21969"/>
+                <w:tab w:val="left" w:pos="22677"/>
+                <w:tab w:val="left" w:pos="23386"/>
+                <w:tab w:val="left" w:pos="24094"/>
+                <w:tab w:val="left" w:pos="24803"/>
+              </w:tabs>
+              <w:jc w:val="center"/>
+              <w:rPr>
+                <w:i/>
+                <w:sz w:val="22"/>
+                <w:szCs w:val="22"/>
+              </w:rPr>
+            </w:pPr>
+            <w:r>
+              <w:rPr>
+                <w:i/>
+                <w:sz w:val="22"/>
+                <w:szCs w:val="22"/>
+              </w:rPr>
+              <w:t>1</w:t>
+            </w:r>
+          </w:p>
+        </w:tc>
+        <w:tc>
+          <w:tcPr>
+            <w:tcW w:w="4980" w:type="dxa"/>
+            <w:tcBorders>
+              <w:top w:val="single" w:sz="8" w:space="0" w:color="000000"/>
+              <w:left w:val="single" w:sz="8" w:space="0" w:color="000000"/>
+              <w:bottom w:val="single" w:sz="8" w:space="0" w:color="000000"/>
+              <w:right w:val="single" w:sz="8" w:space="0" w:color="000000"/>
+            </w:tcBorders>
+            <w:shd w:val="clear" w:color="auto" w:fill="FFFFFF"/>
+            <w:tcMar>
+              <w:top w:w="100" w:type="dxa"/>
+              <w:left w:w="100" w:type="dxa"/>
+              <w:bottom w:w="100" w:type="dxa"/>
+              <w:right w:w="100" w:type="dxa"/>
+            </w:tcMar>
+          </w:tcPr>
+          <w:p>
+            <w:pPr>
+              <w:pStyle w:val="Cuerpo"/>
+              <w:tabs>
+                <w:tab w:val="left" w:pos="-31680"/>
+                <w:tab w:val="left" w:pos="-31520"/>
+                <w:tab w:val="left" w:pos="-30812"/>
+                <w:tab w:val="left" w:pos="-30103"/>
+                <w:tab w:val="left" w:pos="-29394"/>
+                <w:tab w:val="left" w:pos="-28686"/>
+                <w:tab w:val="left" w:pos="-27977"/>
+                <w:tab w:val="left" w:pos="-27268"/>
+                <w:tab w:val="left" w:pos="-26560"/>
+                <w:tab w:val="left" w:pos="-25851"/>
+                <w:tab w:val="left" w:pos="-25142"/>
+                <w:tab w:val="left" w:pos="-24434"/>
+                <w:tab w:val="left" w:pos="-23725"/>
+                <w:tab w:val="left" w:pos="-23016"/>
+                <w:tab w:val="left" w:pos="-22308"/>
+                <w:tab w:val="left" w:pos="-21599"/>
+                <w:tab w:val="left" w:pos="-20890"/>
+                <w:tab w:val="left" w:pos="-20182"/>
+              </w:tabs>
+              <w:rPr>
+                <w:i/>
+                <w:position w:val="-2"/>
+                <w:sz w:val="20"/>
+              </w:rPr>
+            </w:pPr>
+          </w:p>
+        </w:tc>
+      </w:tr>
+    </w:tbl>
+    <w:p>
+      <w:pPr>
+        <w:pStyle w:val="Cuerpo"/>
+        <w:tabs>
+          <w:tab w:val="left" w:pos="709"/>
+          <w:tab w:val="left" w:pos="1417"/>
+          <w:tab w:val="left" w:pos="2126"/>
+          <w:tab w:val="left" w:pos="2835"/>
+          <w:tab w:val="left" w:pos="3543"/>
+          <w:tab w:val="left" w:pos="4252"/>
+          <w:tab w:val="left" w:pos="4961"/>
+          <w:tab w:val="left" w:pos="5669"/>
+          <w:tab w:val="left" w:pos="6378"/>
+          <w:tab w:val="left" w:pos="7087"/>
+          <w:tab w:val="left" w:pos="7795"/>
+          <w:tab w:val="left" w:pos="8504"/>
+          <w:tab w:val="left" w:pos="9213"/>
+        </w:tabs>
+        <w:spacing w:before="200" w:after="100"/>
+        <w:ind w:left="360"/>
+      </w:pPr>
+    </w:p>
+    <w:tbl>
+      <w:tblPr>
+        <w:tblW w:w="0" w:type="auto"/>
+        <w:tblInd w:w="100" w:type="dxa"/>
+        <w:shd w:val="clear" w:color="auto" w:fill="FFFFFF"/>
+        <w:tblLayout w:type="fixed"/>
+        <w:tblLook w:val="0000" w:firstRow="0" w:lastRow="0" w:firstColumn="0" w:lastColumn="0" w:noHBand="0" w:noVBand="0"/>
+      </w:tblPr>
+      <w:tblGrid>
+        <w:gridCol w:w="1560"/>
+        <w:gridCol w:w="7229"/>
+      </w:tblGrid>
+      <w:tr>
+        <w:trPr>
+          <w:cantSplit/>
+          <w:trHeight w:val="240"/>
+          <w:tblHeader/>
+        </w:trPr>
+        <w:tc>
+          <w:tcPr>
+            <w:tcW w:w="1560" w:type="dxa"/>
+            <w:tcBorders>
+              <w:top w:val="single" w:sz="8" w:space="0" w:color="000000"/>
+              <w:left w:val="single" w:sz="8" w:space="0" w:color="000000"/>
+              <w:bottom w:val="single" w:sz="8" w:space="0" w:color="000000"/>
+              <w:right w:val="single" w:sz="8" w:space="0" w:color="000000"/>
+            </w:tcBorders>
+            <w:shd w:val="clear" w:color="auto" w:fill="B0B3B2"/>
+            <w:tcMar>
+              <w:top w:w="100" w:type="dxa"/>
+              <w:left w:w="100" w:type="dxa"/>
+              <w:bottom w:w="100" w:type="dxa"/>
+              <w:right w:w="100" w:type="dxa"/>
+            </w:tcMar>
+          </w:tcPr>
+          <w:p>
+            <w:pPr>
+              <w:pStyle w:val="Subttulo1"/>
+              <w:tabs>
+                <w:tab w:val="left" w:pos="709"/>
+                <w:tab w:val="left" w:pos="1417"/>
+                <w:tab w:val="left" w:pos="2126"/>
+                <w:tab w:val="left" w:pos="2835"/>
+                <w:tab w:val="left" w:pos="3543"/>
+                <w:tab w:val="left" w:pos="4252"/>
+                <w:tab w:val="left" w:pos="4961"/>
+                <w:tab w:val="left" w:pos="5669"/>
+                <w:tab w:val="left" w:pos="6378"/>
+                <w:tab w:val="left" w:pos="7087"/>
+                <w:tab w:val="left" w:pos="7795"/>
+                <w:tab w:val="left" w:pos="8504"/>
+                <w:tab w:val="left" w:pos="9213"/>
+                <w:tab w:val="left" w:pos="9921"/>
+                <w:tab w:val="left" w:pos="10630"/>
+                <w:tab w:val="left" w:pos="11339"/>
+                <w:tab w:val="left" w:pos="12047"/>
+                <w:tab w:val="left" w:pos="12756"/>
+                <w:tab w:val="left" w:pos="13465"/>
+                <w:tab w:val="left" w:pos="14173"/>
+              </w:tabs>
+              <w:jc w:val="center"/>
+              <w:rPr>
+                <w:sz w:val="20"/>
+              </w:rPr>
+            </w:pPr>
+            <w:r>
+              <w:rPr>
+                <w:sz w:val="20"/>
+              </w:rPr>
+              <w:t>Heurísticos</w:t>
+            </w:r>
+          </w:p>
+        </w:tc>
+        <w:tc>
+          <w:tcPr>
+            <w:tcW w:w="7229" w:type="dxa"/>
+            <w:tcBorders>
+              <w:top w:val="single" w:sz="8" w:space="0" w:color="000000"/>
+              <w:left w:val="single" w:sz="8" w:space="0" w:color="000000"/>
+              <w:bottom w:val="single" w:sz="8" w:space="0" w:color="000000"/>
+              <w:right w:val="single" w:sz="8" w:space="0" w:color="000000"/>
+            </w:tcBorders>
+            <w:shd w:val="clear" w:color="auto" w:fill="B0B3B2"/>
+            <w:tcMar>
+              <w:top w:w="100" w:type="dxa"/>
+              <w:left w:w="100" w:type="dxa"/>
+              <w:bottom w:w="100" w:type="dxa"/>
+              <w:right w:w="100" w:type="dxa"/>
+            </w:tcMar>
+          </w:tcPr>
+          <w:p>
+            <w:pPr>
+              <w:pStyle w:val="Subttulo1"/>
+              <w:tabs>
+                <w:tab w:val="left" w:pos="-31680"/>
+                <w:tab w:val="left" w:pos="-31520"/>
+                <w:tab w:val="left" w:pos="-30812"/>
+                <w:tab w:val="left" w:pos="-30103"/>
+                <w:tab w:val="left" w:pos="-29394"/>
+                <w:tab w:val="left" w:pos="-28686"/>
+                <w:tab w:val="left" w:pos="-27977"/>
+                <w:tab w:val="left" w:pos="-27268"/>
+                <w:tab w:val="left" w:pos="-26560"/>
+                <w:tab w:val="left" w:pos="-25851"/>
+                <w:tab w:val="left" w:pos="-25142"/>
+                <w:tab w:val="left" w:pos="-24434"/>
+                <w:tab w:val="left" w:pos="-23725"/>
+                <w:tab w:val="left" w:pos="-23016"/>
+                <w:tab w:val="left" w:pos="-22308"/>
+                <w:tab w:val="left" w:pos="-21599"/>
+                <w:tab w:val="left" w:pos="-20890"/>
+                <w:tab w:val="left" w:pos="-20182"/>
+                <w:tab w:val="left" w:pos="709"/>
+                <w:tab w:val="left" w:pos="1417"/>
+                <w:tab w:val="left" w:pos="2126"/>
+                <w:tab w:val="left" w:pos="2835"/>
+                <w:tab w:val="left" w:pos="3543"/>
+                <w:tab w:val="left" w:pos="4252"/>
+                <w:tab w:val="left" w:pos="4961"/>
+                <w:tab w:val="left" w:pos="5669"/>
+                <w:tab w:val="left" w:pos="6378"/>
+                <w:tab w:val="left" w:pos="7087"/>
+                <w:tab w:val="left" w:pos="7795"/>
+                <w:tab w:val="left" w:pos="8504"/>
+                <w:tab w:val="left" w:pos="9213"/>
+                <w:tab w:val="left" w:pos="9921"/>
+                <w:tab w:val="left" w:pos="10630"/>
+                <w:tab w:val="left" w:pos="11339"/>
+                <w:tab w:val="left" w:pos="12047"/>
+                <w:tab w:val="left" w:pos="12756"/>
+                <w:tab w:val="left" w:pos="13465"/>
+                <w:tab w:val="left" w:pos="14173"/>
+                <w:tab w:val="left" w:pos="14882"/>
+                <w:tab w:val="left" w:pos="15591"/>
+                <w:tab w:val="left" w:pos="16299"/>
+                <w:tab w:val="left" w:pos="17008"/>
+                <w:tab w:val="left" w:pos="17717"/>
+                <w:tab w:val="left" w:pos="18425"/>
+                <w:tab w:val="left" w:pos="19134"/>
+                <w:tab w:val="left" w:pos="19843"/>
+                <w:tab w:val="left" w:pos="20551"/>
+                <w:tab w:val="left" w:pos="21260"/>
+                <w:tab w:val="left" w:pos="21969"/>
+                <w:tab w:val="left" w:pos="22677"/>
+                <w:tab w:val="left" w:pos="23386"/>
+                <w:tab w:val="left" w:pos="24094"/>
+                <w:tab w:val="left" w:pos="24803"/>
+                <w:tab w:val="left" w:pos="25512"/>
+                <w:tab w:val="left" w:pos="26220"/>
+                <w:tab w:val="left" w:pos="26929"/>
+                <w:tab w:val="left" w:pos="27638"/>
+                <w:tab w:val="left" w:pos="28346"/>
+                <w:tab w:val="left" w:pos="29055"/>
+                <w:tab w:val="left" w:pos="29764"/>
+                <w:tab w:val="left" w:pos="30472"/>
+                <w:tab w:val="left" w:pos="31181"/>
+                <w:tab w:val="left" w:pos="31680"/>
+                <w:tab w:val="left" w:pos="31680"/>
+              </w:tabs>
+              <w:rPr>
+                <w:sz w:val="20"/>
+              </w:rPr>
+            </w:pPr>
+            <w:r>
+              <w:rPr>
+                <w:sz w:val="20"/>
+              </w:rPr>
+              <w:t xml:space="preserve">Posible solución </w:t>
+            </w:r>
+          </w:p>
+        </w:tc>
+      </w:tr>
+      <w:tr>
+        <w:trPr>
+          <w:cantSplit/>
+          <w:trHeight w:val="240"/>
+        </w:trPr>
+        <w:tc>
+          <w:tcPr>
+            <w:tcW w:w="1560" w:type="dxa"/>
+            <w:tcBorders>
+              <w:top w:val="single" w:sz="8" w:space="0" w:color="000000"/>
+              <w:left w:val="single" w:sz="8" w:space="0" w:color="000000"/>
+              <w:bottom w:val="single" w:sz="8" w:space="0" w:color="000000"/>
+              <w:right w:val="single" w:sz="8" w:space="0" w:color="000000"/>
+            </w:tcBorders>
+            <w:shd w:val="clear" w:color="auto" w:fill="FFFFFF"/>
+            <w:tcMar>
+              <w:top w:w="100" w:type="dxa"/>
+              <w:left w:w="100" w:type="dxa"/>
+              <w:bottom w:w="100" w:type="dxa"/>
+              <w:right w:w="100" w:type="dxa"/>
+            </w:tcMar>
+          </w:tcPr>
+          <w:p>
+            <w:pPr>
+              <w:pStyle w:val="Cuerpo"/>
+              <w:tabs>
+                <w:tab w:val="left" w:pos="709"/>
+                <w:tab w:val="left" w:pos="1417"/>
+                <w:tab w:val="left" w:pos="2126"/>
+                <w:tab w:val="left" w:pos="2835"/>
+                <w:tab w:val="left" w:pos="3543"/>
+                <w:tab w:val="left" w:pos="4252"/>
+                <w:tab w:val="left" w:pos="4961"/>
+                <w:tab w:val="left" w:pos="5669"/>
+                <w:tab w:val="left" w:pos="6378"/>
+                <w:tab w:val="left" w:pos="7087"/>
+                <w:tab w:val="left" w:pos="7795"/>
+                <w:tab w:val="left" w:pos="8504"/>
+                <w:tab w:val="left" w:pos="9213"/>
+                <w:tab w:val="left" w:pos="9921"/>
+                <w:tab w:val="left" w:pos="10630"/>
+                <w:tab w:val="left" w:pos="11339"/>
+                <w:tab w:val="left" w:pos="12047"/>
+                <w:tab w:val="left" w:pos="12756"/>
+                <w:tab w:val="left" w:pos="13465"/>
+                <w:tab w:val="left" w:pos="14173"/>
+              </w:tabs>
+              <w:jc w:val="center"/>
+              <w:rPr>
+                <w:sz w:val="20"/>
+              </w:rPr>
+            </w:pPr>
+          </w:p>
+        </w:tc>
+        <w:tc>
+          <w:tcPr>
+            <w:tcW w:w="7229" w:type="dxa"/>
+            <w:tcBorders>
+              <w:top w:val="single" w:sz="8" w:space="0" w:color="000000"/>
+              <w:left w:val="single" w:sz="8" w:space="0" w:color="000000"/>
+              <w:bottom w:val="single" w:sz="8" w:space="0" w:color="000000"/>
+              <w:right w:val="single" w:sz="8" w:space="0" w:color="000000"/>
+            </w:tcBorders>
+            <w:shd w:val="clear" w:color="auto" w:fill="FFFFFF"/>
+            <w:tcMar>
+              <w:top w:w="100" w:type="dxa"/>
+              <w:left w:w="100" w:type="dxa"/>
+              <w:bottom w:w="100" w:type="dxa"/>
+              <w:right w:w="100" w:type="dxa"/>
+            </w:tcMar>
+          </w:tcPr>
+          <w:p>
+            <w:pPr>
+              <w:pStyle w:val="Cuerpo"/>
+              <w:tabs>
+                <w:tab w:val="left" w:pos="-31680"/>
+                <w:tab w:val="left" w:pos="-31520"/>
+                <w:tab w:val="left" w:pos="-30812"/>
+                <w:tab w:val="left" w:pos="-30103"/>
+                <w:tab w:val="left" w:pos="-29394"/>
+                <w:tab w:val="left" w:pos="-28686"/>
+                <w:tab w:val="left" w:pos="-27977"/>
+                <w:tab w:val="left" w:pos="-27268"/>
+                <w:tab w:val="left" w:pos="-26560"/>
+                <w:tab w:val="left" w:pos="-25851"/>
+                <w:tab w:val="left" w:pos="-25142"/>
+                <w:tab w:val="left" w:pos="-24434"/>
+                <w:tab w:val="left" w:pos="-23725"/>
+                <w:tab w:val="left" w:pos="-23016"/>
+                <w:tab w:val="left" w:pos="-22308"/>
+                <w:tab w:val="left" w:pos="-21599"/>
+                <w:tab w:val="left" w:pos="-20890"/>
+                <w:tab w:val="left" w:pos="-20182"/>
+                <w:tab w:val="left" w:pos="709"/>
+                <w:tab w:val="left" w:pos="1417"/>
+                <w:tab w:val="left" w:pos="2126"/>
+                <w:tab w:val="left" w:pos="2835"/>
+                <w:tab w:val="left" w:pos="3543"/>
+                <w:tab w:val="left" w:pos="4252"/>
+                <w:tab w:val="left" w:pos="4961"/>
+                <w:tab w:val="left" w:pos="5669"/>
+                <w:tab w:val="left" w:pos="6378"/>
+                <w:tab w:val="left" w:pos="7087"/>
+                <w:tab w:val="left" w:pos="7795"/>
+                <w:tab w:val="left" w:pos="8504"/>
+                <w:tab w:val="left" w:pos="9213"/>
+                <w:tab w:val="left" w:pos="9921"/>
+                <w:tab w:val="left" w:pos="10630"/>
+                <w:tab w:val="left" w:pos="11339"/>
+                <w:tab w:val="left" w:pos="12047"/>
+                <w:tab w:val="left" w:pos="12756"/>
+                <w:tab w:val="left" w:pos="13465"/>
+                <w:tab w:val="left" w:pos="14173"/>
+                <w:tab w:val="left" w:pos="14882"/>
+                <w:tab w:val="left" w:pos="15591"/>
+                <w:tab w:val="left" w:pos="16299"/>
+                <w:tab w:val="left" w:pos="17008"/>
+                <w:tab w:val="left" w:pos="17717"/>
+                <w:tab w:val="left" w:pos="18425"/>
+                <w:tab w:val="left" w:pos="19134"/>
+                <w:tab w:val="left" w:pos="19843"/>
+                <w:tab w:val="left" w:pos="20551"/>
+                <w:tab w:val="left" w:pos="21260"/>
+                <w:tab w:val="left" w:pos="21969"/>
+                <w:tab w:val="left" w:pos="22677"/>
+                <w:tab w:val="left" w:pos="23386"/>
+                <w:tab w:val="left" w:pos="24094"/>
+                <w:tab w:val="left" w:pos="24803"/>
+                <w:tab w:val="left" w:pos="25512"/>
+                <w:tab w:val="left" w:pos="26220"/>
+                <w:tab w:val="left" w:pos="26929"/>
+                <w:tab w:val="left" w:pos="27638"/>
+                <w:tab w:val="left" w:pos="28346"/>
+                <w:tab w:val="left" w:pos="29055"/>
+                <w:tab w:val="left" w:pos="29764"/>
+                <w:tab w:val="left" w:pos="30472"/>
+                <w:tab w:val="left" w:pos="31181"/>
+                <w:tab w:val="left" w:pos="31680"/>
+                <w:tab w:val="left" w:pos="31680"/>
+              </w:tabs>
+              <w:rPr>
+                <w:i/>
+                <w:sz w:val="20"/>
+              </w:rPr>
+            </w:pPr>
+          </w:p>
+        </w:tc>
+      </w:tr>
+    </w:tbl>
+    <w:p>
+      <w:pPr>
+        <w:pStyle w:val="Cuerpo"/>
+        <w:tabs>
+          <w:tab w:val="left" w:pos="709"/>
+          <w:tab w:val="left" w:pos="1417"/>
+          <w:tab w:val="left" w:pos="2126"/>
+          <w:tab w:val="left" w:pos="2835"/>
+          <w:tab w:val="left" w:pos="3543"/>
+          <w:tab w:val="left" w:pos="4252"/>
+          <w:tab w:val="left" w:pos="4961"/>
+          <w:tab w:val="left" w:pos="5669"/>
+          <w:tab w:val="left" w:pos="6378"/>
+          <w:tab w:val="left" w:pos="7087"/>
+          <w:tab w:val="left" w:pos="7795"/>
+          <w:tab w:val="left" w:pos="8504"/>
+          <w:tab w:val="left" w:pos="9213"/>
+        </w:tabs>
+        <w:spacing w:before="200" w:after="100"/>
+        <w:ind w:left="360"/>
+        <w:rPr>
+          <w:rFonts w:ascii="Times New Roman" w:eastAsia="Times New Roman" w:hAnsi="Times New Roman"/>
+          <w:color w:val="auto"/>
+          <w:sz w:val="20"/>
+          <w:lang w:val="en-US" w:bidi="x-none"/>
+        </w:rPr>
+      </w:pPr>
+    </w:p>
+    <w:p>
+      <w:pPr>
+        <w:pStyle w:val="Prrafodelista"/>
+        <w:ind w:left="360"/>
+        <w:rPr>
+          <w:rStyle w:val="fontstyle01"/>
+          <w:color w:val="auto"/>
+          <w:sz w:val="22"/>
+          <w:szCs w:val="22"/>
+        </w:rPr>
+      </w:pPr>
+    </w:p>
+    <w:p>
+      <w:pPr>
         <w:pStyle w:val="Prrafodelista"/>
         <w:numPr>
           <w:ilvl w:val="0"/>
@@ -8535,6 +15571,7 @@
         <w:rPr>
           <w:rStyle w:val="fontstyle01"/>
         </w:rPr>
+        <w:lastRenderedPageBreak/>
         <w:t xml:space="preserve">Utilizar </w:t>
       </w:r>
       <w:r>
